--- a/Workshop_D_Loops/Workshop_D_Ehto_Toistolauseet.docx
+++ b/Workshop_D_Loops/Workshop_D_Ehto_Toistolauseet.docx
@@ -306,7 +306,65 @@
           <w:szCs w:val="20"/>
           <w:lang w:val="fi-FI"/>
         </w:rPr>
-        <w:t>Kirjoita ohjelmaan ehtolauseet, jotka reagoivat annettuun ikään seuraavalla tavalla:</w:t>
+        <w:t>Kirjoita ohjelmaan ehtolauseet</w:t>
+      </w:r>
+      <w:r>
+        <w:rPr>
+          <w:iCs/>
+          <w:sz w:val="20"/>
+          <w:szCs w:val="20"/>
+          <w:lang w:val="fi-FI"/>
+        </w:rPr>
+        <w:t xml:space="preserve"> (</w:t>
+      </w:r>
+      <w:proofErr w:type="spellStart"/>
+      <w:r>
+        <w:rPr>
+          <w:iCs/>
+          <w:sz w:val="20"/>
+          <w:szCs w:val="20"/>
+          <w:lang w:val="fi-FI"/>
+        </w:rPr>
+        <w:t>if-else</w:t>
+      </w:r>
+      <w:proofErr w:type="spellEnd"/>
+      <w:r>
+        <w:rPr>
+          <w:iCs/>
+          <w:sz w:val="20"/>
+          <w:szCs w:val="20"/>
+          <w:lang w:val="fi-FI"/>
+        </w:rPr>
+        <w:t xml:space="preserve"> </w:t>
+      </w:r>
+      <w:proofErr w:type="spellStart"/>
+      <w:r>
+        <w:rPr>
+          <w:iCs/>
+          <w:sz w:val="20"/>
+          <w:szCs w:val="20"/>
+          <w:lang w:val="fi-FI"/>
+        </w:rPr>
+        <w:t>if</w:t>
+      </w:r>
+      <w:proofErr w:type="spellEnd"/>
+      <w:r>
+        <w:rPr>
+          <w:iCs/>
+          <w:sz w:val="20"/>
+          <w:szCs w:val="20"/>
+          <w:lang w:val="fi-FI"/>
+        </w:rPr>
+        <w:t>)</w:t>
+      </w:r>
+      <w:r>
+        <w:rPr>
+          <w:iCs/>
+          <w:sz w:val="20"/>
+          <w:szCs w:val="20"/>
+          <w:lang w:val="fi-FI"/>
+        </w:rPr>
+        <w:t>, jotka reagoivat annettuun ikään seuraavalla tavalla:</w:t>
       </w:r>
     </w:p>
     <w:p>
@@ -390,53 +448,17 @@
           <w:lang w:val="fi-FI"/>
         </w:rPr>
       </w:pPr>
-      <w:proofErr w:type="gramStart"/>
-      <w:r>
-        <w:rPr>
-          <w:iCs/>
-          <w:sz w:val="20"/>
-          <w:szCs w:val="20"/>
-          <w:lang w:val="fi-FI"/>
-        </w:rPr>
-        <w:t xml:space="preserve">Jos ikä on </w:t>
-      </w:r>
-      <w:r>
-        <w:rPr>
-          <w:iCs/>
-          <w:sz w:val="20"/>
-          <w:szCs w:val="20"/>
-          <w:lang w:val="fi-FI"/>
-        </w:rPr>
-        <w:t xml:space="preserve">tasan </w:t>
-      </w:r>
-      <w:r>
-        <w:rPr>
-          <w:iCs/>
-          <w:sz w:val="20"/>
-          <w:szCs w:val="20"/>
-          <w:lang w:val="fi-FI"/>
-        </w:rPr>
-        <w:t>14 tulostetaan ”</w:t>
-      </w:r>
-      <w:r>
-        <w:rPr>
-          <w:iCs/>
-          <w:sz w:val="20"/>
-          <w:szCs w:val="20"/>
-          <w:lang w:val="fi-FI"/>
-        </w:rPr>
-        <w:t>Haastava ikä</w:t>
-      </w:r>
-      <w:r>
-        <w:rPr>
-          <w:iCs/>
-          <w:sz w:val="20"/>
-          <w:szCs w:val="20"/>
-          <w:lang w:val="fi-FI"/>
-        </w:rPr>
-        <w:t>”</w:t>
-      </w:r>
-      <w:proofErr w:type="gramEnd"/>
+      <w:r>
+        <w:rPr>
+          <w:iCs/>
+          <w:sz w:val="20"/>
+          <w:szCs w:val="20"/>
+          <w:lang w:val="fi-FI"/>
+        </w:rPr>
+        <w:t>Jos ikä on 6-14 tulostetaan ”Olet lapsi”</w:t>
+      </w:r>
+      <w:bookmarkStart w:id="0" w:name="_GoBack"/>
+      <w:bookmarkEnd w:id="0"/>
     </w:p>
     <w:p>
       <w:pPr>
@@ -451,6 +473,7 @@
           <w:lang w:val="fi-FI"/>
         </w:rPr>
       </w:pPr>
+      <w:proofErr w:type="gramStart"/>
       <w:r>
         <w:rPr>
           <w:iCs/>
@@ -460,62 +483,43 @@
         </w:rPr>
         <w:t xml:space="preserve">Jos ikä on </w:t>
       </w:r>
-      <w:proofErr w:type="gramStart"/>
-      <w:r>
-        <w:rPr>
-          <w:iCs/>
-          <w:sz w:val="20"/>
-          <w:szCs w:val="20"/>
-          <w:lang w:val="fi-FI"/>
-        </w:rPr>
-        <w:t xml:space="preserve">16 </w:t>
-      </w:r>
-      <w:r>
-        <w:rPr>
-          <w:iCs/>
-          <w:sz w:val="20"/>
-          <w:szCs w:val="20"/>
-          <w:lang w:val="fi-FI"/>
-        </w:rPr>
-        <w:t xml:space="preserve"> -</w:t>
+      <w:r>
+        <w:rPr>
+          <w:iCs/>
+          <w:sz w:val="20"/>
+          <w:szCs w:val="20"/>
+          <w:lang w:val="fi-FI"/>
+        </w:rPr>
+        <w:t xml:space="preserve">tasan </w:t>
+      </w:r>
+      <w:r>
+        <w:rPr>
+          <w:iCs/>
+          <w:sz w:val="20"/>
+          <w:szCs w:val="20"/>
+          <w:lang w:val="fi-FI"/>
+        </w:rPr>
+        <w:t>14 tulostetaan ”</w:t>
+      </w:r>
+      <w:r>
+        <w:rPr>
+          <w:iCs/>
+          <w:sz w:val="20"/>
+          <w:szCs w:val="20"/>
+          <w:lang w:val="fi-FI"/>
+        </w:rPr>
+        <w:t>Haastava ikä</w:t>
+      </w:r>
+      <w:r>
+        <w:rPr>
+          <w:iCs/>
+          <w:sz w:val="20"/>
+          <w:szCs w:val="20"/>
+          <w:lang w:val="fi-FI"/>
+        </w:rPr>
+        <w:t>”</w:t>
       </w:r>
       <w:proofErr w:type="gramEnd"/>
-      <w:r>
-        <w:rPr>
-          <w:iCs/>
-          <w:sz w:val="20"/>
-          <w:szCs w:val="20"/>
-          <w:lang w:val="fi-FI"/>
-        </w:rPr>
-        <w:t xml:space="preserve"> 18 </w:t>
-      </w:r>
-      <w:r>
-        <w:rPr>
-          <w:iCs/>
-          <w:sz w:val="20"/>
-          <w:szCs w:val="20"/>
-          <w:lang w:val="fi-FI"/>
-        </w:rPr>
-        <w:t>tulostetaan ”</w:t>
-      </w:r>
-      <w:r>
-        <w:rPr>
-          <w:iCs/>
-          <w:sz w:val="20"/>
-          <w:szCs w:val="20"/>
-          <w:lang w:val="fi-FI"/>
-        </w:rPr>
-        <w:t>Lähes aikuinen</w:t>
-      </w:r>
-      <w:r>
-        <w:rPr>
-          <w:iCs/>
-          <w:sz w:val="20"/>
-          <w:szCs w:val="20"/>
-          <w:lang w:val="fi-FI"/>
-        </w:rPr>
-        <w:t>”</w:t>
-      </w:r>
     </w:p>
     <w:p>
       <w:pPr>
@@ -539,34 +543,6 @@
         </w:rPr>
         <w:t xml:space="preserve">Jos ikä on </w:t>
       </w:r>
-      <w:r>
-        <w:rPr>
-          <w:iCs/>
-          <w:sz w:val="20"/>
-          <w:szCs w:val="20"/>
-          <w:lang w:val="fi-FI"/>
-        </w:rPr>
-        <w:t>suurempi kuin 18</w:t>
-      </w:r>
-      <w:r>
-        <w:rPr>
-          <w:iCs/>
-          <w:sz w:val="20"/>
-          <w:szCs w:val="20"/>
-          <w:lang w:val="fi-FI"/>
-        </w:rPr>
-        <w:t>, mutta pienempi kuin 30</w:t>
-      </w:r>
-      <w:r>
-        <w:rPr>
-          <w:iCs/>
-          <w:sz w:val="20"/>
-          <w:szCs w:val="20"/>
-          <w:lang w:val="fi-FI"/>
-        </w:rPr>
-        <w:t xml:space="preserve"> </w:t>
-      </w:r>
-      <w:proofErr w:type="spellStart"/>
       <w:proofErr w:type="gramStart"/>
       <w:r>
         <w:rPr>
@@ -575,44 +551,44 @@
           <w:szCs w:val="20"/>
           <w:lang w:val="fi-FI"/>
         </w:rPr>
-        <w:t>tulostetaan</w:t>
-      </w:r>
-      <w:r>
-        <w:rPr>
-          <w:iCs/>
-          <w:sz w:val="20"/>
-          <w:szCs w:val="20"/>
-          <w:lang w:val="fi-FI"/>
-        </w:rPr>
-        <w:t>,</w:t>
-      </w:r>
-      <w:r>
-        <w:rPr>
-          <w:iCs/>
-          <w:sz w:val="20"/>
-          <w:szCs w:val="20"/>
-          <w:lang w:val="fi-FI"/>
-        </w:rPr>
-        <w:t>”Olet</w:t>
-      </w:r>
-      <w:proofErr w:type="spellEnd"/>
-      <w:r>
-        <w:rPr>
-          <w:iCs/>
-          <w:sz w:val="20"/>
-          <w:szCs w:val="20"/>
-          <w:lang w:val="fi-FI"/>
-        </w:rPr>
-        <w:t xml:space="preserve"> täysi-ikäinen</w:t>
-      </w:r>
-      <w:r>
-        <w:rPr>
-          <w:iCs/>
-          <w:sz w:val="20"/>
-          <w:szCs w:val="20"/>
-          <w:lang w:val="fi-FI"/>
-        </w:rPr>
-        <w:t>, muttet vielä keski-iän kriisissä</w:t>
+        <w:t xml:space="preserve">16 </w:t>
+      </w:r>
+      <w:r>
+        <w:rPr>
+          <w:iCs/>
+          <w:sz w:val="20"/>
+          <w:szCs w:val="20"/>
+          <w:lang w:val="fi-FI"/>
+        </w:rPr>
+        <w:t xml:space="preserve"> -</w:t>
+      </w:r>
+      <w:proofErr w:type="gramEnd"/>
+      <w:r>
+        <w:rPr>
+          <w:iCs/>
+          <w:sz w:val="20"/>
+          <w:szCs w:val="20"/>
+          <w:lang w:val="fi-FI"/>
+        </w:rPr>
+        <w:t xml:space="preserve"> 18 </w:t>
+      </w:r>
+      <w:r>
+        <w:rPr>
+          <w:iCs/>
+          <w:sz w:val="20"/>
+          <w:szCs w:val="20"/>
+          <w:lang w:val="fi-FI"/>
+        </w:rPr>
+        <w:t>tulostetaan ”</w:t>
+      </w:r>
+      <w:r>
+        <w:rPr>
+          <w:iCs/>
+          <w:sz w:val="20"/>
+          <w:szCs w:val="20"/>
+          <w:lang w:val="fi-FI"/>
+        </w:rPr>
+        <w:t>Lähes aikuinen</w:t>
       </w:r>
       <w:r>
         <w:rPr>
@@ -622,16 +598,6 @@
           <w:lang w:val="fi-FI"/>
         </w:rPr>
         <w:t>”</w:t>
-      </w:r>
-      <w:proofErr w:type="gramEnd"/>
-      <w:r>
-        <w:rPr>
-          <w:iCs/>
-          <w:sz w:val="20"/>
-          <w:szCs w:val="20"/>
-          <w:lang w:val="fi-FI"/>
-        </w:rPr>
-        <w:t>.</w:t>
       </w:r>
     </w:p>
     <w:p>
@@ -654,7 +620,25 @@
           <w:szCs w:val="20"/>
           <w:lang w:val="fi-FI"/>
         </w:rPr>
-        <w:t>Jos ikä on suurempi tai yhtä</w:t>
+        <w:t xml:space="preserve">Jos ikä on </w:t>
+      </w:r>
+      <w:r>
+        <w:rPr>
+          <w:iCs/>
+          <w:sz w:val="20"/>
+          <w:szCs w:val="20"/>
+          <w:lang w:val="fi-FI"/>
+        </w:rPr>
+        <w:t>suurempi kuin 18</w:t>
+      </w:r>
+      <w:r>
+        <w:rPr>
+          <w:iCs/>
+          <w:sz w:val="20"/>
+          <w:szCs w:val="20"/>
+          <w:lang w:val="fi-FI"/>
+        </w:rPr>
+        <w:t>, mutta pienempi kuin 30</w:t>
       </w:r>
       <w:r>
         <w:rPr>
@@ -665,24 +649,72 @@
         </w:rPr>
         <w:t xml:space="preserve"> </w:t>
       </w:r>
-      <w:r>
-        <w:rPr>
-          <w:iCs/>
-          <w:sz w:val="20"/>
-          <w:szCs w:val="20"/>
-          <w:lang w:val="fi-FI"/>
-        </w:rPr>
-        <w:t xml:space="preserve">suuri kuin 30, mutta pienempi kuin 45 tulostetaan: </w:t>
-      </w:r>
-      <w:r>
-        <w:rPr>
-          <w:iCs/>
-          <w:sz w:val="20"/>
-          <w:szCs w:val="20"/>
-          <w:lang w:val="fi-FI"/>
-        </w:rPr>
-        <w:br/>
-        <w:t>”Olet keski-iässä”</w:t>
+      <w:proofErr w:type="spellStart"/>
+      <w:proofErr w:type="gramStart"/>
+      <w:r>
+        <w:rPr>
+          <w:iCs/>
+          <w:sz w:val="20"/>
+          <w:szCs w:val="20"/>
+          <w:lang w:val="fi-FI"/>
+        </w:rPr>
+        <w:t>tulostetaan</w:t>
+      </w:r>
+      <w:r>
+        <w:rPr>
+          <w:iCs/>
+          <w:sz w:val="20"/>
+          <w:szCs w:val="20"/>
+          <w:lang w:val="fi-FI"/>
+        </w:rPr>
+        <w:t>,</w:t>
+      </w:r>
+      <w:r>
+        <w:rPr>
+          <w:iCs/>
+          <w:sz w:val="20"/>
+          <w:szCs w:val="20"/>
+          <w:lang w:val="fi-FI"/>
+        </w:rPr>
+        <w:t>”Olet</w:t>
+      </w:r>
+      <w:proofErr w:type="spellEnd"/>
+      <w:r>
+        <w:rPr>
+          <w:iCs/>
+          <w:sz w:val="20"/>
+          <w:szCs w:val="20"/>
+          <w:lang w:val="fi-FI"/>
+        </w:rPr>
+        <w:t xml:space="preserve"> täysi-ikäinen</w:t>
+      </w:r>
+      <w:r>
+        <w:rPr>
+          <w:iCs/>
+          <w:sz w:val="20"/>
+          <w:szCs w:val="20"/>
+          <w:lang w:val="fi-FI"/>
+        </w:rPr>
+        <w:t>, muttet vielä keski-iän kriisissä</w:t>
+      </w:r>
+      <w:r>
+        <w:rPr>
+          <w:iCs/>
+          <w:sz w:val="20"/>
+          <w:szCs w:val="20"/>
+          <w:lang w:val="fi-FI"/>
+        </w:rPr>
+        <w:t>”</w:t>
+      </w:r>
+      <w:proofErr w:type="gramEnd"/>
+      <w:r>
+        <w:rPr>
+          <w:iCs/>
+          <w:sz w:val="20"/>
+          <w:szCs w:val="20"/>
+          <w:lang w:val="fi-FI"/>
+        </w:rPr>
+        <w:t>.</w:t>
       </w:r>
     </w:p>
     <w:p>
@@ -705,7 +737,35 @@
           <w:szCs w:val="20"/>
           <w:lang w:val="fi-FI"/>
         </w:rPr>
-        <w:t>Jos ikä on suurempi kuin 45 mutta alle 65 tulostetaan ”Vielä ehtii ennen eläkettä!”</w:t>
+        <w:t>Jos ikä on suurempi tai yhtä</w:t>
+      </w:r>
+      <w:r>
+        <w:rPr>
+          <w:iCs/>
+          <w:sz w:val="20"/>
+          <w:szCs w:val="20"/>
+          <w:lang w:val="fi-FI"/>
+        </w:rPr>
+        <w:t xml:space="preserve"> </w:t>
+      </w:r>
+      <w:r>
+        <w:rPr>
+          <w:iCs/>
+          <w:sz w:val="20"/>
+          <w:szCs w:val="20"/>
+          <w:lang w:val="fi-FI"/>
+        </w:rPr>
+        <w:t xml:space="preserve">suuri kuin 30, mutta pienempi kuin 45 tulostetaan: </w:t>
+      </w:r>
+      <w:r>
+        <w:rPr>
+          <w:iCs/>
+          <w:sz w:val="20"/>
+          <w:szCs w:val="20"/>
+          <w:lang w:val="fi-FI"/>
+        </w:rPr>
+        <w:br/>
+        <w:t>”Olet keski-iässä”</w:t>
       </w:r>
     </w:p>
     <w:p>
@@ -728,6 +788,29 @@
           <w:szCs w:val="20"/>
           <w:lang w:val="fi-FI"/>
         </w:rPr>
+        <w:t>Jos ikä on suurempi kuin 45 mutta alle 65 tulostetaan ”Vielä ehtii ennen eläkettä!”</w:t>
+      </w:r>
+    </w:p>
+    <w:p>
+      <w:pPr>
+        <w:numPr>
+          <w:ilvl w:val="0"/>
+          <w:numId w:val="16"/>
+        </w:numPr>
+        <w:rPr>
+          <w:iCs/>
+          <w:sz w:val="20"/>
+          <w:szCs w:val="20"/>
+          <w:lang w:val="fi-FI"/>
+        </w:rPr>
+      </w:pPr>
+      <w:r>
+        <w:rPr>
+          <w:iCs/>
+          <w:sz w:val="20"/>
+          <w:szCs w:val="20"/>
+          <w:lang w:val="fi-FI"/>
+        </w:rPr>
         <w:t xml:space="preserve"> Muuten ohjelma tulostaa ”</w:t>
       </w:r>
       <w:r>
@@ -801,37 +884,58 @@
         <w:pStyle w:val="Leipis"/>
         <w:ind w:left="360"/>
         <w:rPr>
-          <w:sz w:val="22"/>
-          <w:lang w:val="fi-FI"/>
-        </w:rPr>
-      </w:pPr>
-      <w:r>
-        <w:rPr>
-          <w:sz w:val="22"/>
+          <w:sz w:val="20"/>
+          <w:szCs w:val="20"/>
+          <w:lang w:val="fi-FI"/>
+        </w:rPr>
+      </w:pPr>
+      <w:r>
+        <w:rPr>
+          <w:sz w:val="20"/>
+          <w:szCs w:val="20"/>
           <w:lang w:val="fi-FI"/>
         </w:rPr>
         <w:t>Tee ohjelma, joka kysyy käyttäjältä sähköpostiosoitetta ja tarkastaa on</w:t>
       </w:r>
       <w:r>
         <w:rPr>
-          <w:sz w:val="22"/>
+          <w:sz w:val="20"/>
+          <w:szCs w:val="20"/>
           <w:lang w:val="fi-FI"/>
         </w:rPr>
         <w:t>ko</w:t>
       </w:r>
       <w:r>
         <w:rPr>
-          <w:sz w:val="22"/>
+          <w:sz w:val="20"/>
+          <w:szCs w:val="20"/>
           <w:lang w:val="fi-FI"/>
         </w:rPr>
         <w:t xml:space="preserve"> se kelvollinen.</w:t>
       </w:r>
       <w:r>
         <w:rPr>
-          <w:sz w:val="22"/>
-          <w:lang w:val="fi-FI"/>
-        </w:rPr>
-        <w:t xml:space="preserve"> Syöte on kelvollinen, mikäli se sisältää täyttää kaikki ao. vaatimukset:</w:t>
+          <w:sz w:val="20"/>
+          <w:szCs w:val="20"/>
+          <w:lang w:val="fi-FI"/>
+        </w:rPr>
+        <w:t xml:space="preserve"> Syöte on </w:t>
+      </w:r>
+      <w:r>
+        <w:rPr>
+          <w:sz w:val="20"/>
+          <w:szCs w:val="20"/>
+          <w:lang w:val="fi-FI"/>
+        </w:rPr>
+        <w:t xml:space="preserve">kelvollinen, mikäli se </w:t>
+      </w:r>
+      <w:r>
+        <w:rPr>
+          <w:sz w:val="20"/>
+          <w:szCs w:val="20"/>
+          <w:lang w:val="fi-FI"/>
+        </w:rPr>
+        <w:t>täyttää kaikki ao. vaatimukset:</w:t>
       </w:r>
     </w:p>
     <w:p>
@@ -845,13 +949,15 @@
         <w:ind w:left="0" w:firstLine="0"/>
         <w:jc w:val="left"/>
         <w:rPr>
-          <w:sz w:val="22"/>
-          <w:lang w:val="fi-FI"/>
-        </w:rPr>
-      </w:pPr>
-      <w:r>
-        <w:rPr>
-          <w:sz w:val="22"/>
+          <w:sz w:val="20"/>
+          <w:szCs w:val="20"/>
+          <w:lang w:val="fi-FI"/>
+        </w:rPr>
+      </w:pPr>
+      <w:r>
+        <w:rPr>
+          <w:sz w:val="20"/>
+          <w:szCs w:val="20"/>
           <w:lang w:val="fi-FI"/>
         </w:rPr>
         <w:t>sisältää yhden @ -merkin</w:t>
@@ -868,13 +974,15 @@
         <w:ind w:left="0" w:firstLine="0"/>
         <w:jc w:val="left"/>
         <w:rPr>
-          <w:sz w:val="22"/>
-          <w:lang w:val="fi-FI"/>
-        </w:rPr>
-      </w:pPr>
-      <w:r>
-        <w:rPr>
-          <w:sz w:val="22"/>
+          <w:sz w:val="20"/>
+          <w:szCs w:val="20"/>
+          <w:lang w:val="fi-FI"/>
+        </w:rPr>
+      </w:pPr>
+      <w:r>
+        <w:rPr>
+          <w:sz w:val="20"/>
+          <w:szCs w:val="20"/>
           <w:lang w:val="fi-FI"/>
         </w:rPr>
         <w:t>sisältää vähintään yhden pisteen (.)</w:t>
@@ -891,13 +999,15 @@
         <w:ind w:left="0" w:firstLine="0"/>
         <w:jc w:val="left"/>
         <w:rPr>
-          <w:sz w:val="22"/>
-          <w:lang w:val="fi-FI"/>
-        </w:rPr>
-      </w:pPr>
-      <w:r>
-        <w:rPr>
-          <w:sz w:val="22"/>
+          <w:sz w:val="20"/>
+          <w:szCs w:val="20"/>
+          <w:lang w:val="fi-FI"/>
+        </w:rPr>
+      </w:pPr>
+      <w:r>
+        <w:rPr>
+          <w:sz w:val="20"/>
+          <w:szCs w:val="20"/>
           <w:lang w:val="fi-FI"/>
         </w:rPr>
         <w:t>on pidempi kuin 5 merkkiä</w:t>
@@ -914,13 +1024,15 @@
         <w:ind w:left="0" w:firstLine="0"/>
         <w:jc w:val="left"/>
         <w:rPr>
-          <w:sz w:val="22"/>
-          <w:lang w:val="fi-FI"/>
-        </w:rPr>
-      </w:pPr>
-      <w:r>
-        <w:rPr>
-          <w:sz w:val="22"/>
+          <w:sz w:val="20"/>
+          <w:szCs w:val="20"/>
+          <w:lang w:val="fi-FI"/>
+        </w:rPr>
+      </w:pPr>
+      <w:r>
+        <w:rPr>
+          <w:sz w:val="20"/>
+          <w:szCs w:val="20"/>
           <w:lang w:val="fi-FI"/>
         </w:rPr>
         <w:t>keksitkö muita kelpoisuusehtoja?</w:t>
@@ -941,7 +1053,8 @@
       <w:r>
         <w:rPr>
           <w:i/>
-          <w:sz w:val="22"/>
+          <w:sz w:val="20"/>
+          <w:szCs w:val="20"/>
           <w:lang w:val="fi-FI"/>
         </w:rPr>
         <w:t xml:space="preserve">Vihjeitä: Merkkijonon sisältämiä merkkejä voit tutkia </w:t>
@@ -950,7 +1063,8 @@
       <w:r>
         <w:rPr>
           <w:i/>
-          <w:sz w:val="22"/>
+          <w:sz w:val="20"/>
+          <w:szCs w:val="20"/>
           <w:lang w:val="fi-FI"/>
         </w:rPr>
         <w:t>indexOf</w:t>
@@ -959,7 +1073,8 @@
       <w:r>
         <w:rPr>
           <w:i/>
-          <w:sz w:val="22"/>
+          <w:sz w:val="20"/>
+          <w:szCs w:val="20"/>
           <w:lang w:val="fi-FI"/>
         </w:rPr>
         <w:t>-metodia</w:t>
@@ -967,7 +1082,8 @@
       <w:r>
         <w:rPr>
           <w:i/>
-          <w:sz w:val="22"/>
+          <w:sz w:val="20"/>
+          <w:szCs w:val="20"/>
           <w:lang w:val="fi-FI"/>
         </w:rPr>
         <w:t xml:space="preserve"> käyttäen</w:t>
@@ -975,77 +1091,77 @@
       <w:r>
         <w:rPr>
           <w:i/>
-          <w:sz w:val="22"/>
-          <w:lang w:val="fi-FI"/>
-        </w:rPr>
-        <w:t xml:space="preserve">, kts. </w:t>
-      </w:r>
+          <w:sz w:val="20"/>
+          <w:szCs w:val="20"/>
+          <w:lang w:val="fi-FI"/>
+        </w:rPr>
+        <w:t xml:space="preserve">, kts. ohje Java </w:t>
+      </w:r>
+      <w:proofErr w:type="spellStart"/>
       <w:r>
         <w:rPr>
           <w:i/>
-          <w:sz w:val="22"/>
-          <w:lang w:val="fi-FI"/>
-        </w:rPr>
-        <w:t xml:space="preserve">ohje Java </w:t>
+          <w:sz w:val="20"/>
+          <w:szCs w:val="20"/>
+          <w:lang w:val="fi-FI"/>
+        </w:rPr>
+        <w:t>APIsta</w:t>
+      </w:r>
+      <w:proofErr w:type="spellEnd"/>
+      <w:r>
+        <w:rPr>
+          <w:i/>
+          <w:sz w:val="20"/>
+          <w:szCs w:val="20"/>
+          <w:lang w:val="fi-FI"/>
+        </w:rPr>
+        <w:t>.</w:t>
+      </w:r>
+      <w:r>
+        <w:rPr>
+          <w:i/>
+          <w:sz w:val="20"/>
+          <w:szCs w:val="20"/>
+          <w:lang w:val="fi-FI"/>
+        </w:rPr>
+        <w:t xml:space="preserve"> Merkkijonon pituutta voit tutkia </w:t>
       </w:r>
       <w:proofErr w:type="spellStart"/>
       <w:r>
         <w:rPr>
           <w:i/>
-          <w:sz w:val="22"/>
-          <w:lang w:val="fi-FI"/>
-        </w:rPr>
-        <w:t>APIsta</w:t>
+          <w:sz w:val="20"/>
+          <w:szCs w:val="20"/>
+          <w:lang w:val="fi-FI"/>
+        </w:rPr>
+        <w:t>length</w:t>
       </w:r>
       <w:proofErr w:type="spellEnd"/>
       <w:r>
         <w:rPr>
           <w:i/>
-          <w:sz w:val="22"/>
-          <w:lang w:val="fi-FI"/>
-        </w:rPr>
-        <w:t>.</w:t>
-      </w:r>
+          <w:sz w:val="20"/>
+          <w:szCs w:val="20"/>
+          <w:lang w:val="fi-FI"/>
+        </w:rPr>
+        <w:t xml:space="preserve">() </w:t>
+      </w:r>
+      <w:proofErr w:type="gramStart"/>
       <w:r>
         <w:rPr>
           <w:i/>
-          <w:sz w:val="22"/>
-          <w:lang w:val="fi-FI"/>
-        </w:rPr>
-        <w:t xml:space="preserve"> Merkkijonon pituutta voit tutkia </w:t>
-      </w:r>
-      <w:proofErr w:type="spellStart"/>
+          <w:sz w:val="20"/>
+          <w:szCs w:val="20"/>
+          <w:lang w:val="fi-FI"/>
+        </w:rPr>
+        <w:t>–metodilla</w:t>
+      </w:r>
+      <w:proofErr w:type="gramEnd"/>
       <w:r>
         <w:rPr>
           <w:i/>
-          <w:sz w:val="22"/>
-          <w:lang w:val="fi-FI"/>
-        </w:rPr>
-        <w:t>length</w:t>
-      </w:r>
-      <w:proofErr w:type="spellEnd"/>
-      <w:r>
-        <w:rPr>
-          <w:i/>
-          <w:sz w:val="22"/>
-          <w:lang w:val="fi-FI"/>
-        </w:rPr>
-        <w:t xml:space="preserve">() </w:t>
-      </w:r>
-      <w:proofErr w:type="gramStart"/>
-      <w:r>
-        <w:rPr>
-          <w:i/>
-          <w:sz w:val="22"/>
-          <w:lang w:val="fi-FI"/>
-        </w:rPr>
-        <w:t>–metodilla</w:t>
-      </w:r>
-      <w:proofErr w:type="gramEnd"/>
-      <w:r>
-        <w:rPr>
-          <w:i/>
-          <w:sz w:val="22"/>
+          <w:sz w:val="20"/>
+          <w:szCs w:val="20"/>
           <w:lang w:val="fi-FI"/>
         </w:rPr>
         <w:t>.</w:t>
@@ -4670,45 +4786,16 @@
           <w:szCs w:val="20"/>
         </w:rPr>
         <w:lastRenderedPageBreak/>
-        <w:t xml:space="preserve">EXERCISES 12-19 ARE OPTIONAL AND ARE NOT REQUIRED FOR GETTING THE POINTS OF THIS WORKSHOP. </w:t>
-      </w:r>
-    </w:p>
-    <w:p>
-      <w:pPr>
-        <w:rPr>
-          <w:b/>
-          <w:iCs/>
-          <w:sz w:val="20"/>
-          <w:szCs w:val="20"/>
-        </w:rPr>
-      </w:pPr>
-    </w:p>
-    <w:p>
-      <w:pPr>
-        <w:rPr>
-          <w:b/>
-          <w:iCs/>
-          <w:sz w:val="20"/>
-          <w:szCs w:val="20"/>
-        </w:rPr>
-      </w:pPr>
-      <w:r>
-        <w:rPr>
-          <w:b/>
-          <w:iCs/>
-          <w:sz w:val="20"/>
-          <w:szCs w:val="20"/>
-        </w:rPr>
-        <w:t>THESE</w:t>
-      </w:r>
-      <w:r>
-        <w:rPr>
-          <w:b/>
-          <w:iCs/>
-          <w:sz w:val="20"/>
-          <w:szCs w:val="20"/>
-        </w:rPr>
-        <w:t xml:space="preserve"> </w:t>
+        <w:t>THE</w:t>
+      </w:r>
+      <w:r>
+        <w:rPr>
+          <w:b/>
+          <w:iCs/>
+          <w:sz w:val="20"/>
+          <w:szCs w:val="20"/>
+        </w:rPr>
+        <w:t xml:space="preserve"> FOLLOWING </w:t>
       </w:r>
       <w:r>
         <w:rPr>
@@ -4961,6 +5048,17 @@
     </w:p>
     <w:p>
       <w:pPr>
+        <w:ind w:left="360"/>
+        <w:rPr>
+          <w:iCs/>
+          <w:sz w:val="20"/>
+          <w:szCs w:val="20"/>
+          <w:lang w:val="fi-FI"/>
+        </w:rPr>
+      </w:pPr>
+    </w:p>
+    <w:p>
+      <w:pPr>
         <w:numPr>
           <w:ilvl w:val="0"/>
           <w:numId w:val="2"/>
@@ -5137,18 +5235,6 @@
       <w:pPr>
         <w:ind w:left="360"/>
         <w:rPr>
-          <w:b/>
-          <w:iCs/>
-          <w:sz w:val="20"/>
-          <w:szCs w:val="20"/>
-          <w:lang w:val="fi-FI"/>
-        </w:rPr>
-      </w:pPr>
-    </w:p>
-    <w:p>
-      <w:pPr>
-        <w:ind w:left="360"/>
-        <w:rPr>
           <w:i/>
           <w:iCs/>
           <w:sz w:val="20"/>
@@ -5238,17 +5324,6 @@
         <w:rPr>
           <w:i/>
           <w:sz w:val="10"/>
-          <w:szCs w:val="20"/>
-          <w:lang w:val="fi-FI"/>
-        </w:rPr>
-      </w:pPr>
-    </w:p>
-    <w:p>
-      <w:pPr>
-        <w:rPr>
-          <w:b/>
-          <w:iCs/>
-          <w:sz w:val="20"/>
           <w:szCs w:val="20"/>
           <w:lang w:val="fi-FI"/>
         </w:rPr>
@@ -5641,8 +5716,6 @@
           <w:lang w:val="fi-FI"/>
         </w:rPr>
       </w:pPr>
-      <w:bookmarkStart w:id="0" w:name="_GoBack"/>
-      <w:bookmarkEnd w:id="0"/>
       <w:r>
         <w:rPr>
           <w:b/>

--- a/Workshop_D_Loops/Workshop_D_Ehto_Toistolauseet.docx
+++ b/Workshop_D_Loops/Workshop_D_Ehto_Toistolauseet.docx
@@ -457,8 +457,6 @@
         </w:rPr>
         <w:t>Jos ikä on 6-14 tulostetaan ”Olet lapsi”</w:t>
       </w:r>
-      <w:bookmarkStart w:id="0" w:name="_GoBack"/>
-      <w:bookmarkEnd w:id="0"/>
     </w:p>
     <w:p>
       <w:pPr>
@@ -6319,7 +6317,7 @@
           <w:iCs/>
           <w:sz w:val="18"/>
           <w:szCs w:val="20"/>
-          <w:lang w:val="fi-FI"/>
+          <w:lang w:val="pt-BR"/>
         </w:rPr>
       </w:pPr>
       <w:r>
@@ -6328,7 +6326,7 @@
           <w:iCs/>
           <w:sz w:val="18"/>
           <w:szCs w:val="20"/>
-          <w:lang w:val="fi-FI"/>
+          <w:lang w:val="pt-BR"/>
         </w:rPr>
         <w:t xml:space="preserve">O </w:t>
       </w:r>
@@ -6341,7 +6339,7 @@
           <w:iCs/>
           <w:sz w:val="18"/>
           <w:szCs w:val="20"/>
-          <w:lang w:val="fi-FI"/>
+          <w:lang w:val="pt-BR"/>
         </w:rPr>
       </w:pPr>
       <w:r>
@@ -6350,31 +6348,9 @@
           <w:iCs/>
           <w:sz w:val="18"/>
           <w:szCs w:val="20"/>
-          <w:lang w:val="fi-FI"/>
-        </w:rPr>
-        <w:t xml:space="preserve">O </w:t>
-      </w:r>
-      <w:proofErr w:type="spellStart"/>
-      <w:r>
-        <w:rPr>
-          <w:rFonts w:ascii="Courier New" w:hAnsi="Courier New" w:cs="Courier New"/>
-          <w:iCs/>
-          <w:sz w:val="18"/>
-          <w:szCs w:val="20"/>
-          <w:lang w:val="fi-FI"/>
-        </w:rPr>
-        <w:t>O</w:t>
-      </w:r>
-      <w:proofErr w:type="spellEnd"/>
-      <w:r>
-        <w:rPr>
-          <w:rFonts w:ascii="Courier New" w:hAnsi="Courier New" w:cs="Courier New"/>
-          <w:iCs/>
-          <w:sz w:val="18"/>
-          <w:szCs w:val="20"/>
-          <w:lang w:val="fi-FI"/>
-        </w:rPr>
-        <w:t xml:space="preserve"> </w:t>
+          <w:lang w:val="pt-BR"/>
+        </w:rPr>
+        <w:t xml:space="preserve">O O </w:t>
       </w:r>
     </w:p>
     <w:p>
@@ -6494,7 +6470,16 @@
           <w:sz w:val="22"/>
           <w:lang w:val="fi-FI"/>
         </w:rPr>
-        <w:t>Kehitä tehtävää 2 siten, että se toimii perinteisen hirsipuu-pelin tavoin. Eli kyselee kirjaimia ja paljastaa oikein arvattuja, kunnes koko sana on näkyvissä. Voit myös toteuttaa laskurin, joka päättää pelin mikäli vääriä arvauksia on kertynyt liikaa.</w:t>
+        <w:t>Tee ohjelma joka</w:t>
+      </w:r>
+      <w:bookmarkStart w:id="0" w:name="_GoBack"/>
+      <w:bookmarkEnd w:id="0"/>
+      <w:r>
+        <w:rPr>
+          <w:sz w:val="22"/>
+          <w:lang w:val="fi-FI"/>
+        </w:rPr>
+        <w:t xml:space="preserve"> toimii perinteisen hirsipuu-pelin tavoin. Eli kyselee kirjaimia ja paljastaa oikein arvattuja, kunnes koko sana on näkyvissä. Voit myös toteuttaa laskurin, joka päättää pelin mikäli vääriä arvauksia on kertynyt liikaa.</w:t>
       </w:r>
     </w:p>
     <w:p>

--- a/Workshop_D_Loops/Workshop_D_Ehto_Toistolauseet.docx
+++ b/Workshop_D_Loops/Workshop_D_Ehto_Toistolauseet.docx
@@ -3201,6 +3201,14 @@
     </w:p>
     <w:p>
       <w:pPr>
+        <w:rPr>
+          <w:b/>
+          <w:lang w:val="fi-FI"/>
+        </w:rPr>
+      </w:pPr>
+    </w:p>
+    <w:p>
+      <w:pPr>
         <w:numPr>
           <w:ilvl w:val="0"/>
           <w:numId w:val="2"/>
@@ -3219,6 +3227,1114 @@
           <w:szCs w:val="20"/>
           <w:lang w:val="fi-FI"/>
         </w:rPr>
+        <w:t>Kertotaulu</w:t>
+      </w:r>
+    </w:p>
+    <w:p>
+      <w:pPr>
+        <w:rPr>
+          <w:b/>
+          <w:sz w:val="20"/>
+          <w:szCs w:val="20"/>
+          <w:lang w:val="fi-FI"/>
+        </w:rPr>
+      </w:pPr>
+    </w:p>
+    <w:p>
+      <w:pPr>
+        <w:ind w:left="360"/>
+        <w:rPr>
+          <w:sz w:val="20"/>
+          <w:szCs w:val="20"/>
+          <w:lang w:val="fi-FI"/>
+        </w:rPr>
+      </w:pPr>
+      <w:r>
+        <w:rPr>
+          <w:sz w:val="20"/>
+          <w:szCs w:val="20"/>
+          <w:lang w:val="fi-FI"/>
+        </w:rPr>
+        <w:t xml:space="preserve">Tee ohjelma, joka tulostaa käyttäjän syöttämän luvun kertotaulun väliltä 1..20.  Käytä for </w:t>
+      </w:r>
+      <w:proofErr w:type="gramStart"/>
+      <w:r>
+        <w:rPr>
+          <w:sz w:val="20"/>
+          <w:szCs w:val="20"/>
+          <w:lang w:val="fi-FI"/>
+        </w:rPr>
+        <w:t>–lausetta</w:t>
+      </w:r>
+      <w:proofErr w:type="gramEnd"/>
+      <w:r>
+        <w:rPr>
+          <w:sz w:val="20"/>
+          <w:szCs w:val="20"/>
+          <w:lang w:val="fi-FI"/>
+        </w:rPr>
+        <w:t xml:space="preserve">. Muotoile tulostus </w:t>
+      </w:r>
+      <w:r>
+        <w:rPr>
+          <w:i/>
+          <w:sz w:val="20"/>
+          <w:szCs w:val="20"/>
+          <w:lang w:val="fi-FI"/>
+        </w:rPr>
+        <w:t>”kauniiksi”.</w:t>
+      </w:r>
+    </w:p>
+    <w:p>
+      <w:pPr>
+        <w:ind w:left="360"/>
+        <w:rPr>
+          <w:i/>
+          <w:sz w:val="20"/>
+          <w:szCs w:val="20"/>
+          <w:lang w:val="fi-FI"/>
+        </w:rPr>
+      </w:pPr>
+    </w:p>
+    <w:p>
+      <w:pPr>
+        <w:numPr>
+          <w:ilvl w:val="0"/>
+          <w:numId w:val="2"/>
+        </w:numPr>
+        <w:rPr>
+          <w:i/>
+          <w:sz w:val="20"/>
+          <w:szCs w:val="20"/>
+          <w:lang w:val="fi-FI"/>
+        </w:rPr>
+      </w:pPr>
+      <w:r>
+        <w:rPr>
+          <w:b/>
+          <w:sz w:val="20"/>
+          <w:szCs w:val="20"/>
+          <w:lang w:val="fi-FI"/>
+        </w:rPr>
+        <w:t>Kurssitaulukko</w:t>
+      </w:r>
+      <w:r>
+        <w:rPr>
+          <w:sz w:val="20"/>
+          <w:szCs w:val="20"/>
+          <w:lang w:val="fi-FI"/>
+        </w:rPr>
+        <w:br/>
+      </w:r>
+      <w:r>
+        <w:rPr>
+          <w:sz w:val="20"/>
+          <w:szCs w:val="20"/>
+          <w:lang w:val="fi-FI"/>
+        </w:rPr>
+        <w:t>Tee ohjelma, joka tulostaa markka/euro -taulukon näyttöön. Ohjelma tulostaa ensin otsikkorivin "</w:t>
+      </w:r>
+      <w:proofErr w:type="gramStart"/>
+      <w:r>
+        <w:rPr>
+          <w:sz w:val="20"/>
+          <w:szCs w:val="20"/>
+          <w:lang w:val="fi-FI"/>
+        </w:rPr>
+        <w:t>Euroa  Markkaa</w:t>
+      </w:r>
+      <w:proofErr w:type="gramEnd"/>
+      <w:r>
+        <w:rPr>
+          <w:sz w:val="20"/>
+          <w:szCs w:val="20"/>
+          <w:lang w:val="fi-FI"/>
+        </w:rPr>
+        <w:t xml:space="preserve">" ja sen jälkeen taulukon yhden euron välein väliltä 1 .. 10. </w:t>
+      </w:r>
+      <w:r>
+        <w:rPr>
+          <w:sz w:val="20"/>
+          <w:szCs w:val="20"/>
+          <w:lang w:val="fi-FI"/>
+        </w:rPr>
+        <w:t>Kurssina voit käyttää seuraavaa: y</w:t>
+      </w:r>
+      <w:r>
+        <w:rPr>
+          <w:sz w:val="20"/>
+          <w:szCs w:val="20"/>
+          <w:lang w:val="fi-FI"/>
+        </w:rPr>
+        <w:t xml:space="preserve">ksi euro on </w:t>
+      </w:r>
+      <w:r>
+        <w:rPr>
+          <w:sz w:val="20"/>
+          <w:szCs w:val="20"/>
+          <w:lang w:val="fi-FI"/>
+        </w:rPr>
+        <w:t xml:space="preserve">n. </w:t>
+      </w:r>
+      <w:r>
+        <w:rPr>
+          <w:sz w:val="20"/>
+          <w:szCs w:val="20"/>
+          <w:lang w:val="fi-FI"/>
+        </w:rPr>
+        <w:t>5.94573 markkaa.</w:t>
+      </w:r>
+      <w:r>
+        <w:rPr>
+          <w:sz w:val="20"/>
+          <w:szCs w:val="20"/>
+          <w:lang w:val="fi-FI"/>
+        </w:rPr>
+        <w:t xml:space="preserve"> Käytä for- toistolausetta.</w:t>
+      </w:r>
+      <w:r>
+        <w:rPr>
+          <w:sz w:val="20"/>
+          <w:szCs w:val="20"/>
+          <w:lang w:val="fi-FI"/>
+        </w:rPr>
+        <w:br/>
+      </w:r>
+      <w:r>
+        <w:rPr>
+          <w:sz w:val="20"/>
+          <w:szCs w:val="20"/>
+          <w:lang w:val="fi-FI"/>
+        </w:rPr>
+        <w:br/>
+        <w:t xml:space="preserve">Kun saat ohjelman toimimaan, voit kehittää sitä pyöristämällä desimaalit esim. 2 tai </w:t>
+      </w:r>
+      <w:proofErr w:type="gramStart"/>
+      <w:r>
+        <w:rPr>
+          <w:sz w:val="20"/>
+          <w:szCs w:val="20"/>
+          <w:lang w:val="fi-FI"/>
+        </w:rPr>
+        <w:t>3:n numeron</w:t>
+      </w:r>
+      <w:proofErr w:type="gramEnd"/>
+      <w:r>
+        <w:rPr>
+          <w:sz w:val="20"/>
+          <w:szCs w:val="20"/>
+          <w:lang w:val="fi-FI"/>
+        </w:rPr>
+        <w:t xml:space="preserve"> tarkkuudelle käyttäen </w:t>
+      </w:r>
+      <w:proofErr w:type="spellStart"/>
+      <w:r>
+        <w:rPr>
+          <w:sz w:val="20"/>
+          <w:szCs w:val="20"/>
+          <w:lang w:val="fi-FI"/>
+        </w:rPr>
+        <w:t>System.out.printf</w:t>
+      </w:r>
+      <w:proofErr w:type="spellEnd"/>
+      <w:r>
+        <w:rPr>
+          <w:sz w:val="20"/>
+          <w:szCs w:val="20"/>
+          <w:lang w:val="fi-FI"/>
+        </w:rPr>
+        <w:t xml:space="preserve"> – metodia. Muotoile tulostusta myös esim. tasaamalla luvut oikealle, 10 merkin mittaiseen taulu</w:t>
+      </w:r>
+      <w:r>
+        <w:rPr>
+          <w:sz w:val="20"/>
+          <w:szCs w:val="20"/>
+          <w:lang w:val="fi-FI"/>
+        </w:rPr>
+        <w:t xml:space="preserve">kkoon (kts </w:t>
+      </w:r>
+      <w:proofErr w:type="spellStart"/>
+      <w:r>
+        <w:rPr>
+          <w:sz w:val="20"/>
+          <w:szCs w:val="20"/>
+          <w:lang w:val="fi-FI"/>
+        </w:rPr>
+        <w:t>printf</w:t>
+      </w:r>
+      <w:proofErr w:type="spellEnd"/>
+      <w:r>
+        <w:rPr>
+          <w:sz w:val="20"/>
+          <w:szCs w:val="20"/>
+          <w:lang w:val="fi-FI"/>
+        </w:rPr>
+        <w:t>-ohje</w:t>
+      </w:r>
+      <w:bookmarkStart w:id="0" w:name="_GoBack"/>
+      <w:bookmarkEnd w:id="0"/>
+      <w:r>
+        <w:rPr>
+          <w:sz w:val="20"/>
+          <w:szCs w:val="20"/>
+          <w:lang w:val="fi-FI"/>
+        </w:rPr>
+        <w:t>).</w:t>
+      </w:r>
+      <w:r>
+        <w:rPr>
+          <w:sz w:val="20"/>
+          <w:szCs w:val="20"/>
+          <w:lang w:val="fi-FI"/>
+        </w:rPr>
+        <w:br/>
+      </w:r>
+      <w:r>
+        <w:rPr>
+          <w:sz w:val="20"/>
+          <w:szCs w:val="20"/>
+          <w:lang w:val="fi-FI"/>
+        </w:rPr>
+        <w:br/>
+      </w:r>
+      <w:proofErr w:type="spellStart"/>
+      <w:r>
+        <w:rPr>
+          <w:i/>
+          <w:sz w:val="20"/>
+          <w:szCs w:val="20"/>
+          <w:lang w:val="fi-FI"/>
+        </w:rPr>
+        <w:t>System.out.printf</w:t>
+      </w:r>
+      <w:proofErr w:type="spellEnd"/>
+      <w:r>
+        <w:rPr>
+          <w:i/>
+          <w:sz w:val="20"/>
+          <w:szCs w:val="20"/>
+          <w:lang w:val="fi-FI"/>
+        </w:rPr>
+        <w:t xml:space="preserve">("%.2f", </w:t>
+      </w:r>
+      <w:proofErr w:type="spellStart"/>
+      <w:r>
+        <w:rPr>
+          <w:i/>
+          <w:sz w:val="20"/>
+          <w:szCs w:val="20"/>
+          <w:lang w:val="fi-FI"/>
+        </w:rPr>
+        <w:t>muuttujanNimi</w:t>
+      </w:r>
+      <w:proofErr w:type="spellEnd"/>
+      <w:r>
+        <w:rPr>
+          <w:i/>
+          <w:sz w:val="20"/>
+          <w:szCs w:val="20"/>
+          <w:lang w:val="fi-FI"/>
+        </w:rPr>
+        <w:t>);</w:t>
+      </w:r>
+    </w:p>
+    <w:p>
+      <w:pPr>
+        <w:rPr>
+          <w:sz w:val="20"/>
+          <w:szCs w:val="20"/>
+          <w:lang w:val="fi-FI"/>
+        </w:rPr>
+      </w:pPr>
+    </w:p>
+    <w:p>
+      <w:pPr>
+        <w:rPr>
+          <w:sz w:val="20"/>
+          <w:szCs w:val="20"/>
+          <w:lang w:val="fi-FI"/>
+        </w:rPr>
+      </w:pPr>
+      <w:r>
+        <w:rPr>
+          <w:sz w:val="20"/>
+          <w:szCs w:val="20"/>
+          <w:lang w:val="fi-FI"/>
+        </w:rPr>
+        <w:t>Esimerkkitulostus:</w:t>
+      </w:r>
+    </w:p>
+    <w:p>
+      <w:pPr>
+        <w:rPr>
+          <w:sz w:val="20"/>
+          <w:szCs w:val="20"/>
+          <w:lang w:val="fi-FI"/>
+        </w:rPr>
+      </w:pPr>
+    </w:p>
+    <w:p>
+      <w:pPr>
+        <w:rPr>
+          <w:rFonts w:ascii="Courier New" w:hAnsi="Courier New" w:cs="Courier New"/>
+          <w:sz w:val="20"/>
+          <w:szCs w:val="20"/>
+          <w:lang w:val="fi-FI"/>
+        </w:rPr>
+      </w:pPr>
+      <w:r>
+        <w:rPr>
+          <w:rFonts w:ascii="Courier New" w:hAnsi="Courier New" w:cs="Courier New"/>
+          <w:sz w:val="20"/>
+          <w:szCs w:val="20"/>
+          <w:lang w:val="fi-FI"/>
+        </w:rPr>
+        <w:t>***********************</w:t>
+      </w:r>
+      <w:r>
+        <w:rPr>
+          <w:rFonts w:ascii="Courier New" w:hAnsi="Courier New" w:cs="Courier New"/>
+          <w:sz w:val="20"/>
+          <w:szCs w:val="20"/>
+          <w:lang w:val="fi-FI"/>
+        </w:rPr>
+        <w:t>*******</w:t>
+      </w:r>
+    </w:p>
+    <w:p>
+      <w:pPr>
+        <w:rPr>
+          <w:rFonts w:ascii="Courier New" w:hAnsi="Courier New" w:cs="Courier New"/>
+          <w:sz w:val="20"/>
+          <w:szCs w:val="20"/>
+          <w:lang w:val="fi-FI"/>
+        </w:rPr>
+      </w:pPr>
+      <w:r>
+        <w:rPr>
+          <w:rFonts w:ascii="Courier New" w:hAnsi="Courier New" w:cs="Courier New"/>
+          <w:sz w:val="20"/>
+          <w:szCs w:val="20"/>
+          <w:lang w:val="fi-FI"/>
+        </w:rPr>
+        <w:t xml:space="preserve">* </w:t>
+      </w:r>
+      <w:proofErr w:type="gramStart"/>
+      <w:r>
+        <w:rPr>
+          <w:rFonts w:ascii="Courier New" w:hAnsi="Courier New" w:cs="Courier New"/>
+          <w:sz w:val="20"/>
+          <w:szCs w:val="20"/>
+          <w:lang w:val="fi-FI"/>
+        </w:rPr>
+        <w:t>Euroa      =</w:t>
+      </w:r>
+      <w:proofErr w:type="gramEnd"/>
+      <w:r>
+        <w:rPr>
+          <w:rFonts w:ascii="Courier New" w:hAnsi="Courier New" w:cs="Courier New"/>
+          <w:sz w:val="20"/>
+          <w:szCs w:val="20"/>
+          <w:lang w:val="fi-FI"/>
+        </w:rPr>
+        <w:t xml:space="preserve">     Markkaa   *</w:t>
+      </w:r>
+    </w:p>
+    <w:p>
+      <w:pPr>
+        <w:rPr>
+          <w:rFonts w:ascii="Courier New" w:hAnsi="Courier New" w:cs="Courier New"/>
+          <w:sz w:val="20"/>
+          <w:szCs w:val="20"/>
+          <w:lang w:val="fi-FI"/>
+        </w:rPr>
+      </w:pPr>
+      <w:r>
+        <w:rPr>
+          <w:rFonts w:ascii="Courier New" w:hAnsi="Courier New" w:cs="Courier New"/>
+          <w:sz w:val="20"/>
+          <w:szCs w:val="20"/>
+          <w:lang w:val="fi-FI"/>
+        </w:rPr>
+        <w:t>***********************</w:t>
+      </w:r>
+      <w:r>
+        <w:rPr>
+          <w:rFonts w:ascii="Courier New" w:hAnsi="Courier New" w:cs="Courier New"/>
+          <w:sz w:val="20"/>
+          <w:szCs w:val="20"/>
+          <w:lang w:val="fi-FI"/>
+        </w:rPr>
+        <w:t>*******</w:t>
+      </w:r>
+    </w:p>
+    <w:p>
+      <w:pPr>
+        <w:rPr>
+          <w:sz w:val="20"/>
+          <w:szCs w:val="20"/>
+          <w:lang w:val="fi-FI"/>
+        </w:rPr>
+      </w:pPr>
+    </w:p>
+    <w:p>
+      <w:pPr>
+        <w:autoSpaceDE w:val="0"/>
+        <w:autoSpaceDN w:val="0"/>
+        <w:adjustRightInd w:val="0"/>
+        <w:ind w:firstLine="360"/>
+        <w:rPr>
+          <w:rFonts w:ascii="Courier New" w:hAnsi="Courier New" w:cs="Courier New"/>
+          <w:sz w:val="22"/>
+          <w:szCs w:val="40"/>
+          <w:lang w:val="fi-FI" w:eastAsia="fi-FI"/>
+        </w:rPr>
+      </w:pPr>
+      <w:r>
+        <w:rPr>
+          <w:rFonts w:ascii="Courier New" w:hAnsi="Courier New" w:cs="Courier New"/>
+          <w:color w:val="000000"/>
+          <w:sz w:val="22"/>
+          <w:szCs w:val="40"/>
+          <w:lang w:val="fi-FI" w:eastAsia="fi-FI"/>
+        </w:rPr>
+        <w:t xml:space="preserve"> </w:t>
+      </w:r>
+      <w:proofErr w:type="gramStart"/>
+      <w:r>
+        <w:rPr>
+          <w:rFonts w:ascii="Courier New" w:hAnsi="Courier New" w:cs="Courier New"/>
+          <w:color w:val="000000"/>
+          <w:sz w:val="22"/>
+          <w:szCs w:val="40"/>
+          <w:lang w:val="fi-FI" w:eastAsia="fi-FI"/>
+        </w:rPr>
+        <w:t>1   =</w:t>
+      </w:r>
+      <w:proofErr w:type="gramEnd"/>
+      <w:r>
+        <w:rPr>
+          <w:rFonts w:ascii="Courier New" w:hAnsi="Courier New" w:cs="Courier New"/>
+          <w:color w:val="000000"/>
+          <w:sz w:val="22"/>
+          <w:szCs w:val="40"/>
+          <w:lang w:val="fi-FI" w:eastAsia="fi-FI"/>
+        </w:rPr>
+        <w:t xml:space="preserve">    </w:t>
+      </w:r>
+      <w:r>
+        <w:rPr>
+          <w:rFonts w:ascii="Courier New" w:hAnsi="Courier New" w:cs="Courier New"/>
+          <w:color w:val="000000"/>
+          <w:sz w:val="22"/>
+          <w:szCs w:val="40"/>
+          <w:lang w:val="fi-FI" w:eastAsia="fi-FI"/>
+        </w:rPr>
+        <w:t xml:space="preserve"> </w:t>
+      </w:r>
+      <w:r>
+        <w:rPr>
+          <w:rFonts w:ascii="Courier New" w:hAnsi="Courier New" w:cs="Courier New"/>
+          <w:color w:val="000000"/>
+          <w:sz w:val="22"/>
+          <w:szCs w:val="40"/>
+          <w:lang w:val="fi-FI" w:eastAsia="fi-FI"/>
+        </w:rPr>
+        <w:t>5,95</w:t>
+      </w:r>
+    </w:p>
+    <w:p>
+      <w:pPr>
+        <w:autoSpaceDE w:val="0"/>
+        <w:autoSpaceDN w:val="0"/>
+        <w:adjustRightInd w:val="0"/>
+        <w:rPr>
+          <w:rFonts w:ascii="Courier New" w:hAnsi="Courier New" w:cs="Courier New"/>
+          <w:sz w:val="22"/>
+          <w:szCs w:val="40"/>
+          <w:lang w:val="fi-FI" w:eastAsia="fi-FI"/>
+        </w:rPr>
+      </w:pPr>
+      <w:r>
+        <w:rPr>
+          <w:rFonts w:ascii="Courier New" w:hAnsi="Courier New" w:cs="Courier New"/>
+          <w:color w:val="000000"/>
+          <w:sz w:val="22"/>
+          <w:szCs w:val="40"/>
+          <w:lang w:val="fi-FI" w:eastAsia="fi-FI"/>
+        </w:rPr>
+        <w:t xml:space="preserve">    </w:t>
+      </w:r>
+      <w:proofErr w:type="gramStart"/>
+      <w:r>
+        <w:rPr>
+          <w:rFonts w:ascii="Courier New" w:hAnsi="Courier New" w:cs="Courier New"/>
+          <w:color w:val="000000"/>
+          <w:sz w:val="22"/>
+          <w:szCs w:val="40"/>
+          <w:lang w:val="fi-FI" w:eastAsia="fi-FI"/>
+        </w:rPr>
+        <w:t>2   =</w:t>
+      </w:r>
+      <w:proofErr w:type="gramEnd"/>
+      <w:r>
+        <w:rPr>
+          <w:rFonts w:ascii="Courier New" w:hAnsi="Courier New" w:cs="Courier New"/>
+          <w:color w:val="000000"/>
+          <w:sz w:val="22"/>
+          <w:szCs w:val="40"/>
+          <w:lang w:val="fi-FI" w:eastAsia="fi-FI"/>
+        </w:rPr>
+        <w:t xml:space="preserve">    11,89</w:t>
+      </w:r>
+    </w:p>
+    <w:p>
+      <w:pPr>
+        <w:autoSpaceDE w:val="0"/>
+        <w:autoSpaceDN w:val="0"/>
+        <w:adjustRightInd w:val="0"/>
+        <w:rPr>
+          <w:rFonts w:ascii="Courier New" w:hAnsi="Courier New" w:cs="Courier New"/>
+          <w:sz w:val="22"/>
+          <w:szCs w:val="40"/>
+          <w:lang w:val="fi-FI" w:eastAsia="fi-FI"/>
+        </w:rPr>
+      </w:pPr>
+      <w:r>
+        <w:rPr>
+          <w:rFonts w:ascii="Courier New" w:hAnsi="Courier New" w:cs="Courier New"/>
+          <w:color w:val="000000"/>
+          <w:sz w:val="22"/>
+          <w:szCs w:val="40"/>
+          <w:lang w:val="fi-FI" w:eastAsia="fi-FI"/>
+        </w:rPr>
+        <w:t xml:space="preserve">    </w:t>
+      </w:r>
+      <w:proofErr w:type="gramStart"/>
+      <w:r>
+        <w:rPr>
+          <w:rFonts w:ascii="Courier New" w:hAnsi="Courier New" w:cs="Courier New"/>
+          <w:color w:val="000000"/>
+          <w:sz w:val="22"/>
+          <w:szCs w:val="40"/>
+          <w:lang w:val="fi-FI" w:eastAsia="fi-FI"/>
+        </w:rPr>
+        <w:t>3   =</w:t>
+      </w:r>
+      <w:proofErr w:type="gramEnd"/>
+      <w:r>
+        <w:rPr>
+          <w:rFonts w:ascii="Courier New" w:hAnsi="Courier New" w:cs="Courier New"/>
+          <w:color w:val="000000"/>
+          <w:sz w:val="22"/>
+          <w:szCs w:val="40"/>
+          <w:lang w:val="fi-FI" w:eastAsia="fi-FI"/>
+        </w:rPr>
+        <w:t xml:space="preserve">    17,84</w:t>
+      </w:r>
+    </w:p>
+    <w:p>
+      <w:pPr>
+        <w:autoSpaceDE w:val="0"/>
+        <w:autoSpaceDN w:val="0"/>
+        <w:adjustRightInd w:val="0"/>
+        <w:rPr>
+          <w:rFonts w:ascii="Courier New" w:hAnsi="Courier New" w:cs="Courier New"/>
+          <w:sz w:val="22"/>
+          <w:szCs w:val="40"/>
+          <w:lang w:val="fi-FI" w:eastAsia="fi-FI"/>
+        </w:rPr>
+      </w:pPr>
+      <w:r>
+        <w:rPr>
+          <w:rFonts w:ascii="Courier New" w:hAnsi="Courier New" w:cs="Courier New"/>
+          <w:color w:val="000000"/>
+          <w:sz w:val="22"/>
+          <w:szCs w:val="40"/>
+          <w:lang w:val="fi-FI" w:eastAsia="fi-FI"/>
+        </w:rPr>
+        <w:t xml:space="preserve">    </w:t>
+      </w:r>
+      <w:proofErr w:type="gramStart"/>
+      <w:r>
+        <w:rPr>
+          <w:rFonts w:ascii="Courier New" w:hAnsi="Courier New" w:cs="Courier New"/>
+          <w:color w:val="000000"/>
+          <w:sz w:val="22"/>
+          <w:szCs w:val="40"/>
+          <w:lang w:val="fi-FI" w:eastAsia="fi-FI"/>
+        </w:rPr>
+        <w:t>4   =</w:t>
+      </w:r>
+      <w:proofErr w:type="gramEnd"/>
+      <w:r>
+        <w:rPr>
+          <w:rFonts w:ascii="Courier New" w:hAnsi="Courier New" w:cs="Courier New"/>
+          <w:color w:val="000000"/>
+          <w:sz w:val="22"/>
+          <w:szCs w:val="40"/>
+          <w:lang w:val="fi-FI" w:eastAsia="fi-FI"/>
+        </w:rPr>
+        <w:t xml:space="preserve">    23,78</w:t>
+      </w:r>
+    </w:p>
+    <w:p>
+      <w:pPr>
+        <w:autoSpaceDE w:val="0"/>
+        <w:autoSpaceDN w:val="0"/>
+        <w:adjustRightInd w:val="0"/>
+        <w:rPr>
+          <w:rFonts w:ascii="Courier New" w:hAnsi="Courier New" w:cs="Courier New"/>
+          <w:sz w:val="22"/>
+          <w:szCs w:val="40"/>
+          <w:lang w:val="fi-FI" w:eastAsia="fi-FI"/>
+        </w:rPr>
+      </w:pPr>
+      <w:r>
+        <w:rPr>
+          <w:rFonts w:ascii="Courier New" w:hAnsi="Courier New" w:cs="Courier New"/>
+          <w:color w:val="000000"/>
+          <w:sz w:val="22"/>
+          <w:szCs w:val="40"/>
+          <w:lang w:val="fi-FI" w:eastAsia="fi-FI"/>
+        </w:rPr>
+        <w:lastRenderedPageBreak/>
+        <w:t xml:space="preserve">    </w:t>
+      </w:r>
+      <w:proofErr w:type="gramStart"/>
+      <w:r>
+        <w:rPr>
+          <w:rFonts w:ascii="Courier New" w:hAnsi="Courier New" w:cs="Courier New"/>
+          <w:color w:val="000000"/>
+          <w:sz w:val="22"/>
+          <w:szCs w:val="40"/>
+          <w:lang w:val="fi-FI" w:eastAsia="fi-FI"/>
+        </w:rPr>
+        <w:t>5   =</w:t>
+      </w:r>
+      <w:proofErr w:type="gramEnd"/>
+      <w:r>
+        <w:rPr>
+          <w:rFonts w:ascii="Courier New" w:hAnsi="Courier New" w:cs="Courier New"/>
+          <w:color w:val="000000"/>
+          <w:sz w:val="22"/>
+          <w:szCs w:val="40"/>
+          <w:lang w:val="fi-FI" w:eastAsia="fi-FI"/>
+        </w:rPr>
+        <w:t xml:space="preserve">    29,73</w:t>
+      </w:r>
+    </w:p>
+    <w:p>
+      <w:pPr>
+        <w:autoSpaceDE w:val="0"/>
+        <w:autoSpaceDN w:val="0"/>
+        <w:adjustRightInd w:val="0"/>
+        <w:rPr>
+          <w:rFonts w:ascii="Courier New" w:hAnsi="Courier New" w:cs="Courier New"/>
+          <w:sz w:val="22"/>
+          <w:szCs w:val="40"/>
+          <w:lang w:val="fi-FI" w:eastAsia="fi-FI"/>
+        </w:rPr>
+      </w:pPr>
+      <w:r>
+        <w:rPr>
+          <w:rFonts w:ascii="Courier New" w:hAnsi="Courier New" w:cs="Courier New"/>
+          <w:color w:val="000000"/>
+          <w:sz w:val="22"/>
+          <w:szCs w:val="40"/>
+          <w:lang w:val="fi-FI" w:eastAsia="fi-FI"/>
+        </w:rPr>
+        <w:t xml:space="preserve">    </w:t>
+      </w:r>
+      <w:proofErr w:type="gramStart"/>
+      <w:r>
+        <w:rPr>
+          <w:rFonts w:ascii="Courier New" w:hAnsi="Courier New" w:cs="Courier New"/>
+          <w:color w:val="000000"/>
+          <w:sz w:val="22"/>
+          <w:szCs w:val="40"/>
+          <w:lang w:val="fi-FI" w:eastAsia="fi-FI"/>
+        </w:rPr>
+        <w:t>6   =</w:t>
+      </w:r>
+      <w:proofErr w:type="gramEnd"/>
+      <w:r>
+        <w:rPr>
+          <w:rFonts w:ascii="Courier New" w:hAnsi="Courier New" w:cs="Courier New"/>
+          <w:color w:val="000000"/>
+          <w:sz w:val="22"/>
+          <w:szCs w:val="40"/>
+          <w:lang w:val="fi-FI" w:eastAsia="fi-FI"/>
+        </w:rPr>
+        <w:t xml:space="preserve">    35,67</w:t>
+      </w:r>
+    </w:p>
+    <w:p>
+      <w:pPr>
+        <w:autoSpaceDE w:val="0"/>
+        <w:autoSpaceDN w:val="0"/>
+        <w:adjustRightInd w:val="0"/>
+        <w:rPr>
+          <w:rFonts w:ascii="Courier New" w:hAnsi="Courier New" w:cs="Courier New"/>
+          <w:sz w:val="22"/>
+          <w:szCs w:val="40"/>
+          <w:lang w:val="fi-FI" w:eastAsia="fi-FI"/>
+        </w:rPr>
+      </w:pPr>
+      <w:r>
+        <w:rPr>
+          <w:rFonts w:ascii="Courier New" w:hAnsi="Courier New" w:cs="Courier New"/>
+          <w:color w:val="000000"/>
+          <w:sz w:val="22"/>
+          <w:szCs w:val="40"/>
+          <w:lang w:val="fi-FI" w:eastAsia="fi-FI"/>
+        </w:rPr>
+        <w:t xml:space="preserve">    </w:t>
+      </w:r>
+      <w:proofErr w:type="gramStart"/>
+      <w:r>
+        <w:rPr>
+          <w:rFonts w:ascii="Courier New" w:hAnsi="Courier New" w:cs="Courier New"/>
+          <w:color w:val="000000"/>
+          <w:sz w:val="22"/>
+          <w:szCs w:val="40"/>
+          <w:lang w:val="fi-FI" w:eastAsia="fi-FI"/>
+        </w:rPr>
+        <w:t>7   =</w:t>
+      </w:r>
+      <w:proofErr w:type="gramEnd"/>
+      <w:r>
+        <w:rPr>
+          <w:rFonts w:ascii="Courier New" w:hAnsi="Courier New" w:cs="Courier New"/>
+          <w:color w:val="000000"/>
+          <w:sz w:val="22"/>
+          <w:szCs w:val="40"/>
+          <w:lang w:val="fi-FI" w:eastAsia="fi-FI"/>
+        </w:rPr>
+        <w:t xml:space="preserve">    41,62</w:t>
+      </w:r>
+    </w:p>
+    <w:p>
+      <w:pPr>
+        <w:autoSpaceDE w:val="0"/>
+        <w:autoSpaceDN w:val="0"/>
+        <w:adjustRightInd w:val="0"/>
+        <w:rPr>
+          <w:rFonts w:ascii="Courier New" w:hAnsi="Courier New" w:cs="Courier New"/>
+          <w:sz w:val="22"/>
+          <w:szCs w:val="40"/>
+          <w:lang w:val="fi-FI" w:eastAsia="fi-FI"/>
+        </w:rPr>
+      </w:pPr>
+      <w:r>
+        <w:rPr>
+          <w:rFonts w:ascii="Courier New" w:hAnsi="Courier New" w:cs="Courier New"/>
+          <w:color w:val="000000"/>
+          <w:sz w:val="22"/>
+          <w:szCs w:val="40"/>
+          <w:lang w:val="fi-FI" w:eastAsia="fi-FI"/>
+        </w:rPr>
+        <w:t xml:space="preserve">    </w:t>
+      </w:r>
+      <w:proofErr w:type="gramStart"/>
+      <w:r>
+        <w:rPr>
+          <w:rFonts w:ascii="Courier New" w:hAnsi="Courier New" w:cs="Courier New"/>
+          <w:color w:val="000000"/>
+          <w:sz w:val="22"/>
+          <w:szCs w:val="40"/>
+          <w:lang w:val="fi-FI" w:eastAsia="fi-FI"/>
+        </w:rPr>
+        <w:t>8   =</w:t>
+      </w:r>
+      <w:proofErr w:type="gramEnd"/>
+      <w:r>
+        <w:rPr>
+          <w:rFonts w:ascii="Courier New" w:hAnsi="Courier New" w:cs="Courier New"/>
+          <w:color w:val="000000"/>
+          <w:sz w:val="22"/>
+          <w:szCs w:val="40"/>
+          <w:lang w:val="fi-FI" w:eastAsia="fi-FI"/>
+        </w:rPr>
+        <w:t xml:space="preserve">    47,57</w:t>
+      </w:r>
+    </w:p>
+    <w:p>
+      <w:pPr>
+        <w:autoSpaceDE w:val="0"/>
+        <w:autoSpaceDN w:val="0"/>
+        <w:adjustRightInd w:val="0"/>
+        <w:rPr>
+          <w:rFonts w:ascii="Courier New" w:hAnsi="Courier New" w:cs="Courier New"/>
+          <w:sz w:val="22"/>
+          <w:szCs w:val="40"/>
+          <w:lang w:val="fi-FI" w:eastAsia="fi-FI"/>
+        </w:rPr>
+      </w:pPr>
+      <w:r>
+        <w:rPr>
+          <w:rFonts w:ascii="Courier New" w:hAnsi="Courier New" w:cs="Courier New"/>
+          <w:color w:val="000000"/>
+          <w:sz w:val="22"/>
+          <w:szCs w:val="40"/>
+          <w:lang w:val="fi-FI" w:eastAsia="fi-FI"/>
+        </w:rPr>
+        <w:t xml:space="preserve">    </w:t>
+      </w:r>
+      <w:proofErr w:type="gramStart"/>
+      <w:r>
+        <w:rPr>
+          <w:rFonts w:ascii="Courier New" w:hAnsi="Courier New" w:cs="Courier New"/>
+          <w:color w:val="000000"/>
+          <w:sz w:val="22"/>
+          <w:szCs w:val="40"/>
+          <w:lang w:val="fi-FI" w:eastAsia="fi-FI"/>
+        </w:rPr>
+        <w:t>9   =</w:t>
+      </w:r>
+      <w:proofErr w:type="gramEnd"/>
+      <w:r>
+        <w:rPr>
+          <w:rFonts w:ascii="Courier New" w:hAnsi="Courier New" w:cs="Courier New"/>
+          <w:color w:val="000000"/>
+          <w:sz w:val="22"/>
+          <w:szCs w:val="40"/>
+          <w:lang w:val="fi-FI" w:eastAsia="fi-FI"/>
+        </w:rPr>
+        <w:t xml:space="preserve">    53,51</w:t>
+      </w:r>
+    </w:p>
+    <w:p>
+      <w:pPr>
+        <w:rPr>
+          <w:rFonts w:ascii="Courier New" w:hAnsi="Courier New" w:cs="Courier New"/>
+          <w:color w:val="000000"/>
+          <w:sz w:val="22"/>
+          <w:szCs w:val="40"/>
+          <w:lang w:val="fi-FI" w:eastAsia="fi-FI"/>
+        </w:rPr>
+      </w:pPr>
+      <w:r>
+        <w:rPr>
+          <w:rFonts w:ascii="Courier New" w:hAnsi="Courier New" w:cs="Courier New"/>
+          <w:color w:val="000000"/>
+          <w:sz w:val="22"/>
+          <w:szCs w:val="40"/>
+          <w:lang w:val="fi-FI" w:eastAsia="fi-FI"/>
+        </w:rPr>
+        <w:t xml:space="preserve">   </w:t>
+      </w:r>
+      <w:proofErr w:type="gramStart"/>
+      <w:r>
+        <w:rPr>
+          <w:rFonts w:ascii="Courier New" w:hAnsi="Courier New" w:cs="Courier New"/>
+          <w:color w:val="000000"/>
+          <w:sz w:val="22"/>
+          <w:szCs w:val="40"/>
+          <w:lang w:val="fi-FI" w:eastAsia="fi-FI"/>
+        </w:rPr>
+        <w:t>10   =</w:t>
+      </w:r>
+      <w:proofErr w:type="gramEnd"/>
+      <w:r>
+        <w:rPr>
+          <w:rFonts w:ascii="Courier New" w:hAnsi="Courier New" w:cs="Courier New"/>
+          <w:color w:val="000000"/>
+          <w:sz w:val="22"/>
+          <w:szCs w:val="40"/>
+          <w:lang w:val="fi-FI" w:eastAsia="fi-FI"/>
+        </w:rPr>
+        <w:t xml:space="preserve">    59,46</w:t>
+      </w:r>
+    </w:p>
+    <w:p>
+      <w:pPr>
+        <w:rPr>
+          <w:b/>
+          <w:lang w:val="fi-FI"/>
+        </w:rPr>
+      </w:pPr>
+    </w:p>
+    <w:p>
+      <w:pPr>
+        <w:rPr>
+          <w:sz w:val="20"/>
+          <w:szCs w:val="20"/>
+          <w:lang w:val="fi-FI"/>
+        </w:rPr>
+      </w:pPr>
+    </w:p>
+    <w:p>
+      <w:pPr>
+        <w:numPr>
+          <w:ilvl w:val="0"/>
+          <w:numId w:val="2"/>
+        </w:numPr>
+        <w:rPr>
+          <w:b/>
+          <w:iCs/>
+          <w:sz w:val="20"/>
+          <w:szCs w:val="20"/>
+          <w:lang w:val="fi-FI"/>
+        </w:rPr>
+      </w:pPr>
+      <w:r>
+        <w:rPr>
+          <w:b/>
+          <w:iCs/>
+          <w:sz w:val="20"/>
+          <w:szCs w:val="20"/>
+          <w:lang w:val="fi-FI"/>
+        </w:rPr>
+        <w:t>Merkkien laskemista</w:t>
+      </w:r>
+    </w:p>
+    <w:p>
+      <w:pPr>
+        <w:ind w:left="360"/>
+        <w:rPr>
+          <w:iCs/>
+          <w:sz w:val="20"/>
+          <w:szCs w:val="20"/>
+          <w:lang w:val="fi-FI"/>
+        </w:rPr>
+      </w:pPr>
+      <w:r>
+        <w:rPr>
+          <w:iCs/>
+          <w:sz w:val="20"/>
+          <w:szCs w:val="20"/>
+          <w:lang w:val="fi-FI"/>
+        </w:rPr>
+        <w:t>Tee ohjelma, joka kysyy käyttäjältä syötteen sekä sen, mitä merkkiä etsitään. Tämän jälkeen ohjelma käy läpi merkkijonon ja laskee montako kertaa etsittävä esiintyi siinä. Käytä tehtävässä jotain toistorakennetta.</w:t>
+      </w:r>
+    </w:p>
+    <w:p>
+      <w:pPr>
+        <w:ind w:left="360"/>
+        <w:rPr>
+          <w:iCs/>
+          <w:sz w:val="20"/>
+          <w:szCs w:val="20"/>
+          <w:lang w:val="fi-FI"/>
+        </w:rPr>
+      </w:pPr>
+    </w:p>
+    <w:p>
+      <w:pPr>
+        <w:ind w:left="360"/>
+        <w:rPr>
+          <w:i/>
+          <w:iCs/>
+          <w:sz w:val="20"/>
+          <w:szCs w:val="20"/>
+        </w:rPr>
+      </w:pPr>
+      <w:r>
+        <w:rPr>
+          <w:i/>
+          <w:iCs/>
+          <w:sz w:val="20"/>
+          <w:szCs w:val="20"/>
+          <w:lang w:val="fi-FI"/>
+        </w:rPr>
+        <w:t xml:space="preserve">Vinkki: </w:t>
+      </w:r>
+      <w:proofErr w:type="spellStart"/>
+      <w:r>
+        <w:rPr>
+          <w:i/>
+          <w:iCs/>
+          <w:sz w:val="20"/>
+          <w:szCs w:val="20"/>
+          <w:lang w:val="fi-FI"/>
+        </w:rPr>
+        <w:t>String</w:t>
+      </w:r>
+      <w:proofErr w:type="spellEnd"/>
+      <w:r>
+        <w:rPr>
+          <w:i/>
+          <w:iCs/>
+          <w:sz w:val="20"/>
+          <w:szCs w:val="20"/>
+          <w:lang w:val="fi-FI"/>
+        </w:rPr>
+        <w:t xml:space="preserve">-luokan </w:t>
+      </w:r>
+      <w:proofErr w:type="spellStart"/>
+      <w:r>
+        <w:rPr>
+          <w:i/>
+          <w:iCs/>
+          <w:sz w:val="20"/>
+          <w:szCs w:val="20"/>
+          <w:lang w:val="fi-FI"/>
+        </w:rPr>
+        <w:t>charAt</w:t>
+      </w:r>
+      <w:proofErr w:type="spellEnd"/>
+      <w:r>
+        <w:rPr>
+          <w:i/>
+          <w:iCs/>
+          <w:sz w:val="20"/>
+          <w:szCs w:val="20"/>
+          <w:lang w:val="fi-FI"/>
+        </w:rPr>
+        <w:t xml:space="preserve"> – metodeista on apua. </w:t>
+      </w:r>
+      <w:proofErr w:type="spellStart"/>
+      <w:r>
+        <w:rPr>
+          <w:i/>
+          <w:iCs/>
+          <w:sz w:val="20"/>
+          <w:szCs w:val="20"/>
+        </w:rPr>
+        <w:t>Kts</w:t>
+      </w:r>
+      <w:proofErr w:type="spellEnd"/>
+      <w:r>
+        <w:rPr>
+          <w:i/>
+          <w:iCs/>
+          <w:sz w:val="20"/>
+          <w:szCs w:val="20"/>
+        </w:rPr>
+        <w:t>. Java API.</w:t>
+      </w:r>
+    </w:p>
+    <w:p>
+      <w:pPr>
+        <w:ind w:left="360"/>
+        <w:rPr>
+          <w:iCs/>
+          <w:sz w:val="20"/>
+          <w:szCs w:val="20"/>
+        </w:rPr>
+      </w:pPr>
+    </w:p>
+    <w:p>
+      <w:pPr>
+        <w:numPr>
+          <w:ilvl w:val="0"/>
+          <w:numId w:val="2"/>
+        </w:numPr>
+        <w:rPr>
+          <w:i/>
+          <w:sz w:val="20"/>
+          <w:szCs w:val="20"/>
+          <w:lang w:val="fi-FI"/>
+        </w:rPr>
+      </w:pPr>
+      <w:r>
+        <w:rPr>
+          <w:b/>
+          <w:sz w:val="20"/>
+          <w:szCs w:val="20"/>
+          <w:lang w:val="fi-FI"/>
+        </w:rPr>
         <w:t>Karkausvuosien tulostaminen</w:t>
       </w:r>
     </w:p>
@@ -3237,7 +4353,7 @@
           <w:szCs w:val="20"/>
           <w:lang w:val="fi-FI"/>
         </w:rPr>
-        <w:t xml:space="preserve">Tee vuokaavio algoritmista, joka tulostaa ruudulle kaikki karkausvuodet vuosien </w:t>
+        <w:t xml:space="preserve">Tee algoritmin, joka tulostaa ruudulle kaikki karkausvuodet vuosien </w:t>
       </w:r>
       <w:proofErr w:type="gramStart"/>
       <w:r>
@@ -3272,7 +4388,7 @@
           <w:lang w:val="fi-FI"/>
         </w:rPr>
         <w:br/>
-        <w:t>Toteuta tämän jälkeen vuokaaviona hahmottelemasi ohjelma.</w:t>
+        <w:t>Toteuta tämän jälkeen algoritmina hahmottelemasi ohjelma.</w:t>
       </w:r>
       <w:r>
         <w:rPr>
@@ -3641,20 +4757,105 @@
     </w:p>
     <w:p>
       <w:pPr>
-        <w:ind w:left="360"/>
-        <w:rPr>
-          <w:iCs/>
-          <w:sz w:val="20"/>
-          <w:szCs w:val="20"/>
-          <w:lang w:val="fi-FI"/>
-        </w:rPr>
-      </w:pPr>
-    </w:p>
-    <w:p>
-      <w:pPr>
-        <w:rPr>
-          <w:b/>
-          <w:lang w:val="fi-FI"/>
+        <w:rPr>
+          <w:b/>
+          <w:iCs/>
+          <w:sz w:val="20"/>
+          <w:szCs w:val="20"/>
+        </w:rPr>
+      </w:pPr>
+      <w:r>
+        <w:rPr>
+          <w:b/>
+          <w:iCs/>
+          <w:sz w:val="20"/>
+          <w:szCs w:val="20"/>
+        </w:rPr>
+        <w:br w:type="page"/>
+      </w:r>
+    </w:p>
+    <w:p>
+      <w:pPr>
+        <w:rPr>
+          <w:b/>
+          <w:iCs/>
+          <w:sz w:val="20"/>
+          <w:szCs w:val="20"/>
+        </w:rPr>
+      </w:pPr>
+      <w:r>
+        <w:rPr>
+          <w:b/>
+          <w:iCs/>
+          <w:sz w:val="20"/>
+          <w:szCs w:val="20"/>
+        </w:rPr>
+        <w:lastRenderedPageBreak/>
+        <w:t>THE</w:t>
+      </w:r>
+      <w:r>
+        <w:rPr>
+          <w:b/>
+          <w:iCs/>
+          <w:sz w:val="20"/>
+          <w:szCs w:val="20"/>
+        </w:rPr>
+        <w:t xml:space="preserve"> FOLLOWING </w:t>
+      </w:r>
+      <w:r>
+        <w:rPr>
+          <w:b/>
+          <w:iCs/>
+          <w:sz w:val="20"/>
+          <w:szCs w:val="20"/>
+        </w:rPr>
+        <w:t>EXERCISES ARE MORE DEMANDING</w:t>
+      </w:r>
+      <w:r>
+        <w:rPr>
+          <w:b/>
+          <w:iCs/>
+          <w:sz w:val="20"/>
+          <w:szCs w:val="20"/>
+        </w:rPr>
+        <w:t xml:space="preserve">. TO BE ABLE TO </w:t>
+      </w:r>
+      <w:r>
+        <w:rPr>
+          <w:b/>
+          <w:iCs/>
+          <w:sz w:val="20"/>
+          <w:szCs w:val="20"/>
+        </w:rPr>
+        <w:t>CODE</w:t>
+      </w:r>
+      <w:r>
+        <w:rPr>
+          <w:b/>
+          <w:iCs/>
+          <w:sz w:val="20"/>
+          <w:szCs w:val="20"/>
+        </w:rPr>
+        <w:t xml:space="preserve"> THE RIGHT SOLUTION YOU WILL NEED FIRST TO FIGURE OUT AN ALGORITHM THAT RESOLVES THE TASK. BEFORE STARTING TO WRITE THE JAVA CODE, YOU SHOULD FIRST THINK AND WRITE ON A PAPER HOW THE ALGORITHM WORKS (USING PSEUDO-CODE OR FLOW-CHARTS). IF YOU ARE ABLE TO RESOLVE THESE EXERCISES, THIS MEANS THAT BESIDES KNOWING HOW TO APPLY PROGRAMMING BASIC STRUCTURES/ELEMENTS YOU HAVE ALSO DEVELOPED YOUR PROBEM SOLVING SKILLS, ANALYTICAL SKILLS, AND ALGORITHM DEVELOPMENT SKILLS.</w:t>
+      </w:r>
+    </w:p>
+    <w:p>
+      <w:pPr>
+        <w:rPr>
+          <w:b/>
+          <w:iCs/>
+          <w:sz w:val="20"/>
+          <w:szCs w:val="20"/>
+        </w:rPr>
+      </w:pPr>
+    </w:p>
+    <w:p>
+      <w:pPr>
+        <w:rPr>
+          <w:b/>
+          <w:iCs/>
+          <w:sz w:val="20"/>
+          <w:szCs w:val="20"/>
         </w:rPr>
       </w:pPr>
     </w:p>
@@ -3665,26 +4866,29 @@
           <w:numId w:val="2"/>
         </w:numPr>
         <w:rPr>
-          <w:i/>
-          <w:sz w:val="20"/>
-          <w:szCs w:val="20"/>
-          <w:lang w:val="fi-FI"/>
-        </w:rPr>
-      </w:pPr>
-      <w:r>
-        <w:rPr>
-          <w:b/>
-          <w:sz w:val="20"/>
-          <w:szCs w:val="20"/>
-          <w:lang w:val="fi-FI"/>
-        </w:rPr>
-        <w:t>Kertotaulu</w:t>
-      </w:r>
-    </w:p>
-    <w:p>
-      <w:pPr>
-        <w:rPr>
-          <w:b/>
+          <w:b/>
+          <w:iCs/>
+          <w:sz w:val="20"/>
+          <w:szCs w:val="20"/>
+          <w:lang w:val="fi-FI"/>
+        </w:rPr>
+      </w:pPr>
+      <w:r>
+        <w:rPr>
+          <w:b/>
+          <w:iCs/>
+          <w:sz w:val="20"/>
+          <w:szCs w:val="20"/>
+          <w:lang w:val="fi-FI"/>
+        </w:rPr>
+        <w:t>Väärinpäin</w:t>
+      </w:r>
+    </w:p>
+    <w:p>
+      <w:pPr>
+        <w:rPr>
+          <w:b/>
+          <w:iCs/>
           <w:sz w:val="20"/>
           <w:szCs w:val="20"/>
           <w:lang w:val="fi-FI"/>
@@ -3695,52 +4899,67 @@
       <w:pPr>
         <w:ind w:left="360"/>
         <w:rPr>
-          <w:sz w:val="20"/>
-          <w:szCs w:val="20"/>
-          <w:lang w:val="fi-FI"/>
-        </w:rPr>
-      </w:pPr>
-      <w:r>
-        <w:rPr>
-          <w:sz w:val="20"/>
-          <w:szCs w:val="20"/>
-          <w:lang w:val="fi-FI"/>
-        </w:rPr>
-        <w:t xml:space="preserve">Tee ohjelma, joka tulostaa käyttäjän syöttämän luvun kertotaulun väliltä 1..20.  Käytä for </w:t>
+          <w:iCs/>
+          <w:sz w:val="20"/>
+          <w:szCs w:val="20"/>
+          <w:lang w:val="fi-FI"/>
+        </w:rPr>
+      </w:pPr>
+      <w:r>
+        <w:rPr>
+          <w:iCs/>
+          <w:sz w:val="20"/>
+          <w:szCs w:val="20"/>
+          <w:lang w:val="fi-FI"/>
+        </w:rPr>
+        <w:t xml:space="preserve">Tee ohjelma, joka kysyy käyttäjältä syötteen ja tulostaa sen tämän jälkeen väärinpäin ruudulle. Käytä tehtävässä jotain toistorakennetta sekä </w:t>
+      </w:r>
+      <w:proofErr w:type="spellStart"/>
+      <w:r>
+        <w:rPr>
+          <w:iCs/>
+          <w:sz w:val="20"/>
+          <w:szCs w:val="20"/>
+          <w:lang w:val="fi-FI"/>
+        </w:rPr>
+        <w:t>charAt</w:t>
+      </w:r>
+      <w:proofErr w:type="spellEnd"/>
+      <w:r>
+        <w:rPr>
+          <w:iCs/>
+          <w:sz w:val="20"/>
+          <w:szCs w:val="20"/>
+          <w:lang w:val="fi-FI"/>
+        </w:rPr>
+        <w:t xml:space="preserve">() </w:t>
       </w:r>
       <w:proofErr w:type="gramStart"/>
       <w:r>
         <w:rPr>
-          <w:sz w:val="20"/>
-          <w:szCs w:val="20"/>
-          <w:lang w:val="fi-FI"/>
-        </w:rPr>
-        <w:t>–lausetta</w:t>
+          <w:iCs/>
+          <w:sz w:val="20"/>
+          <w:szCs w:val="20"/>
+          <w:lang w:val="fi-FI"/>
+        </w:rPr>
+        <w:t>–metodia</w:t>
       </w:r>
       <w:proofErr w:type="gramEnd"/>
       <w:r>
         <w:rPr>
-          <w:sz w:val="20"/>
-          <w:szCs w:val="20"/>
-          <w:lang w:val="fi-FI"/>
-        </w:rPr>
-        <w:t xml:space="preserve">. Muotoile tulostus </w:t>
-      </w:r>
-      <w:r>
-        <w:rPr>
-          <w:i/>
-          <w:sz w:val="20"/>
-          <w:szCs w:val="20"/>
-          <w:lang w:val="fi-FI"/>
-        </w:rPr>
-        <w:t>”kauniiksi”.</w:t>
-      </w:r>
-    </w:p>
-    <w:p>
-      <w:pPr>
-        <w:ind w:left="360"/>
-        <w:rPr>
-          <w:i/>
+          <w:iCs/>
+          <w:sz w:val="20"/>
+          <w:szCs w:val="20"/>
+          <w:lang w:val="fi-FI"/>
+        </w:rPr>
+        <w:t>.</w:t>
+      </w:r>
+    </w:p>
+    <w:p>
+      <w:pPr>
+        <w:rPr>
+          <w:b/>
+          <w:iCs/>
           <w:sz w:val="20"/>
           <w:szCs w:val="20"/>
           <w:lang w:val="fi-FI"/>
@@ -3754,843 +4973,89 @@
           <w:numId w:val="2"/>
         </w:numPr>
         <w:rPr>
-          <w:i/>
-          <w:sz w:val="20"/>
-          <w:szCs w:val="20"/>
-          <w:lang w:val="fi-FI"/>
-        </w:rPr>
-      </w:pPr>
-      <w:r>
-        <w:rPr>
-          <w:b/>
-          <w:sz w:val="20"/>
-          <w:szCs w:val="20"/>
-          <w:lang w:val="fi-FI"/>
-        </w:rPr>
-        <w:lastRenderedPageBreak/>
-        <w:t>Kurssitaulukko</w:t>
-      </w:r>
-      <w:r>
-        <w:rPr>
-          <w:sz w:val="20"/>
-          <w:szCs w:val="20"/>
-          <w:lang w:val="fi-FI"/>
-        </w:rPr>
-        <w:br/>
-      </w:r>
-      <w:r>
-        <w:rPr>
-          <w:sz w:val="20"/>
-          <w:szCs w:val="20"/>
-          <w:lang w:val="fi-FI"/>
-        </w:rPr>
-        <w:t>Tee ohjelma, joka tulostaa markka/euro -taulukon näyttöön. Ohjelma tulostaa ensin otsikkorivin "</w:t>
-      </w:r>
-      <w:proofErr w:type="gramStart"/>
-      <w:r>
-        <w:rPr>
-          <w:sz w:val="20"/>
-          <w:szCs w:val="20"/>
-          <w:lang w:val="fi-FI"/>
-        </w:rPr>
-        <w:t>Euroa  Markkaa</w:t>
-      </w:r>
-      <w:proofErr w:type="gramEnd"/>
-      <w:r>
-        <w:rPr>
-          <w:sz w:val="20"/>
-          <w:szCs w:val="20"/>
-          <w:lang w:val="fi-FI"/>
-        </w:rPr>
-        <w:t xml:space="preserve">" ja sen jälkeen taulukon yhden euron välein väliltä 1 .. 10. </w:t>
-      </w:r>
-      <w:r>
-        <w:rPr>
-          <w:sz w:val="20"/>
-          <w:szCs w:val="20"/>
-          <w:lang w:val="fi-FI"/>
-        </w:rPr>
-        <w:t>Kurssina voit käyttää seuraavaa: y</w:t>
-      </w:r>
-      <w:r>
-        <w:rPr>
-          <w:sz w:val="20"/>
-          <w:szCs w:val="20"/>
-          <w:lang w:val="fi-FI"/>
-        </w:rPr>
-        <w:t xml:space="preserve">ksi euro on </w:t>
-      </w:r>
-      <w:r>
-        <w:rPr>
-          <w:sz w:val="20"/>
-          <w:szCs w:val="20"/>
-          <w:lang w:val="fi-FI"/>
-        </w:rPr>
-        <w:t xml:space="preserve">n. </w:t>
-      </w:r>
-      <w:r>
-        <w:rPr>
-          <w:sz w:val="20"/>
-          <w:szCs w:val="20"/>
-          <w:lang w:val="fi-FI"/>
-        </w:rPr>
-        <w:t>5.94573 markkaa.</w:t>
-      </w:r>
-      <w:r>
-        <w:rPr>
-          <w:sz w:val="20"/>
-          <w:szCs w:val="20"/>
-          <w:lang w:val="fi-FI"/>
-        </w:rPr>
-        <w:t xml:space="preserve"> Käytä for- toistolausetta.</w:t>
-      </w:r>
-      <w:r>
-        <w:rPr>
-          <w:sz w:val="20"/>
-          <w:szCs w:val="20"/>
-          <w:lang w:val="fi-FI"/>
-        </w:rPr>
-        <w:br/>
-      </w:r>
-      <w:r>
-        <w:rPr>
-          <w:sz w:val="20"/>
-          <w:szCs w:val="20"/>
-          <w:lang w:val="fi-FI"/>
-        </w:rPr>
-        <w:br/>
-        <w:t xml:space="preserve">Kun saat ohjelman toimimaan, voit kehittää sitä pyöristämällä desimaalit esim. 2 tai </w:t>
-      </w:r>
-      <w:proofErr w:type="gramStart"/>
-      <w:r>
-        <w:rPr>
-          <w:sz w:val="20"/>
-          <w:szCs w:val="20"/>
-          <w:lang w:val="fi-FI"/>
-        </w:rPr>
-        <w:t>3:n numeron</w:t>
-      </w:r>
-      <w:proofErr w:type="gramEnd"/>
-      <w:r>
-        <w:rPr>
-          <w:sz w:val="20"/>
-          <w:szCs w:val="20"/>
-          <w:lang w:val="fi-FI"/>
-        </w:rPr>
-        <w:t xml:space="preserve"> tarkkuudelle käyttäen </w:t>
+          <w:b/>
+          <w:iCs/>
+          <w:sz w:val="20"/>
+          <w:szCs w:val="20"/>
+          <w:lang w:val="fi-FI"/>
+        </w:rPr>
+      </w:pPr>
+      <w:r>
+        <w:rPr>
+          <w:b/>
+          <w:iCs/>
+          <w:sz w:val="20"/>
+          <w:szCs w:val="20"/>
+          <w:lang w:val="fi-FI"/>
+        </w:rPr>
+        <w:t>Palindromeja</w:t>
+      </w:r>
+    </w:p>
+    <w:p>
+      <w:pPr>
+        <w:rPr>
+          <w:b/>
+          <w:iCs/>
+          <w:sz w:val="20"/>
+          <w:szCs w:val="20"/>
+          <w:lang w:val="fi-FI"/>
+        </w:rPr>
+      </w:pPr>
+    </w:p>
+    <w:p>
+      <w:pPr>
+        <w:ind w:left="360"/>
+        <w:rPr>
+          <w:iCs/>
+          <w:sz w:val="20"/>
+          <w:szCs w:val="20"/>
+          <w:lang w:val="fi-FI"/>
+        </w:rPr>
+      </w:pPr>
+      <w:r>
+        <w:rPr>
+          <w:iCs/>
+          <w:sz w:val="20"/>
+          <w:szCs w:val="20"/>
+          <w:lang w:val="fi-FI"/>
+        </w:rPr>
+        <w:t>Tee</w:t>
+      </w:r>
+      <w:r>
+        <w:rPr>
+          <w:iCs/>
+          <w:sz w:val="20"/>
+          <w:szCs w:val="20"/>
+          <w:lang w:val="fi-FI"/>
+        </w:rPr>
+        <w:t xml:space="preserve"> sovellus, joka kysyy käyttäjältä syötteen ja kertoo onko kyseessä palindromi. Käytä tässä jotain toistorakennetta sekä em. </w:t>
       </w:r>
       <w:proofErr w:type="spellStart"/>
       <w:r>
         <w:rPr>
-          <w:sz w:val="20"/>
-          <w:szCs w:val="20"/>
-          <w:lang w:val="fi-FI"/>
-        </w:rPr>
-        <w:t>System.out.printf</w:t>
+          <w:iCs/>
+          <w:sz w:val="20"/>
+          <w:szCs w:val="20"/>
+          <w:lang w:val="fi-FI"/>
+        </w:rPr>
+        <w:t>String</w:t>
       </w:r>
       <w:proofErr w:type="spellEnd"/>
       <w:r>
         <w:rPr>
-          <w:sz w:val="20"/>
-          <w:szCs w:val="20"/>
-          <w:lang w:val="fi-FI"/>
-        </w:rPr>
-        <w:t xml:space="preserve"> – metodia. Muotoile tulostusta myös esim. tasaamalla luvut oikealle, 10 merkin mittaiseen taulukkoon (kts </w:t>
-      </w:r>
-      <w:proofErr w:type="spellStart"/>
-      <w:r>
-        <w:rPr>
-          <w:sz w:val="20"/>
-          <w:szCs w:val="20"/>
-          <w:lang w:val="fi-FI"/>
-        </w:rPr>
-        <w:t>printf</w:t>
-      </w:r>
-      <w:proofErr w:type="spellEnd"/>
-      <w:r>
-        <w:rPr>
-          <w:sz w:val="20"/>
-          <w:szCs w:val="20"/>
-          <w:lang w:val="fi-FI"/>
-        </w:rPr>
-        <w:t>-ohje Optimasta).</w:t>
-      </w:r>
-      <w:r>
-        <w:rPr>
-          <w:sz w:val="20"/>
-          <w:szCs w:val="20"/>
-          <w:lang w:val="fi-FI"/>
-        </w:rPr>
-        <w:br/>
-      </w:r>
-      <w:r>
-        <w:rPr>
-          <w:sz w:val="20"/>
-          <w:szCs w:val="20"/>
-          <w:lang w:val="fi-FI"/>
-        </w:rPr>
-        <w:br/>
-      </w:r>
-      <w:proofErr w:type="spellStart"/>
-      <w:r>
-        <w:rPr>
-          <w:i/>
-          <w:sz w:val="20"/>
-          <w:szCs w:val="20"/>
-          <w:lang w:val="fi-FI"/>
-        </w:rPr>
-        <w:t>System.out.printf</w:t>
-      </w:r>
-      <w:proofErr w:type="spellEnd"/>
-      <w:r>
-        <w:rPr>
-          <w:i/>
-          <w:sz w:val="20"/>
-          <w:szCs w:val="20"/>
-          <w:lang w:val="fi-FI"/>
-        </w:rPr>
-        <w:t xml:space="preserve">("%.2f", </w:t>
-      </w:r>
-      <w:proofErr w:type="spellStart"/>
-      <w:r>
-        <w:rPr>
-          <w:i/>
-          <w:sz w:val="20"/>
-          <w:szCs w:val="20"/>
-          <w:lang w:val="fi-FI"/>
-        </w:rPr>
-        <w:t>muuttujanNimi</w:t>
-      </w:r>
-      <w:proofErr w:type="spellEnd"/>
-      <w:r>
-        <w:rPr>
-          <w:i/>
-          <w:sz w:val="20"/>
-          <w:szCs w:val="20"/>
-          <w:lang w:val="fi-FI"/>
-        </w:rPr>
-        <w:t>);</w:t>
-      </w:r>
-    </w:p>
-    <w:p>
-      <w:pPr>
-        <w:rPr>
-          <w:sz w:val="20"/>
-          <w:szCs w:val="20"/>
-          <w:lang w:val="fi-FI"/>
-        </w:rPr>
-      </w:pPr>
-    </w:p>
-    <w:p>
-      <w:pPr>
-        <w:rPr>
-          <w:sz w:val="20"/>
-          <w:szCs w:val="20"/>
-          <w:lang w:val="fi-FI"/>
-        </w:rPr>
-      </w:pPr>
-      <w:r>
-        <w:rPr>
-          <w:sz w:val="20"/>
-          <w:szCs w:val="20"/>
-          <w:lang w:val="fi-FI"/>
-        </w:rPr>
-        <w:t>Esimerkkitulostus:</w:t>
-      </w:r>
-    </w:p>
-    <w:p>
-      <w:pPr>
-        <w:rPr>
-          <w:sz w:val="20"/>
-          <w:szCs w:val="20"/>
-          <w:lang w:val="fi-FI"/>
-        </w:rPr>
-      </w:pPr>
-    </w:p>
-    <w:p>
-      <w:pPr>
-        <w:rPr>
-          <w:rFonts w:ascii="Courier New" w:hAnsi="Courier New" w:cs="Courier New"/>
-          <w:sz w:val="20"/>
-          <w:szCs w:val="20"/>
-          <w:lang w:val="fi-FI"/>
-        </w:rPr>
-      </w:pPr>
-      <w:r>
-        <w:rPr>
-          <w:rFonts w:ascii="Courier New" w:hAnsi="Courier New" w:cs="Courier New"/>
-          <w:sz w:val="20"/>
-          <w:szCs w:val="20"/>
-          <w:lang w:val="fi-FI"/>
-        </w:rPr>
-        <w:t>***********************</w:t>
-      </w:r>
-      <w:r>
-        <w:rPr>
-          <w:rFonts w:ascii="Courier New" w:hAnsi="Courier New" w:cs="Courier New"/>
-          <w:sz w:val="20"/>
-          <w:szCs w:val="20"/>
-          <w:lang w:val="fi-FI"/>
-        </w:rPr>
-        <w:t>*******</w:t>
-      </w:r>
-    </w:p>
-    <w:p>
-      <w:pPr>
-        <w:rPr>
-          <w:rFonts w:ascii="Courier New" w:hAnsi="Courier New" w:cs="Courier New"/>
-          <w:sz w:val="20"/>
-          <w:szCs w:val="20"/>
-          <w:lang w:val="fi-FI"/>
-        </w:rPr>
-      </w:pPr>
-      <w:r>
-        <w:rPr>
-          <w:rFonts w:ascii="Courier New" w:hAnsi="Courier New" w:cs="Courier New"/>
-          <w:sz w:val="20"/>
-          <w:szCs w:val="20"/>
-          <w:lang w:val="fi-FI"/>
-        </w:rPr>
-        <w:t xml:space="preserve">* </w:t>
-      </w:r>
-      <w:proofErr w:type="gramStart"/>
-      <w:r>
-        <w:rPr>
-          <w:rFonts w:ascii="Courier New" w:hAnsi="Courier New" w:cs="Courier New"/>
-          <w:sz w:val="20"/>
-          <w:szCs w:val="20"/>
-          <w:lang w:val="fi-FI"/>
-        </w:rPr>
-        <w:t>Euroa      =</w:t>
-      </w:r>
-      <w:proofErr w:type="gramEnd"/>
-      <w:r>
-        <w:rPr>
-          <w:rFonts w:ascii="Courier New" w:hAnsi="Courier New" w:cs="Courier New"/>
-          <w:sz w:val="20"/>
-          <w:szCs w:val="20"/>
-          <w:lang w:val="fi-FI"/>
-        </w:rPr>
-        <w:t xml:space="preserve">     Markkaa   *</w:t>
-      </w:r>
-    </w:p>
-    <w:p>
-      <w:pPr>
-        <w:rPr>
-          <w:rFonts w:ascii="Courier New" w:hAnsi="Courier New" w:cs="Courier New"/>
-          <w:sz w:val="20"/>
-          <w:szCs w:val="20"/>
-          <w:lang w:val="fi-FI"/>
-        </w:rPr>
-      </w:pPr>
-      <w:r>
-        <w:rPr>
-          <w:rFonts w:ascii="Courier New" w:hAnsi="Courier New" w:cs="Courier New"/>
-          <w:sz w:val="20"/>
-          <w:szCs w:val="20"/>
-          <w:lang w:val="fi-FI"/>
-        </w:rPr>
-        <w:t>***********************</w:t>
-      </w:r>
-      <w:r>
-        <w:rPr>
-          <w:rFonts w:ascii="Courier New" w:hAnsi="Courier New" w:cs="Courier New"/>
-          <w:sz w:val="20"/>
-          <w:szCs w:val="20"/>
-          <w:lang w:val="fi-FI"/>
-        </w:rPr>
-        <w:t>*******</w:t>
-      </w:r>
-    </w:p>
-    <w:p>
-      <w:pPr>
-        <w:rPr>
-          <w:sz w:val="20"/>
-          <w:szCs w:val="20"/>
-          <w:lang w:val="fi-FI"/>
-        </w:rPr>
-      </w:pPr>
-    </w:p>
-    <w:p>
-      <w:pPr>
-        <w:autoSpaceDE w:val="0"/>
-        <w:autoSpaceDN w:val="0"/>
-        <w:adjustRightInd w:val="0"/>
-        <w:ind w:firstLine="360"/>
-        <w:rPr>
-          <w:rFonts w:ascii="Courier New" w:hAnsi="Courier New" w:cs="Courier New"/>
-          <w:sz w:val="22"/>
-          <w:szCs w:val="40"/>
-          <w:lang w:val="fi-FI" w:eastAsia="fi-FI"/>
-        </w:rPr>
-      </w:pPr>
-      <w:r>
-        <w:rPr>
-          <w:rFonts w:ascii="Courier New" w:hAnsi="Courier New" w:cs="Courier New"/>
-          <w:color w:val="000000"/>
-          <w:sz w:val="22"/>
-          <w:szCs w:val="40"/>
-          <w:lang w:val="fi-FI" w:eastAsia="fi-FI"/>
-        </w:rPr>
-        <w:t xml:space="preserve"> </w:t>
-      </w:r>
-      <w:proofErr w:type="gramStart"/>
-      <w:r>
-        <w:rPr>
-          <w:rFonts w:ascii="Courier New" w:hAnsi="Courier New" w:cs="Courier New"/>
-          <w:color w:val="000000"/>
-          <w:sz w:val="22"/>
-          <w:szCs w:val="40"/>
-          <w:lang w:val="fi-FI" w:eastAsia="fi-FI"/>
-        </w:rPr>
-        <w:t>1   =</w:t>
-      </w:r>
-      <w:proofErr w:type="gramEnd"/>
-      <w:r>
-        <w:rPr>
-          <w:rFonts w:ascii="Courier New" w:hAnsi="Courier New" w:cs="Courier New"/>
-          <w:color w:val="000000"/>
-          <w:sz w:val="22"/>
-          <w:szCs w:val="40"/>
-          <w:lang w:val="fi-FI" w:eastAsia="fi-FI"/>
-        </w:rPr>
-        <w:t xml:space="preserve">    </w:t>
-      </w:r>
-      <w:r>
-        <w:rPr>
-          <w:rFonts w:ascii="Courier New" w:hAnsi="Courier New" w:cs="Courier New"/>
-          <w:color w:val="000000"/>
-          <w:sz w:val="22"/>
-          <w:szCs w:val="40"/>
-          <w:lang w:val="fi-FI" w:eastAsia="fi-FI"/>
-        </w:rPr>
-        <w:t xml:space="preserve"> </w:t>
-      </w:r>
-      <w:r>
-        <w:rPr>
-          <w:rFonts w:ascii="Courier New" w:hAnsi="Courier New" w:cs="Courier New"/>
-          <w:color w:val="000000"/>
-          <w:sz w:val="22"/>
-          <w:szCs w:val="40"/>
-          <w:lang w:val="fi-FI" w:eastAsia="fi-FI"/>
-        </w:rPr>
-        <w:t>5,95</w:t>
-      </w:r>
-    </w:p>
-    <w:p>
-      <w:pPr>
-        <w:autoSpaceDE w:val="0"/>
-        <w:autoSpaceDN w:val="0"/>
-        <w:adjustRightInd w:val="0"/>
-        <w:rPr>
-          <w:rFonts w:ascii="Courier New" w:hAnsi="Courier New" w:cs="Courier New"/>
-          <w:sz w:val="22"/>
-          <w:szCs w:val="40"/>
-          <w:lang w:val="fi-FI" w:eastAsia="fi-FI"/>
-        </w:rPr>
-      </w:pPr>
-      <w:r>
-        <w:rPr>
-          <w:rFonts w:ascii="Courier New" w:hAnsi="Courier New" w:cs="Courier New"/>
-          <w:color w:val="000000"/>
-          <w:sz w:val="22"/>
-          <w:szCs w:val="40"/>
-          <w:lang w:val="fi-FI" w:eastAsia="fi-FI"/>
-        </w:rPr>
-        <w:t xml:space="preserve">    </w:t>
-      </w:r>
-      <w:proofErr w:type="gramStart"/>
-      <w:r>
-        <w:rPr>
-          <w:rFonts w:ascii="Courier New" w:hAnsi="Courier New" w:cs="Courier New"/>
-          <w:color w:val="000000"/>
-          <w:sz w:val="22"/>
-          <w:szCs w:val="40"/>
-          <w:lang w:val="fi-FI" w:eastAsia="fi-FI"/>
-        </w:rPr>
-        <w:t>2   =</w:t>
-      </w:r>
-      <w:proofErr w:type="gramEnd"/>
-      <w:r>
-        <w:rPr>
-          <w:rFonts w:ascii="Courier New" w:hAnsi="Courier New" w:cs="Courier New"/>
-          <w:color w:val="000000"/>
-          <w:sz w:val="22"/>
-          <w:szCs w:val="40"/>
-          <w:lang w:val="fi-FI" w:eastAsia="fi-FI"/>
-        </w:rPr>
-        <w:t xml:space="preserve">    11,89</w:t>
-      </w:r>
-    </w:p>
-    <w:p>
-      <w:pPr>
-        <w:autoSpaceDE w:val="0"/>
-        <w:autoSpaceDN w:val="0"/>
-        <w:adjustRightInd w:val="0"/>
-        <w:rPr>
-          <w:rFonts w:ascii="Courier New" w:hAnsi="Courier New" w:cs="Courier New"/>
-          <w:sz w:val="22"/>
-          <w:szCs w:val="40"/>
-          <w:lang w:val="fi-FI" w:eastAsia="fi-FI"/>
-        </w:rPr>
-      </w:pPr>
-      <w:r>
-        <w:rPr>
-          <w:rFonts w:ascii="Courier New" w:hAnsi="Courier New" w:cs="Courier New"/>
-          <w:color w:val="000000"/>
-          <w:sz w:val="22"/>
-          <w:szCs w:val="40"/>
-          <w:lang w:val="fi-FI" w:eastAsia="fi-FI"/>
-        </w:rPr>
-        <w:t xml:space="preserve">    </w:t>
-      </w:r>
-      <w:proofErr w:type="gramStart"/>
-      <w:r>
-        <w:rPr>
-          <w:rFonts w:ascii="Courier New" w:hAnsi="Courier New" w:cs="Courier New"/>
-          <w:color w:val="000000"/>
-          <w:sz w:val="22"/>
-          <w:szCs w:val="40"/>
-          <w:lang w:val="fi-FI" w:eastAsia="fi-FI"/>
-        </w:rPr>
-        <w:t>3   =</w:t>
-      </w:r>
-      <w:proofErr w:type="gramEnd"/>
-      <w:r>
-        <w:rPr>
-          <w:rFonts w:ascii="Courier New" w:hAnsi="Courier New" w:cs="Courier New"/>
-          <w:color w:val="000000"/>
-          <w:sz w:val="22"/>
-          <w:szCs w:val="40"/>
-          <w:lang w:val="fi-FI" w:eastAsia="fi-FI"/>
-        </w:rPr>
-        <w:t xml:space="preserve">    17,84</w:t>
-      </w:r>
-    </w:p>
-    <w:p>
-      <w:pPr>
-        <w:autoSpaceDE w:val="0"/>
-        <w:autoSpaceDN w:val="0"/>
-        <w:adjustRightInd w:val="0"/>
-        <w:rPr>
-          <w:rFonts w:ascii="Courier New" w:hAnsi="Courier New" w:cs="Courier New"/>
-          <w:sz w:val="22"/>
-          <w:szCs w:val="40"/>
-          <w:lang w:val="fi-FI" w:eastAsia="fi-FI"/>
-        </w:rPr>
-      </w:pPr>
-      <w:r>
-        <w:rPr>
-          <w:rFonts w:ascii="Courier New" w:hAnsi="Courier New" w:cs="Courier New"/>
-          <w:color w:val="000000"/>
-          <w:sz w:val="22"/>
-          <w:szCs w:val="40"/>
-          <w:lang w:val="fi-FI" w:eastAsia="fi-FI"/>
-        </w:rPr>
-        <w:t xml:space="preserve">    </w:t>
-      </w:r>
-      <w:proofErr w:type="gramStart"/>
-      <w:r>
-        <w:rPr>
-          <w:rFonts w:ascii="Courier New" w:hAnsi="Courier New" w:cs="Courier New"/>
-          <w:color w:val="000000"/>
-          <w:sz w:val="22"/>
-          <w:szCs w:val="40"/>
-          <w:lang w:val="fi-FI" w:eastAsia="fi-FI"/>
-        </w:rPr>
-        <w:t>4   =</w:t>
-      </w:r>
-      <w:proofErr w:type="gramEnd"/>
-      <w:r>
-        <w:rPr>
-          <w:rFonts w:ascii="Courier New" w:hAnsi="Courier New" w:cs="Courier New"/>
-          <w:color w:val="000000"/>
-          <w:sz w:val="22"/>
-          <w:szCs w:val="40"/>
-          <w:lang w:val="fi-FI" w:eastAsia="fi-FI"/>
-        </w:rPr>
-        <w:t xml:space="preserve">    23,78</w:t>
-      </w:r>
-    </w:p>
-    <w:p>
-      <w:pPr>
-        <w:autoSpaceDE w:val="0"/>
-        <w:autoSpaceDN w:val="0"/>
-        <w:adjustRightInd w:val="0"/>
-        <w:rPr>
-          <w:rFonts w:ascii="Courier New" w:hAnsi="Courier New" w:cs="Courier New"/>
-          <w:sz w:val="22"/>
-          <w:szCs w:val="40"/>
-          <w:lang w:val="fi-FI" w:eastAsia="fi-FI"/>
-        </w:rPr>
-      </w:pPr>
-      <w:r>
-        <w:rPr>
-          <w:rFonts w:ascii="Courier New" w:hAnsi="Courier New" w:cs="Courier New"/>
-          <w:color w:val="000000"/>
-          <w:sz w:val="22"/>
-          <w:szCs w:val="40"/>
-          <w:lang w:val="fi-FI" w:eastAsia="fi-FI"/>
-        </w:rPr>
-        <w:t xml:space="preserve">    </w:t>
-      </w:r>
-      <w:proofErr w:type="gramStart"/>
-      <w:r>
-        <w:rPr>
-          <w:rFonts w:ascii="Courier New" w:hAnsi="Courier New" w:cs="Courier New"/>
-          <w:color w:val="000000"/>
-          <w:sz w:val="22"/>
-          <w:szCs w:val="40"/>
-          <w:lang w:val="fi-FI" w:eastAsia="fi-FI"/>
-        </w:rPr>
-        <w:t>5   =</w:t>
-      </w:r>
-      <w:proofErr w:type="gramEnd"/>
-      <w:r>
-        <w:rPr>
-          <w:rFonts w:ascii="Courier New" w:hAnsi="Courier New" w:cs="Courier New"/>
-          <w:color w:val="000000"/>
-          <w:sz w:val="22"/>
-          <w:szCs w:val="40"/>
-          <w:lang w:val="fi-FI" w:eastAsia="fi-FI"/>
-        </w:rPr>
-        <w:t xml:space="preserve">    29,73</w:t>
-      </w:r>
-    </w:p>
-    <w:p>
-      <w:pPr>
-        <w:autoSpaceDE w:val="0"/>
-        <w:autoSpaceDN w:val="0"/>
-        <w:adjustRightInd w:val="0"/>
-        <w:rPr>
-          <w:rFonts w:ascii="Courier New" w:hAnsi="Courier New" w:cs="Courier New"/>
-          <w:sz w:val="22"/>
-          <w:szCs w:val="40"/>
-          <w:lang w:val="fi-FI" w:eastAsia="fi-FI"/>
-        </w:rPr>
-      </w:pPr>
-      <w:r>
-        <w:rPr>
-          <w:rFonts w:ascii="Courier New" w:hAnsi="Courier New" w:cs="Courier New"/>
-          <w:color w:val="000000"/>
-          <w:sz w:val="22"/>
-          <w:szCs w:val="40"/>
-          <w:lang w:val="fi-FI" w:eastAsia="fi-FI"/>
-        </w:rPr>
-        <w:t xml:space="preserve">    </w:t>
-      </w:r>
-      <w:proofErr w:type="gramStart"/>
-      <w:r>
-        <w:rPr>
-          <w:rFonts w:ascii="Courier New" w:hAnsi="Courier New" w:cs="Courier New"/>
-          <w:color w:val="000000"/>
-          <w:sz w:val="22"/>
-          <w:szCs w:val="40"/>
-          <w:lang w:val="fi-FI" w:eastAsia="fi-FI"/>
-        </w:rPr>
-        <w:t>6   =</w:t>
-      </w:r>
-      <w:proofErr w:type="gramEnd"/>
-      <w:r>
-        <w:rPr>
-          <w:rFonts w:ascii="Courier New" w:hAnsi="Courier New" w:cs="Courier New"/>
-          <w:color w:val="000000"/>
-          <w:sz w:val="22"/>
-          <w:szCs w:val="40"/>
-          <w:lang w:val="fi-FI" w:eastAsia="fi-FI"/>
-        </w:rPr>
-        <w:t xml:space="preserve">    35,67</w:t>
-      </w:r>
-    </w:p>
-    <w:p>
-      <w:pPr>
-        <w:autoSpaceDE w:val="0"/>
-        <w:autoSpaceDN w:val="0"/>
-        <w:adjustRightInd w:val="0"/>
-        <w:rPr>
-          <w:rFonts w:ascii="Courier New" w:hAnsi="Courier New" w:cs="Courier New"/>
-          <w:sz w:val="22"/>
-          <w:szCs w:val="40"/>
-          <w:lang w:val="fi-FI" w:eastAsia="fi-FI"/>
-        </w:rPr>
-      </w:pPr>
-      <w:r>
-        <w:rPr>
-          <w:rFonts w:ascii="Courier New" w:hAnsi="Courier New" w:cs="Courier New"/>
-          <w:color w:val="000000"/>
-          <w:sz w:val="22"/>
-          <w:szCs w:val="40"/>
-          <w:lang w:val="fi-FI" w:eastAsia="fi-FI"/>
-        </w:rPr>
-        <w:t xml:space="preserve">    </w:t>
-      </w:r>
-      <w:proofErr w:type="gramStart"/>
-      <w:r>
-        <w:rPr>
-          <w:rFonts w:ascii="Courier New" w:hAnsi="Courier New" w:cs="Courier New"/>
-          <w:color w:val="000000"/>
-          <w:sz w:val="22"/>
-          <w:szCs w:val="40"/>
-          <w:lang w:val="fi-FI" w:eastAsia="fi-FI"/>
-        </w:rPr>
-        <w:t>7   =</w:t>
-      </w:r>
-      <w:proofErr w:type="gramEnd"/>
-      <w:r>
-        <w:rPr>
-          <w:rFonts w:ascii="Courier New" w:hAnsi="Courier New" w:cs="Courier New"/>
-          <w:color w:val="000000"/>
-          <w:sz w:val="22"/>
-          <w:szCs w:val="40"/>
-          <w:lang w:val="fi-FI" w:eastAsia="fi-FI"/>
-        </w:rPr>
-        <w:t xml:space="preserve">    41,62</w:t>
-      </w:r>
-    </w:p>
-    <w:p>
-      <w:pPr>
-        <w:autoSpaceDE w:val="0"/>
-        <w:autoSpaceDN w:val="0"/>
-        <w:adjustRightInd w:val="0"/>
-        <w:rPr>
-          <w:rFonts w:ascii="Courier New" w:hAnsi="Courier New" w:cs="Courier New"/>
-          <w:sz w:val="22"/>
-          <w:szCs w:val="40"/>
-          <w:lang w:val="fi-FI" w:eastAsia="fi-FI"/>
-        </w:rPr>
-      </w:pPr>
-      <w:r>
-        <w:rPr>
-          <w:rFonts w:ascii="Courier New" w:hAnsi="Courier New" w:cs="Courier New"/>
-          <w:color w:val="000000"/>
-          <w:sz w:val="22"/>
-          <w:szCs w:val="40"/>
-          <w:lang w:val="fi-FI" w:eastAsia="fi-FI"/>
-        </w:rPr>
-        <w:t xml:space="preserve">    </w:t>
-      </w:r>
-      <w:proofErr w:type="gramStart"/>
-      <w:r>
-        <w:rPr>
-          <w:rFonts w:ascii="Courier New" w:hAnsi="Courier New" w:cs="Courier New"/>
-          <w:color w:val="000000"/>
-          <w:sz w:val="22"/>
-          <w:szCs w:val="40"/>
-          <w:lang w:val="fi-FI" w:eastAsia="fi-FI"/>
-        </w:rPr>
-        <w:t>8   =</w:t>
-      </w:r>
-      <w:proofErr w:type="gramEnd"/>
-      <w:r>
-        <w:rPr>
-          <w:rFonts w:ascii="Courier New" w:hAnsi="Courier New" w:cs="Courier New"/>
-          <w:color w:val="000000"/>
-          <w:sz w:val="22"/>
-          <w:szCs w:val="40"/>
-          <w:lang w:val="fi-FI" w:eastAsia="fi-FI"/>
-        </w:rPr>
-        <w:t xml:space="preserve">    47,57</w:t>
-      </w:r>
-    </w:p>
-    <w:p>
-      <w:pPr>
-        <w:autoSpaceDE w:val="0"/>
-        <w:autoSpaceDN w:val="0"/>
-        <w:adjustRightInd w:val="0"/>
-        <w:rPr>
-          <w:rFonts w:ascii="Courier New" w:hAnsi="Courier New" w:cs="Courier New"/>
-          <w:sz w:val="22"/>
-          <w:szCs w:val="40"/>
-          <w:lang w:val="fi-FI" w:eastAsia="fi-FI"/>
-        </w:rPr>
-      </w:pPr>
-      <w:r>
-        <w:rPr>
-          <w:rFonts w:ascii="Courier New" w:hAnsi="Courier New" w:cs="Courier New"/>
-          <w:color w:val="000000"/>
-          <w:sz w:val="22"/>
-          <w:szCs w:val="40"/>
-          <w:lang w:val="fi-FI" w:eastAsia="fi-FI"/>
-        </w:rPr>
-        <w:t xml:space="preserve">    </w:t>
-      </w:r>
-      <w:proofErr w:type="gramStart"/>
-      <w:r>
-        <w:rPr>
-          <w:rFonts w:ascii="Courier New" w:hAnsi="Courier New" w:cs="Courier New"/>
-          <w:color w:val="000000"/>
-          <w:sz w:val="22"/>
-          <w:szCs w:val="40"/>
-          <w:lang w:val="fi-FI" w:eastAsia="fi-FI"/>
-        </w:rPr>
-        <w:t>9   =</w:t>
-      </w:r>
-      <w:proofErr w:type="gramEnd"/>
-      <w:r>
-        <w:rPr>
-          <w:rFonts w:ascii="Courier New" w:hAnsi="Courier New" w:cs="Courier New"/>
-          <w:color w:val="000000"/>
-          <w:sz w:val="22"/>
-          <w:szCs w:val="40"/>
-          <w:lang w:val="fi-FI" w:eastAsia="fi-FI"/>
-        </w:rPr>
-        <w:t xml:space="preserve">    53,51</w:t>
-      </w:r>
-    </w:p>
-    <w:p>
-      <w:pPr>
-        <w:rPr>
-          <w:rFonts w:ascii="Courier New" w:hAnsi="Courier New" w:cs="Courier New"/>
-          <w:color w:val="000000"/>
-          <w:sz w:val="22"/>
-          <w:szCs w:val="40"/>
-          <w:lang w:val="fi-FI" w:eastAsia="fi-FI"/>
-        </w:rPr>
-      </w:pPr>
-      <w:r>
-        <w:rPr>
-          <w:rFonts w:ascii="Courier New" w:hAnsi="Courier New" w:cs="Courier New"/>
-          <w:color w:val="000000"/>
-          <w:sz w:val="22"/>
-          <w:szCs w:val="40"/>
-          <w:lang w:val="fi-FI" w:eastAsia="fi-FI"/>
-        </w:rPr>
-        <w:t xml:space="preserve">   </w:t>
-      </w:r>
-      <w:proofErr w:type="gramStart"/>
-      <w:r>
-        <w:rPr>
-          <w:rFonts w:ascii="Courier New" w:hAnsi="Courier New" w:cs="Courier New"/>
-          <w:color w:val="000000"/>
-          <w:sz w:val="22"/>
-          <w:szCs w:val="40"/>
-          <w:lang w:val="fi-FI" w:eastAsia="fi-FI"/>
-        </w:rPr>
-        <w:t>10   =</w:t>
-      </w:r>
-      <w:proofErr w:type="gramEnd"/>
-      <w:r>
-        <w:rPr>
-          <w:rFonts w:ascii="Courier New" w:hAnsi="Courier New" w:cs="Courier New"/>
-          <w:color w:val="000000"/>
-          <w:sz w:val="22"/>
-          <w:szCs w:val="40"/>
-          <w:lang w:val="fi-FI" w:eastAsia="fi-FI"/>
-        </w:rPr>
-        <w:t xml:space="preserve">    59,46</w:t>
-      </w:r>
-    </w:p>
-    <w:p>
-      <w:pPr>
-        <w:rPr>
-          <w:b/>
-          <w:lang w:val="fi-FI"/>
-        </w:rPr>
-      </w:pPr>
-    </w:p>
-    <w:p>
-      <w:pPr>
-        <w:rPr>
+          <w:iCs/>
+          <w:sz w:val="20"/>
+          <w:szCs w:val="20"/>
+          <w:lang w:val="fi-FI"/>
+        </w:rPr>
+        <w:t>-luokan metodeja. Tunnettuja palindromeja ovat mm. ”saippuakauppias” ja ”innostunut sonni”.</w:t>
+      </w:r>
+    </w:p>
+    <w:p>
+      <w:pPr>
+        <w:ind w:left="360"/>
+        <w:rPr>
+          <w:iCs/>
           <w:sz w:val="20"/>
           <w:szCs w:val="20"/>
           <w:lang w:val="fi-FI"/>
@@ -4604,22 +5069,21 @@
           <w:numId w:val="2"/>
         </w:numPr>
         <w:rPr>
-          <w:b/>
-          <w:iCs/>
-          <w:sz w:val="20"/>
-          <w:szCs w:val="20"/>
-          <w:lang w:val="fi-FI"/>
-        </w:rPr>
-      </w:pPr>
-      <w:r>
-        <w:rPr>
-          <w:b/>
-          <w:iCs/>
-          <w:sz w:val="20"/>
-          <w:szCs w:val="20"/>
-          <w:lang w:val="fi-FI"/>
-        </w:rPr>
-        <w:t>Merkkien laskemista</w:t>
+          <w:iCs/>
+          <w:sz w:val="20"/>
+          <w:szCs w:val="20"/>
+          <w:lang w:val="fi-FI"/>
+        </w:rPr>
+      </w:pPr>
+      <w:r>
+        <w:rPr>
+          <w:b/>
+          <w:iCs/>
+          <w:sz w:val="20"/>
+          <w:szCs w:val="20"/>
+          <w:lang w:val="fi-FI"/>
+        </w:rPr>
+        <w:t>Kirjainten arvausta</w:t>
       </w:r>
     </w:p>
     <w:p>
@@ -4634,12 +5098,31 @@
       </w:pPr>
       <w:r>
         <w:rPr>
-          <w:iCs/>
-          <w:sz w:val="20"/>
-          <w:szCs w:val="20"/>
-          <w:lang w:val="fi-FI"/>
-        </w:rPr>
-        <w:t>Tee ohjelma, joka kysyy käyttäjältä syötteen sekä sen, mitä merkkiä etsitään. Tämän jälkeen ohjelma käy läpi merkkijonon ja laskee montako kertaa etsittävä esiintyi siinä. Käytä tehtävässä jotain toistorakennetta.</w:t>
+          <w:b/>
+          <w:iCs/>
+          <w:sz w:val="20"/>
+          <w:szCs w:val="20"/>
+          <w:lang w:val="fi-FI"/>
+        </w:rPr>
+        <w:br/>
+      </w:r>
+      <w:r>
+        <w:rPr>
+          <w:iCs/>
+          <w:sz w:val="20"/>
+          <w:szCs w:val="20"/>
+          <w:lang w:val="fi-FI"/>
+        </w:rPr>
+        <w:t xml:space="preserve">Tee ohjelma, joka </w:t>
+      </w:r>
+      <w:r>
+        <w:rPr>
+          <w:iCs/>
+          <w:sz w:val="20"/>
+          <w:szCs w:val="20"/>
+          <w:lang w:val="fi-FI"/>
+        </w:rPr>
+        <w:t>pyytää käyttäjää arvaamaan kirjainta ja etsii sitä määritellystä avainsanasta. Tämän jälkeen avainsana tulostetaan vain oikein arvatun kirjaimen osalta.  Alla esimerkkiajo:</w:t>
       </w:r>
     </w:p>
     <w:p>
@@ -4657,10 +5140,111 @@
       <w:pPr>
         <w:ind w:left="360"/>
         <w:rPr>
+          <w:rFonts w:ascii="Courier New" w:hAnsi="Courier New" w:cs="Courier New"/>
+          <w:iCs/>
+          <w:sz w:val="20"/>
+          <w:szCs w:val="20"/>
+          <w:lang w:val="fi-FI"/>
+        </w:rPr>
+      </w:pPr>
+      <w:r>
+        <w:rPr>
+          <w:rFonts w:ascii="Courier New" w:hAnsi="Courier New" w:cs="Courier New"/>
+          <w:iCs/>
+          <w:sz w:val="20"/>
+          <w:szCs w:val="20"/>
+          <w:lang w:val="fi-FI"/>
+        </w:rPr>
+        <w:t>Avainsana: Banaani</w:t>
+      </w:r>
+    </w:p>
+    <w:p>
+      <w:pPr>
+        <w:ind w:left="360"/>
+        <w:rPr>
+          <w:rFonts w:ascii="Courier New" w:hAnsi="Courier New" w:cs="Courier New"/>
+          <w:iCs/>
+          <w:sz w:val="20"/>
+          <w:szCs w:val="20"/>
+          <w:lang w:val="fi-FI"/>
+        </w:rPr>
+      </w:pPr>
+      <w:r>
+        <w:rPr>
+          <w:rFonts w:ascii="Courier New" w:hAnsi="Courier New" w:cs="Courier New"/>
+          <w:iCs/>
+          <w:sz w:val="20"/>
+          <w:szCs w:val="20"/>
+          <w:lang w:val="fi-FI"/>
+        </w:rPr>
+        <w:t>Arvaa kirjain: a</w:t>
+      </w:r>
+    </w:p>
+    <w:p>
+      <w:pPr>
+        <w:ind w:left="360"/>
+        <w:rPr>
+          <w:rFonts w:ascii="Courier New" w:hAnsi="Courier New" w:cs="Courier New"/>
+          <w:iCs/>
+          <w:sz w:val="20"/>
+          <w:szCs w:val="20"/>
+          <w:lang w:val="fi-FI"/>
+        </w:rPr>
+      </w:pPr>
+      <w:r>
+        <w:rPr>
+          <w:rFonts w:ascii="Courier New" w:hAnsi="Courier New" w:cs="Courier New"/>
+          <w:iCs/>
+          <w:sz w:val="20"/>
+          <w:szCs w:val="20"/>
+          <w:lang w:val="fi-FI"/>
+        </w:rPr>
+        <w:t>Löytyy kohdasta: 1</w:t>
+      </w:r>
+    </w:p>
+    <w:p>
+      <w:pPr>
+        <w:ind w:left="360"/>
+        <w:rPr>
+          <w:rFonts w:ascii="Courier New" w:hAnsi="Courier New" w:cs="Courier New"/>
+          <w:iCs/>
+          <w:sz w:val="20"/>
+          <w:szCs w:val="20"/>
+          <w:lang w:val="fi-FI"/>
+        </w:rPr>
+      </w:pPr>
+      <w:r>
+        <w:rPr>
+          <w:rFonts w:ascii="Courier New" w:hAnsi="Courier New" w:cs="Courier New"/>
+          <w:iCs/>
+          <w:sz w:val="20"/>
+          <w:szCs w:val="20"/>
+          <w:lang w:val="fi-FI"/>
+        </w:rPr>
+        <w:t>*a*****</w:t>
+      </w:r>
+    </w:p>
+    <w:p>
+      <w:pPr>
+        <w:ind w:left="360"/>
+        <w:rPr>
+          <w:b/>
+          <w:iCs/>
+          <w:sz w:val="20"/>
+          <w:szCs w:val="20"/>
+          <w:lang w:val="fi-FI"/>
+        </w:rPr>
+      </w:pPr>
+    </w:p>
+    <w:p>
+      <w:pPr>
+        <w:ind w:left="360"/>
+        <w:rPr>
           <w:i/>
           <w:iCs/>
           <w:sz w:val="20"/>
           <w:szCs w:val="20"/>
+          <w:lang w:val="fi-FI"/>
         </w:rPr>
       </w:pPr>
       <w:r>
@@ -4704,6 +5288,28 @@
           <w:szCs w:val="20"/>
           <w:lang w:val="fi-FI"/>
         </w:rPr>
+        <w:t>indexOf</w:t>
+      </w:r>
+      <w:proofErr w:type="spellEnd"/>
+      <w:r>
+        <w:rPr>
+          <w:i/>
+          <w:iCs/>
+          <w:sz w:val="20"/>
+          <w:szCs w:val="20"/>
+          <w:lang w:val="fi-FI"/>
+        </w:rPr>
+        <w:t xml:space="preserve"> ja </w:t>
+      </w:r>
+      <w:proofErr w:type="spellStart"/>
+      <w:r>
+        <w:rPr>
+          <w:i/>
+          <w:iCs/>
+          <w:sz w:val="20"/>
+          <w:szCs w:val="20"/>
+          <w:lang w:val="fi-FI"/>
+        </w:rPr>
         <w:t>charAt</w:t>
       </w:r>
       <w:proofErr w:type="spellEnd"/>
@@ -4715,140 +5321,27 @@
           <w:szCs w:val="20"/>
           <w:lang w:val="fi-FI"/>
         </w:rPr>
-        <w:t xml:space="preserve"> – metodeista on apua. </w:t>
-      </w:r>
-      <w:proofErr w:type="spellStart"/>
-      <w:r>
+        <w:t xml:space="preserve"> – metodeista on apua. Kts. Java API.</w:t>
+      </w:r>
+    </w:p>
+    <w:p>
+      <w:pPr>
         <w:rPr>
           <w:i/>
-          <w:iCs/>
-          <w:sz w:val="20"/>
-          <w:szCs w:val="20"/>
-        </w:rPr>
-        <w:t>Kts</w:t>
-      </w:r>
-      <w:proofErr w:type="spellEnd"/>
-      <w:r>
-        <w:rPr>
-          <w:i/>
-          <w:iCs/>
-          <w:sz w:val="20"/>
-          <w:szCs w:val="20"/>
-        </w:rPr>
-        <w:t>. Java API.</w:t>
-      </w:r>
-    </w:p>
-    <w:p>
-      <w:pPr>
-        <w:ind w:left="360"/>
-        <w:rPr>
-          <w:iCs/>
-          <w:sz w:val="20"/>
-          <w:szCs w:val="20"/>
-        </w:rPr>
-      </w:pPr>
-    </w:p>
-    <w:p>
-      <w:pPr>
-        <w:rPr>
-          <w:b/>
-          <w:iCs/>
-          <w:sz w:val="20"/>
-          <w:szCs w:val="20"/>
-        </w:rPr>
-      </w:pPr>
-      <w:r>
-        <w:rPr>
-          <w:b/>
-          <w:iCs/>
-          <w:sz w:val="20"/>
-          <w:szCs w:val="20"/>
-        </w:rPr>
-        <w:br w:type="page"/>
-      </w:r>
-    </w:p>
-    <w:p>
-      <w:pPr>
-        <w:rPr>
-          <w:b/>
-          <w:iCs/>
-          <w:sz w:val="20"/>
-          <w:szCs w:val="20"/>
-        </w:rPr>
-      </w:pPr>
-      <w:r>
-        <w:rPr>
-          <w:b/>
-          <w:iCs/>
-          <w:sz w:val="20"/>
-          <w:szCs w:val="20"/>
-        </w:rPr>
-        <w:lastRenderedPageBreak/>
-        <w:t>THE</w:t>
-      </w:r>
-      <w:r>
-        <w:rPr>
-          <w:b/>
-          <w:iCs/>
-          <w:sz w:val="20"/>
-          <w:szCs w:val="20"/>
-        </w:rPr>
-        <w:t xml:space="preserve"> FOLLOWING </w:t>
-      </w:r>
-      <w:r>
-        <w:rPr>
-          <w:b/>
-          <w:iCs/>
-          <w:sz w:val="20"/>
-          <w:szCs w:val="20"/>
-        </w:rPr>
-        <w:t>EXERCISES ARE MORE DEMANDING</w:t>
-      </w:r>
-      <w:r>
-        <w:rPr>
-          <w:b/>
-          <w:iCs/>
-          <w:sz w:val="20"/>
-          <w:szCs w:val="20"/>
-        </w:rPr>
-        <w:t xml:space="preserve">. TO BE ABLE TO </w:t>
-      </w:r>
-      <w:r>
-        <w:rPr>
-          <w:b/>
-          <w:iCs/>
-          <w:sz w:val="20"/>
-          <w:szCs w:val="20"/>
-        </w:rPr>
-        <w:t>CODE</w:t>
-      </w:r>
-      <w:r>
-        <w:rPr>
-          <w:b/>
-          <w:iCs/>
-          <w:sz w:val="20"/>
-          <w:szCs w:val="20"/>
-        </w:rPr>
-        <w:t xml:space="preserve"> THE RIGHT SOLUTION YOU WILL NEED FIRST TO FIGURE OUT AN ALGORITHM THAT RESOLVES THE TASK. BEFORE STARTING TO WRITE THE JAVA CODE, YOU SHOULD FIRST THINK AND WRITE ON A PAPER HOW THE ALGORITHM WORKS (USING PSEUDO-CODE OR FLOW-CHARTS). IF YOU ARE ABLE TO RESOLVE THESE EXERCISES, THIS MEANS THAT BESIDES KNOWING HOW TO APPLY PROGRAMMING BASIC STRUCTURES/ELEMENTS YOU HAVE ALSO DEVELOPED YOUR PROBEM SOLVING SKILLS, ANALYTICAL SKILLS, AND ALGORITHM DEVELOPMENT SKILLS.</w:t>
-      </w:r>
-    </w:p>
-    <w:p>
-      <w:pPr>
-        <w:rPr>
-          <w:b/>
-          <w:iCs/>
-          <w:sz w:val="20"/>
-          <w:szCs w:val="20"/>
-        </w:rPr>
-      </w:pPr>
-    </w:p>
-    <w:p>
-      <w:pPr>
-        <w:rPr>
-          <w:b/>
-          <w:iCs/>
-          <w:sz w:val="20"/>
-          <w:szCs w:val="20"/>
+          <w:sz w:val="10"/>
+          <w:szCs w:val="20"/>
+          <w:lang w:val="fi-FI"/>
+        </w:rPr>
+      </w:pPr>
+    </w:p>
+    <w:p>
+      <w:pPr>
+        <w:rPr>
+          <w:b/>
+          <w:iCs/>
+          <w:sz w:val="20"/>
+          <w:szCs w:val="20"/>
+          <w:lang w:val="fi-FI"/>
         </w:rPr>
       </w:pPr>
     </w:p>
@@ -4874,19 +5367,8 @@
           <w:szCs w:val="20"/>
           <w:lang w:val="fi-FI"/>
         </w:rPr>
-        <w:t>Väärinpäin</w:t>
-      </w:r>
-    </w:p>
-    <w:p>
-      <w:pPr>
-        <w:rPr>
-          <w:b/>
-          <w:iCs/>
-          <w:sz w:val="20"/>
-          <w:szCs w:val="20"/>
-          <w:lang w:val="fi-FI"/>
-        </w:rPr>
-      </w:pPr>
+        <w:t>Sensurointia</w:t>
+      </w:r>
     </w:p>
     <w:p>
       <w:pPr>
@@ -4898,14 +5380,24 @@
           <w:lang w:val="fi-FI"/>
         </w:rPr>
       </w:pPr>
-      <w:r>
-        <w:rPr>
-          <w:iCs/>
-          <w:sz w:val="20"/>
-          <w:szCs w:val="20"/>
-          <w:lang w:val="fi-FI"/>
-        </w:rPr>
-        <w:t xml:space="preserve">Tee ohjelma, joka kysyy käyttäjältä syötteen ja tulostaa sen tämän jälkeen väärinpäin ruudulle. Käytä tehtävässä jotain toistorakennetta sekä </w:t>
+    </w:p>
+    <w:p>
+      <w:pPr>
+        <w:rPr>
+          <w:iCs/>
+          <w:sz w:val="20"/>
+          <w:szCs w:val="20"/>
+          <w:lang w:val="fi-FI"/>
+        </w:rPr>
+      </w:pPr>
+      <w:r>
+        <w:rPr>
+          <w:iCs/>
+          <w:sz w:val="20"/>
+          <w:szCs w:val="20"/>
+          <w:lang w:val="fi-FI"/>
+        </w:rPr>
+        <w:t xml:space="preserve">Tee </w:t>
       </w:r>
       <w:proofErr w:type="spellStart"/>
       <w:r>
@@ -4915,7 +5407,7 @@
           <w:szCs w:val="20"/>
           <w:lang w:val="fi-FI"/>
         </w:rPr>
-        <w:t>charAt</w:t>
+        <w:t>ohjema</w:t>
       </w:r>
       <w:proofErr w:type="spellEnd"/>
       <w:r>
@@ -4925,39 +5417,295 @@
           <w:szCs w:val="20"/>
           <w:lang w:val="fi-FI"/>
         </w:rPr>
-        <w:t xml:space="preserve">() </w:t>
-      </w:r>
-      <w:proofErr w:type="gramStart"/>
-      <w:r>
-        <w:rPr>
-          <w:iCs/>
-          <w:sz w:val="20"/>
-          <w:szCs w:val="20"/>
-          <w:lang w:val="fi-FI"/>
-        </w:rPr>
-        <w:t>–metodia</w:t>
-      </w:r>
-      <w:proofErr w:type="gramEnd"/>
-      <w:r>
-        <w:rPr>
-          <w:iCs/>
-          <w:sz w:val="20"/>
-          <w:szCs w:val="20"/>
-          <w:lang w:val="fi-FI"/>
-        </w:rPr>
-        <w:t>.</w:t>
-      </w:r>
-    </w:p>
-    <w:p>
-      <w:pPr>
-        <w:rPr>
-          <w:b/>
-          <w:iCs/>
-          <w:sz w:val="20"/>
-          <w:szCs w:val="20"/>
-          <w:lang w:val="fi-FI"/>
-        </w:rPr>
-      </w:pPr>
+        <w:t>, joka sensuroi syötteestä joukon arveluttavia sanoja, ja korvaa ne ao. taulukon mukaisesti.  Tulosta myös ruudulle montako avainsanaa löydettiin.</w:t>
+      </w:r>
+    </w:p>
+    <w:p>
+      <w:pPr>
+        <w:ind w:left="360"/>
+        <w:rPr>
+          <w:iCs/>
+          <w:sz w:val="20"/>
+          <w:szCs w:val="20"/>
+          <w:lang w:val="fi-FI"/>
+        </w:rPr>
+      </w:pPr>
+    </w:p>
+    <w:p>
+      <w:pPr>
+        <w:ind w:left="360"/>
+        <w:rPr>
+          <w:iCs/>
+          <w:sz w:val="20"/>
+          <w:szCs w:val="20"/>
+          <w:lang w:val="fi-FI"/>
+        </w:rPr>
+      </w:pPr>
+      <w:r>
+        <w:rPr>
+          <w:iCs/>
+          <w:sz w:val="20"/>
+          <w:szCs w:val="20"/>
+          <w:lang w:val="fi-FI"/>
+        </w:rPr>
+        <w:br/>
+        <w:t xml:space="preserve">”kissa” </w:t>
+      </w:r>
+      <w:r>
+        <w:rPr>
+          <w:iCs/>
+          <w:sz w:val="20"/>
+          <w:szCs w:val="20"/>
+          <w:lang w:val="fi-FI"/>
+        </w:rPr>
+        <w:sym w:font="Wingdings" w:char="F0E8"/>
+      </w:r>
+      <w:r>
+        <w:rPr>
+          <w:iCs/>
+          <w:sz w:val="20"/>
+          <w:szCs w:val="20"/>
+          <w:lang w:val="fi-FI"/>
+        </w:rPr>
+        <w:t xml:space="preserve"> k****</w:t>
+      </w:r>
+      <w:r>
+        <w:rPr>
+          <w:iCs/>
+          <w:sz w:val="20"/>
+          <w:szCs w:val="20"/>
+          <w:lang w:val="fi-FI"/>
+        </w:rPr>
+        <w:br/>
+        <w:t xml:space="preserve">”koira” </w:t>
+      </w:r>
+      <w:r>
+        <w:rPr>
+          <w:iCs/>
+          <w:sz w:val="20"/>
+          <w:szCs w:val="20"/>
+          <w:lang w:val="fi-FI"/>
+        </w:rPr>
+        <w:sym w:font="Wingdings" w:char="F0E8"/>
+      </w:r>
+      <w:r>
+        <w:rPr>
+          <w:iCs/>
+          <w:sz w:val="20"/>
+          <w:szCs w:val="20"/>
+          <w:lang w:val="fi-FI"/>
+        </w:rPr>
+        <w:t xml:space="preserve"> ###</w:t>
+      </w:r>
+      <w:r>
+        <w:rPr>
+          <w:iCs/>
+          <w:sz w:val="20"/>
+          <w:szCs w:val="20"/>
+          <w:lang w:val="fi-FI"/>
+        </w:rPr>
+        <w:br/>
+        <w:t xml:space="preserve">”auto” </w:t>
+      </w:r>
+      <w:r>
+        <w:rPr>
+          <w:iCs/>
+          <w:sz w:val="20"/>
+          <w:szCs w:val="20"/>
+          <w:lang w:val="fi-FI"/>
+        </w:rPr>
+        <w:sym w:font="Wingdings" w:char="F0E8"/>
+      </w:r>
+      <w:r>
+        <w:rPr>
+          <w:iCs/>
+          <w:sz w:val="20"/>
+          <w:szCs w:val="20"/>
+          <w:lang w:val="fi-FI"/>
+        </w:rPr>
+        <w:t xml:space="preserve"> poistetaan kokonaan</w:t>
+      </w:r>
+      <w:r>
+        <w:rPr>
+          <w:iCs/>
+          <w:sz w:val="20"/>
+          <w:szCs w:val="20"/>
+          <w:lang w:val="fi-FI"/>
+        </w:rPr>
+        <w:br/>
+        <w:t xml:space="preserve">”mopo” </w:t>
+      </w:r>
+      <w:r>
+        <w:rPr>
+          <w:iCs/>
+          <w:sz w:val="20"/>
+          <w:szCs w:val="20"/>
+          <w:lang w:val="fi-FI"/>
+        </w:rPr>
+        <w:sym w:font="Wingdings" w:char="F0E8"/>
+      </w:r>
+      <w:r>
+        <w:rPr>
+          <w:iCs/>
+          <w:sz w:val="20"/>
+          <w:szCs w:val="20"/>
+          <w:lang w:val="fi-FI"/>
+        </w:rPr>
+        <w:t xml:space="preserve"> välilyönti</w:t>
+      </w:r>
+    </w:p>
+    <w:p>
+      <w:pPr>
+        <w:ind w:left="360"/>
+        <w:rPr>
+          <w:iCs/>
+          <w:sz w:val="20"/>
+          <w:szCs w:val="20"/>
+          <w:lang w:val="fi-FI"/>
+        </w:rPr>
+      </w:pPr>
+    </w:p>
+    <w:p>
+      <w:pPr>
+        <w:ind w:left="360"/>
+        <w:rPr>
+          <w:iCs/>
+          <w:sz w:val="20"/>
+          <w:szCs w:val="20"/>
+          <w:lang w:val="fi-FI"/>
+        </w:rPr>
+      </w:pPr>
+      <w:r>
+        <w:rPr>
+          <w:iCs/>
+          <w:sz w:val="20"/>
+          <w:szCs w:val="20"/>
+          <w:lang w:val="fi-FI"/>
+        </w:rPr>
+        <w:t>Voit lisätä joukkoon muitakin haluamiasi sanoja.</w:t>
+      </w:r>
+    </w:p>
+    <w:p>
+      <w:pPr>
+        <w:ind w:left="360"/>
+        <w:rPr>
+          <w:iCs/>
+          <w:sz w:val="20"/>
+          <w:szCs w:val="20"/>
+          <w:lang w:val="fi-FI"/>
+        </w:rPr>
+      </w:pPr>
+    </w:p>
+    <w:p>
+      <w:pPr>
+        <w:ind w:left="360"/>
+        <w:rPr>
+          <w:i/>
+          <w:iCs/>
+          <w:sz w:val="20"/>
+          <w:szCs w:val="20"/>
+          <w:lang w:val="fi-FI"/>
+        </w:rPr>
+      </w:pPr>
+      <w:r>
+        <w:rPr>
+          <w:i/>
+          <w:iCs/>
+          <w:sz w:val="20"/>
+          <w:szCs w:val="20"/>
+          <w:lang w:val="fi-FI"/>
+        </w:rPr>
+        <w:t xml:space="preserve">Vinkki: </w:t>
+      </w:r>
+      <w:proofErr w:type="spellStart"/>
+      <w:r>
+        <w:rPr>
+          <w:i/>
+          <w:iCs/>
+          <w:sz w:val="20"/>
+          <w:szCs w:val="20"/>
+          <w:lang w:val="fi-FI"/>
+        </w:rPr>
+        <w:t>String</w:t>
+      </w:r>
+      <w:proofErr w:type="spellEnd"/>
+      <w:r>
+        <w:rPr>
+          <w:i/>
+          <w:iCs/>
+          <w:sz w:val="20"/>
+          <w:szCs w:val="20"/>
+          <w:lang w:val="fi-FI"/>
+        </w:rPr>
+        <w:t xml:space="preserve">-luokan </w:t>
+      </w:r>
+      <w:proofErr w:type="spellStart"/>
+      <w:r>
+        <w:rPr>
+          <w:i/>
+          <w:iCs/>
+          <w:sz w:val="20"/>
+          <w:szCs w:val="20"/>
+          <w:lang w:val="fi-FI"/>
+        </w:rPr>
+        <w:t>replace</w:t>
+      </w:r>
+      <w:proofErr w:type="spellEnd"/>
+      <w:r>
+        <w:rPr>
+          <w:i/>
+          <w:iCs/>
+          <w:sz w:val="20"/>
+          <w:szCs w:val="20"/>
+          <w:lang w:val="fi-FI"/>
+        </w:rPr>
+        <w:t xml:space="preserve"> – alkuisista metodeista on apua. Kts. Java API.</w:t>
+      </w:r>
+    </w:p>
+    <w:p>
+      <w:pPr>
+        <w:ind w:left="360"/>
+        <w:rPr>
+          <w:b/>
+          <w:iCs/>
+          <w:sz w:val="20"/>
+          <w:szCs w:val="20"/>
+          <w:lang w:val="fi-FI"/>
+        </w:rPr>
+      </w:pPr>
+    </w:p>
+    <w:p>
+      <w:pPr>
+        <w:ind w:left="360"/>
+        <w:rPr>
+          <w:b/>
+          <w:iCs/>
+          <w:sz w:val="20"/>
+          <w:szCs w:val="20"/>
+          <w:lang w:val="fi-FI"/>
+        </w:rPr>
+      </w:pPr>
+    </w:p>
+    <w:p>
+      <w:pPr>
+        <w:rPr>
+          <w:b/>
+          <w:iCs/>
+          <w:sz w:val="20"/>
+          <w:szCs w:val="20"/>
+          <w:lang w:val="fi-FI"/>
+        </w:rPr>
+      </w:pPr>
+      <w:r>
+        <w:rPr>
+          <w:b/>
+          <w:iCs/>
+          <w:sz w:val="20"/>
+          <w:szCs w:val="20"/>
+          <w:lang w:val="fi-FI"/>
+        </w:rPr>
+        <w:br w:type="page"/>
+      </w:r>
     </w:p>
     <w:p>
       <w:pPr>
@@ -4981,19 +5729,38 @@
           <w:szCs w:val="20"/>
           <w:lang w:val="fi-FI"/>
         </w:rPr>
-        <w:t>Palindromeja</w:t>
-      </w:r>
-    </w:p>
-    <w:p>
-      <w:pPr>
-        <w:rPr>
-          <w:b/>
-          <w:iCs/>
-          <w:sz w:val="20"/>
-          <w:szCs w:val="20"/>
-          <w:lang w:val="fi-FI"/>
-        </w:rPr>
-      </w:pPr>
+        <w:lastRenderedPageBreak/>
+        <w:t>Sensurointia, osa 2</w:t>
+      </w:r>
+    </w:p>
+    <w:p>
+      <w:pPr>
+        <w:rPr>
+          <w:iCs/>
+          <w:sz w:val="20"/>
+          <w:szCs w:val="20"/>
+          <w:lang w:val="fi-FI"/>
+        </w:rPr>
+      </w:pPr>
+    </w:p>
+    <w:p>
+      <w:pPr>
+        <w:rPr>
+          <w:iCs/>
+          <w:sz w:val="20"/>
+          <w:szCs w:val="20"/>
+          <w:lang w:val="fi-FI"/>
+        </w:rPr>
+      </w:pPr>
+      <w:r>
+        <w:rPr>
+          <w:iCs/>
+          <w:sz w:val="20"/>
+          <w:szCs w:val="20"/>
+          <w:lang w:val="fi-FI"/>
+        </w:rPr>
+        <w:t>Tee ohjelmasta kehitetty versio, joka kysyy ensin syötteen, sitten mitä etsitään ja kolmanneksi millä etsitty korvataan. Tulosta myös montako avainsanaa korvattiin.</w:t>
+      </w:r>
     </w:p>
     <w:p>
       <w:pPr>
@@ -5005,44 +5772,6 @@
           <w:lang w:val="fi-FI"/>
         </w:rPr>
       </w:pPr>
-      <w:r>
-        <w:rPr>
-          <w:iCs/>
-          <w:sz w:val="20"/>
-          <w:szCs w:val="20"/>
-          <w:lang w:val="fi-FI"/>
-        </w:rPr>
-        <w:t>Tee</w:t>
-      </w:r>
-      <w:r>
-        <w:rPr>
-          <w:iCs/>
-          <w:sz w:val="20"/>
-          <w:szCs w:val="20"/>
-          <w:lang w:val="fi-FI"/>
-        </w:rPr>
-        <w:t xml:space="preserve"> sovellus, joka kysyy käyttäjältä syötteen ja kertoo onko kyseessä palindromi. Käytä tässä jotain toistorakennetta sekä em. </w:t>
-      </w:r>
-      <w:proofErr w:type="spellStart"/>
-      <w:r>
-        <w:rPr>
-          <w:iCs/>
-          <w:sz w:val="20"/>
-          <w:szCs w:val="20"/>
-          <w:lang w:val="fi-FI"/>
-        </w:rPr>
-        <w:t>String</w:t>
-      </w:r>
-      <w:proofErr w:type="spellEnd"/>
-      <w:r>
-        <w:rPr>
-          <w:iCs/>
-          <w:sz w:val="20"/>
-          <w:szCs w:val="20"/>
-          <w:lang w:val="fi-FI"/>
-        </w:rPr>
-        <w:t>-luokan metodeja. Tunnettuja palindromeja ovat mm. ”saippuakauppias” ja ”innostunut sonni”.</w:t>
-      </w:r>
     </w:p>
     <w:p>
       <w:pPr>
@@ -5062,275 +5791,401 @@
           <w:numId w:val="2"/>
         </w:numPr>
         <w:rPr>
-          <w:iCs/>
-          <w:sz w:val="20"/>
-          <w:szCs w:val="20"/>
-          <w:lang w:val="fi-FI"/>
-        </w:rPr>
-      </w:pPr>
-      <w:r>
-        <w:rPr>
-          <w:b/>
-          <w:iCs/>
-          <w:sz w:val="20"/>
-          <w:szCs w:val="20"/>
-          <w:lang w:val="fi-FI"/>
-        </w:rPr>
-        <w:t>Kirjainten arvausta</w:t>
-      </w:r>
+          <w:b/>
+          <w:iCs/>
+          <w:sz w:val="20"/>
+          <w:szCs w:val="20"/>
+          <w:lang w:val="fi-FI"/>
+        </w:rPr>
+      </w:pPr>
+      <w:r>
+        <w:rPr>
+          <w:b/>
+          <w:iCs/>
+          <w:sz w:val="20"/>
+          <w:szCs w:val="20"/>
+          <w:lang w:val="fi-FI"/>
+        </w:rPr>
+        <w:t>Tekstin parsimista</w:t>
+      </w:r>
+    </w:p>
+    <w:p>
+      <w:pPr>
+        <w:rPr>
+          <w:b/>
+          <w:iCs/>
+          <w:sz w:val="20"/>
+          <w:szCs w:val="20"/>
+          <w:lang w:val="fi-FI"/>
+        </w:rPr>
+      </w:pPr>
+    </w:p>
+    <w:p>
+      <w:pPr>
+        <w:rPr>
+          <w:iCs/>
+          <w:sz w:val="20"/>
+          <w:szCs w:val="20"/>
+          <w:lang w:val="fi-FI"/>
+        </w:rPr>
+      </w:pPr>
+      <w:r>
+        <w:rPr>
+          <w:iCs/>
+          <w:sz w:val="20"/>
+          <w:szCs w:val="20"/>
+          <w:lang w:val="fi-FI"/>
+        </w:rPr>
+        <w:t xml:space="preserve">Tee </w:t>
+      </w:r>
+      <w:r>
+        <w:rPr>
+          <w:iCs/>
+          <w:sz w:val="20"/>
+          <w:szCs w:val="20"/>
+          <w:lang w:val="fi-FI"/>
+        </w:rPr>
+        <w:t xml:space="preserve">ohjelma, joka käy läpi </w:t>
+      </w:r>
+      <w:proofErr w:type="spellStart"/>
+      <w:r>
+        <w:rPr>
+          <w:iCs/>
+          <w:sz w:val="20"/>
+          <w:szCs w:val="20"/>
+          <w:lang w:val="fi-FI"/>
+        </w:rPr>
+        <w:t>String</w:t>
+      </w:r>
+      <w:proofErr w:type="spellEnd"/>
+      <w:r>
+        <w:rPr>
+          <w:iCs/>
+          <w:sz w:val="20"/>
+          <w:szCs w:val="20"/>
+          <w:lang w:val="fi-FI"/>
+        </w:rPr>
+        <w:t xml:space="preserve"> </w:t>
+      </w:r>
+      <w:proofErr w:type="gramStart"/>
+      <w:r>
+        <w:rPr>
+          <w:iCs/>
+          <w:sz w:val="20"/>
+          <w:szCs w:val="20"/>
+          <w:lang w:val="fi-FI"/>
+        </w:rPr>
+        <w:t>–muuttujaan</w:t>
+      </w:r>
+      <w:proofErr w:type="gramEnd"/>
+      <w:r>
+        <w:rPr>
+          <w:iCs/>
+          <w:sz w:val="20"/>
+          <w:szCs w:val="20"/>
+          <w:lang w:val="fi-FI"/>
+        </w:rPr>
+        <w:t xml:space="preserve"> tallennettua  HTML-koodia (alla)  ja poimii </w:t>
+      </w:r>
+      <w:proofErr w:type="spellStart"/>
+      <w:r>
+        <w:rPr>
+          <w:iCs/>
+          <w:sz w:val="20"/>
+          <w:szCs w:val="20"/>
+          <w:lang w:val="fi-FI"/>
+        </w:rPr>
+        <w:t>heading-tägien</w:t>
+      </w:r>
+      <w:proofErr w:type="spellEnd"/>
+      <w:r>
+        <w:rPr>
+          <w:iCs/>
+          <w:sz w:val="20"/>
+          <w:szCs w:val="20"/>
+          <w:lang w:val="fi-FI"/>
+        </w:rPr>
+        <w:t xml:space="preserve"> välissä olevat tekstit ja tulostaa ne ruudulle *-merkeillä ympäröityinä. </w:t>
+      </w:r>
+      <w:proofErr w:type="spellStart"/>
+      <w:r>
+        <w:rPr>
+          <w:iCs/>
+          <w:sz w:val="20"/>
+          <w:szCs w:val="20"/>
+          <w:lang w:val="fi-FI"/>
+        </w:rPr>
+        <w:t>Heading</w:t>
+      </w:r>
+      <w:proofErr w:type="spellEnd"/>
+      <w:r>
+        <w:rPr>
+          <w:iCs/>
+          <w:sz w:val="20"/>
+          <w:szCs w:val="20"/>
+          <w:lang w:val="fi-FI"/>
+        </w:rPr>
+        <w:t xml:space="preserve"> </w:t>
+      </w:r>
+      <w:proofErr w:type="spellStart"/>
+      <w:r>
+        <w:rPr>
+          <w:iCs/>
+          <w:sz w:val="20"/>
+          <w:szCs w:val="20"/>
+          <w:lang w:val="fi-FI"/>
+        </w:rPr>
+        <w:t>tägejä</w:t>
+      </w:r>
+      <w:proofErr w:type="spellEnd"/>
+      <w:r>
+        <w:rPr>
+          <w:iCs/>
+          <w:sz w:val="20"/>
+          <w:szCs w:val="20"/>
+          <w:lang w:val="fi-FI"/>
+        </w:rPr>
+        <w:t xml:space="preserve"> ovat siis &lt;H1&gt;&lt;/H1&gt;. </w:t>
+      </w:r>
+    </w:p>
+    <w:p>
+      <w:pPr>
+        <w:rPr>
+          <w:iCs/>
+          <w:sz w:val="20"/>
+          <w:szCs w:val="20"/>
+          <w:lang w:val="fi-FI"/>
+        </w:rPr>
+      </w:pPr>
+    </w:p>
+    <w:p>
+      <w:pPr>
+        <w:rPr>
+          <w:iCs/>
+          <w:sz w:val="20"/>
+          <w:szCs w:val="20"/>
+          <w:lang w:val="fi-FI"/>
+        </w:rPr>
+      </w:pPr>
+      <w:proofErr w:type="spellStart"/>
+      <w:r>
+        <w:rPr>
+          <w:iCs/>
+          <w:sz w:val="20"/>
+          <w:szCs w:val="20"/>
+          <w:lang w:val="fi-FI"/>
+        </w:rPr>
+        <w:t>String</w:t>
+      </w:r>
+      <w:proofErr w:type="spellEnd"/>
+      <w:r>
+        <w:rPr>
+          <w:iCs/>
+          <w:sz w:val="20"/>
+          <w:szCs w:val="20"/>
+          <w:lang w:val="fi-FI"/>
+        </w:rPr>
+        <w:t xml:space="preserve"> HTML = ”&lt;h1&gt;Tässä on otsikko&lt;/h1&gt;&lt;p&gt;</w:t>
+      </w:r>
+      <w:proofErr w:type="spellStart"/>
+      <w:r>
+        <w:rPr>
+          <w:iCs/>
+          <w:sz w:val="20"/>
+          <w:szCs w:val="20"/>
+          <w:lang w:val="fi-FI"/>
+        </w:rPr>
+        <w:t>Lorem</w:t>
+      </w:r>
+      <w:proofErr w:type="spellEnd"/>
+      <w:r>
+        <w:rPr>
+          <w:iCs/>
+          <w:sz w:val="20"/>
+          <w:szCs w:val="20"/>
+          <w:lang w:val="fi-FI"/>
+        </w:rPr>
+        <w:t xml:space="preserve"> </w:t>
+      </w:r>
+      <w:proofErr w:type="spellStart"/>
+      <w:r>
+        <w:rPr>
+          <w:iCs/>
+          <w:sz w:val="20"/>
+          <w:szCs w:val="20"/>
+          <w:lang w:val="fi-FI"/>
+        </w:rPr>
+        <w:t>ipsum</w:t>
+      </w:r>
+      <w:proofErr w:type="spellEnd"/>
+      <w:r>
+        <w:rPr>
+          <w:iCs/>
+          <w:sz w:val="20"/>
+          <w:szCs w:val="20"/>
+          <w:lang w:val="fi-FI"/>
+        </w:rPr>
+        <w:t xml:space="preserve"> </w:t>
+      </w:r>
+      <w:proofErr w:type="spellStart"/>
+      <w:r>
+        <w:rPr>
+          <w:iCs/>
+          <w:sz w:val="20"/>
+          <w:szCs w:val="20"/>
+          <w:lang w:val="fi-FI"/>
+        </w:rPr>
+        <w:t>dolorem</w:t>
+      </w:r>
+      <w:proofErr w:type="spellEnd"/>
+      <w:r>
+        <w:rPr>
+          <w:iCs/>
+          <w:sz w:val="20"/>
+          <w:szCs w:val="20"/>
+          <w:lang w:val="fi-FI"/>
+        </w:rPr>
+        <w:t>…&lt;/p&gt;&lt;h2&gt;Toinen otsikko&lt;/h2&gt;”;</w:t>
+      </w:r>
+    </w:p>
+    <w:p>
+      <w:pPr>
+        <w:rPr>
+          <w:iCs/>
+          <w:sz w:val="20"/>
+          <w:szCs w:val="20"/>
+          <w:lang w:val="fi-FI"/>
+        </w:rPr>
+      </w:pPr>
+    </w:p>
+    <w:p>
+      <w:pPr>
+        <w:rPr>
+          <w:iCs/>
+          <w:sz w:val="20"/>
+          <w:szCs w:val="20"/>
+          <w:lang w:val="fi-FI"/>
+        </w:rPr>
+      </w:pPr>
+      <w:r>
+        <w:rPr>
+          <w:iCs/>
+          <w:sz w:val="20"/>
+          <w:szCs w:val="20"/>
+          <w:lang w:val="fi-FI"/>
+        </w:rPr>
+        <w:t>Kun saat ohjelman toimimaan, laajenna sitä siten, että H-</w:t>
+      </w:r>
+      <w:proofErr w:type="spellStart"/>
+      <w:r>
+        <w:rPr>
+          <w:iCs/>
+          <w:sz w:val="20"/>
+          <w:szCs w:val="20"/>
+          <w:lang w:val="fi-FI"/>
+        </w:rPr>
+        <w:t>tägin</w:t>
+      </w:r>
+      <w:proofErr w:type="spellEnd"/>
+      <w:r>
+        <w:rPr>
+          <w:iCs/>
+          <w:sz w:val="20"/>
+          <w:szCs w:val="20"/>
+          <w:lang w:val="fi-FI"/>
+        </w:rPr>
+        <w:t xml:space="preserve"> tilalla voi olla mikä tahansa avainsana.</w:t>
+      </w:r>
+    </w:p>
+    <w:p>
+      <w:pPr>
+        <w:rPr>
+          <w:iCs/>
+          <w:sz w:val="20"/>
+          <w:szCs w:val="20"/>
+          <w:lang w:val="fi-FI"/>
+        </w:rPr>
+      </w:pPr>
+    </w:p>
+    <w:p>
+      <w:pPr>
+        <w:rPr>
+          <w:i/>
+          <w:iCs/>
+          <w:sz w:val="20"/>
+          <w:szCs w:val="20"/>
+          <w:lang w:val="fi-FI"/>
+        </w:rPr>
+      </w:pPr>
+      <w:r>
+        <w:rPr>
+          <w:i/>
+          <w:iCs/>
+          <w:sz w:val="20"/>
+          <w:szCs w:val="20"/>
+          <w:lang w:val="fi-FI"/>
+        </w:rPr>
+        <w:t xml:space="preserve">Vinkki: </w:t>
+      </w:r>
+      <w:proofErr w:type="spellStart"/>
+      <w:r>
+        <w:rPr>
+          <w:i/>
+          <w:iCs/>
+          <w:sz w:val="20"/>
+          <w:szCs w:val="20"/>
+          <w:lang w:val="fi-FI"/>
+        </w:rPr>
+        <w:t>String</w:t>
+      </w:r>
+      <w:proofErr w:type="spellEnd"/>
+      <w:r>
+        <w:rPr>
+          <w:i/>
+          <w:iCs/>
+          <w:sz w:val="20"/>
+          <w:szCs w:val="20"/>
+          <w:lang w:val="fi-FI"/>
+        </w:rPr>
+        <w:t xml:space="preserve">-luokan metodeista on apua. Esim. yllä olevissa tehtävissä käytetyistä. kts. myös </w:t>
+      </w:r>
+      <w:proofErr w:type="spellStart"/>
+      <w:r>
+        <w:rPr>
+          <w:i/>
+          <w:iCs/>
+          <w:sz w:val="20"/>
+          <w:szCs w:val="20"/>
+          <w:lang w:val="fi-FI"/>
+        </w:rPr>
+        <w:t>substring</w:t>
+      </w:r>
+      <w:proofErr w:type="spellEnd"/>
+      <w:r>
+        <w:rPr>
+          <w:i/>
+          <w:iCs/>
+          <w:sz w:val="20"/>
+          <w:szCs w:val="20"/>
+          <w:lang w:val="fi-FI"/>
+        </w:rPr>
+        <w:t xml:space="preserve"> yms. Kts. Java API.</w:t>
+      </w:r>
+    </w:p>
+    <w:p>
+      <w:pPr>
+        <w:rPr>
+          <w:iCs/>
+          <w:sz w:val="20"/>
+          <w:szCs w:val="20"/>
+          <w:lang w:val="fi-FI"/>
+        </w:rPr>
+      </w:pPr>
     </w:p>
     <w:p>
       <w:pPr>
         <w:ind w:left="360"/>
         <w:rPr>
-          <w:iCs/>
-          <w:sz w:val="20"/>
-          <w:szCs w:val="20"/>
-          <w:lang w:val="fi-FI"/>
-        </w:rPr>
-      </w:pPr>
-      <w:r>
-        <w:rPr>
-          <w:b/>
-          <w:iCs/>
-          <w:sz w:val="20"/>
-          <w:szCs w:val="20"/>
-          <w:lang w:val="fi-FI"/>
-        </w:rPr>
-        <w:br/>
-      </w:r>
-      <w:r>
-        <w:rPr>
-          <w:iCs/>
-          <w:sz w:val="20"/>
-          <w:szCs w:val="20"/>
-          <w:lang w:val="fi-FI"/>
-        </w:rPr>
-        <w:t xml:space="preserve">Tee ohjelma, joka </w:t>
-      </w:r>
-      <w:r>
-        <w:rPr>
-          <w:iCs/>
-          <w:sz w:val="20"/>
-          <w:szCs w:val="20"/>
-          <w:lang w:val="fi-FI"/>
-        </w:rPr>
-        <w:t>pyytää käyttäjää arvaamaan kirjainta ja etsii sitä määritellystä avainsanasta. Tämän jälkeen avainsana tulostetaan vain oikein arvatun kirjaimen osalta.  Alla esimerkkiajo:</w:t>
-      </w:r>
-    </w:p>
-    <w:p>
-      <w:pPr>
-        <w:ind w:left="360"/>
-        <w:rPr>
-          <w:iCs/>
-          <w:sz w:val="20"/>
-          <w:szCs w:val="20"/>
-          <w:lang w:val="fi-FI"/>
-        </w:rPr>
-      </w:pPr>
-    </w:p>
-    <w:p>
-      <w:pPr>
-        <w:ind w:left="360"/>
-        <w:rPr>
-          <w:rFonts w:ascii="Courier New" w:hAnsi="Courier New" w:cs="Courier New"/>
-          <w:iCs/>
-          <w:sz w:val="20"/>
-          <w:szCs w:val="20"/>
-          <w:lang w:val="fi-FI"/>
-        </w:rPr>
-      </w:pPr>
-      <w:r>
-        <w:rPr>
-          <w:rFonts w:ascii="Courier New" w:hAnsi="Courier New" w:cs="Courier New"/>
-          <w:iCs/>
-          <w:sz w:val="20"/>
-          <w:szCs w:val="20"/>
-          <w:lang w:val="fi-FI"/>
-        </w:rPr>
-        <w:t>Avainsana: Banaani</w:t>
-      </w:r>
-    </w:p>
-    <w:p>
-      <w:pPr>
-        <w:ind w:left="360"/>
-        <w:rPr>
-          <w:rFonts w:ascii="Courier New" w:hAnsi="Courier New" w:cs="Courier New"/>
-          <w:iCs/>
-          <w:sz w:val="20"/>
-          <w:szCs w:val="20"/>
-          <w:lang w:val="fi-FI"/>
-        </w:rPr>
-      </w:pPr>
-      <w:r>
-        <w:rPr>
-          <w:rFonts w:ascii="Courier New" w:hAnsi="Courier New" w:cs="Courier New"/>
-          <w:iCs/>
-          <w:sz w:val="20"/>
-          <w:szCs w:val="20"/>
-          <w:lang w:val="fi-FI"/>
-        </w:rPr>
-        <w:t>Arvaa kirjain: a</w:t>
-      </w:r>
-    </w:p>
-    <w:p>
-      <w:pPr>
-        <w:ind w:left="360"/>
-        <w:rPr>
-          <w:rFonts w:ascii="Courier New" w:hAnsi="Courier New" w:cs="Courier New"/>
-          <w:iCs/>
-          <w:sz w:val="20"/>
-          <w:szCs w:val="20"/>
-          <w:lang w:val="fi-FI"/>
-        </w:rPr>
-      </w:pPr>
-      <w:r>
-        <w:rPr>
-          <w:rFonts w:ascii="Courier New" w:hAnsi="Courier New" w:cs="Courier New"/>
-          <w:iCs/>
-          <w:sz w:val="20"/>
-          <w:szCs w:val="20"/>
-          <w:lang w:val="fi-FI"/>
-        </w:rPr>
-        <w:t>Löytyy kohdasta: 1</w:t>
-      </w:r>
-    </w:p>
-    <w:p>
-      <w:pPr>
-        <w:ind w:left="360"/>
-        <w:rPr>
-          <w:rFonts w:ascii="Courier New" w:hAnsi="Courier New" w:cs="Courier New"/>
-          <w:iCs/>
-          <w:sz w:val="20"/>
-          <w:szCs w:val="20"/>
-          <w:lang w:val="fi-FI"/>
-        </w:rPr>
-      </w:pPr>
-      <w:r>
-        <w:rPr>
-          <w:rFonts w:ascii="Courier New" w:hAnsi="Courier New" w:cs="Courier New"/>
-          <w:iCs/>
-          <w:sz w:val="20"/>
-          <w:szCs w:val="20"/>
-          <w:lang w:val="fi-FI"/>
-        </w:rPr>
-        <w:t>*a*****</w:t>
-      </w:r>
-    </w:p>
-    <w:p>
-      <w:pPr>
-        <w:ind w:left="360"/>
-        <w:rPr>
-          <w:b/>
-          <w:iCs/>
-          <w:sz w:val="20"/>
-          <w:szCs w:val="20"/>
-          <w:lang w:val="fi-FI"/>
-        </w:rPr>
-      </w:pPr>
-    </w:p>
-    <w:p>
-      <w:pPr>
-        <w:ind w:left="360"/>
-        <w:rPr>
-          <w:i/>
-          <w:iCs/>
-          <w:sz w:val="20"/>
-          <w:szCs w:val="20"/>
-          <w:lang w:val="fi-FI"/>
-        </w:rPr>
-      </w:pPr>
-      <w:r>
-        <w:rPr>
-          <w:i/>
-          <w:iCs/>
-          <w:sz w:val="20"/>
-          <w:szCs w:val="20"/>
-          <w:lang w:val="fi-FI"/>
-        </w:rPr>
-        <w:t xml:space="preserve">Vinkki: </w:t>
-      </w:r>
-      <w:proofErr w:type="spellStart"/>
-      <w:r>
-        <w:rPr>
-          <w:i/>
-          <w:iCs/>
-          <w:sz w:val="20"/>
-          <w:szCs w:val="20"/>
-          <w:lang w:val="fi-FI"/>
-        </w:rPr>
-        <w:t>String</w:t>
-      </w:r>
-      <w:proofErr w:type="spellEnd"/>
-      <w:r>
-        <w:rPr>
-          <w:i/>
-          <w:iCs/>
-          <w:sz w:val="20"/>
-          <w:szCs w:val="20"/>
-          <w:lang w:val="fi-FI"/>
-        </w:rPr>
-        <w:t xml:space="preserve">-luokan </w:t>
-      </w:r>
-      <w:proofErr w:type="spellStart"/>
-      <w:r>
-        <w:rPr>
-          <w:i/>
-          <w:iCs/>
-          <w:sz w:val="20"/>
-          <w:szCs w:val="20"/>
-          <w:lang w:val="fi-FI"/>
-        </w:rPr>
-        <w:t>indexOf</w:t>
-      </w:r>
-      <w:proofErr w:type="spellEnd"/>
-      <w:r>
-        <w:rPr>
-          <w:i/>
-          <w:iCs/>
-          <w:sz w:val="20"/>
-          <w:szCs w:val="20"/>
-          <w:lang w:val="fi-FI"/>
-        </w:rPr>
-        <w:t xml:space="preserve"> ja </w:t>
-      </w:r>
-      <w:proofErr w:type="spellStart"/>
-      <w:r>
-        <w:rPr>
-          <w:i/>
-          <w:iCs/>
-          <w:sz w:val="20"/>
-          <w:szCs w:val="20"/>
-          <w:lang w:val="fi-FI"/>
-        </w:rPr>
-        <w:t>charAt</w:t>
-      </w:r>
-      <w:proofErr w:type="spellEnd"/>
-      <w:r>
-        <w:rPr>
-          <w:i/>
-          <w:iCs/>
-          <w:sz w:val="20"/>
-          <w:szCs w:val="20"/>
-          <w:lang w:val="fi-FI"/>
-        </w:rPr>
-        <w:t xml:space="preserve"> – metodeista on apua. Kts. Java API.</w:t>
-      </w:r>
-    </w:p>
-    <w:p>
-      <w:pPr>
-        <w:rPr>
-          <w:i/>
-          <w:sz w:val="10"/>
-          <w:szCs w:val="20"/>
-          <w:lang w:val="fi-FI"/>
-        </w:rPr>
-      </w:pPr>
-    </w:p>
-    <w:p>
-      <w:pPr>
-        <w:rPr>
-          <w:b/>
           <w:iCs/>
           <w:sz w:val="20"/>
           <w:szCs w:val="20"/>
@@ -5360,7 +6215,7 @@
           <w:szCs w:val="20"/>
           <w:lang w:val="fi-FI"/>
         </w:rPr>
-        <w:t>Sensurointia</w:t>
+        <w:t>Sisäkkäiset silmukat (for-for)</w:t>
       </w:r>
     </w:p>
     <w:p>
@@ -5376,187 +6231,222 @@
     </w:p>
     <w:p>
       <w:pPr>
-        <w:rPr>
-          <w:iCs/>
-          <w:sz w:val="20"/>
-          <w:szCs w:val="20"/>
-          <w:lang w:val="fi-FI"/>
-        </w:rPr>
-      </w:pPr>
-      <w:r>
-        <w:rPr>
-          <w:iCs/>
-          <w:sz w:val="20"/>
-          <w:szCs w:val="20"/>
-          <w:lang w:val="fi-FI"/>
-        </w:rPr>
-        <w:t xml:space="preserve">Tee </w:t>
+        <w:ind w:left="360"/>
+        <w:rPr>
+          <w:iCs/>
+          <w:sz w:val="20"/>
+          <w:szCs w:val="20"/>
+          <w:lang w:val="fi-FI"/>
+        </w:rPr>
+      </w:pPr>
+      <w:r>
+        <w:rPr>
+          <w:iCs/>
+          <w:sz w:val="20"/>
+          <w:szCs w:val="20"/>
+          <w:lang w:val="fi-FI"/>
+        </w:rPr>
+        <w:t>Tee sovellus "Kolmio", joka osaa tulostaa kolmion tekstigrafiikkana. Ohjelma kysyy käyttäjältä kuinka korkea kuvio tulostetaan. Tämän jälkeen ohjelma tulostaa ruudulle annetun levyisen ja korkuisen kolmion.</w:t>
+      </w:r>
+    </w:p>
+    <w:p>
+      <w:pPr>
+        <w:ind w:left="360"/>
+        <w:rPr>
+          <w:iCs/>
+          <w:sz w:val="20"/>
+          <w:szCs w:val="20"/>
+          <w:lang w:val="fi-FI"/>
+        </w:rPr>
+      </w:pPr>
+    </w:p>
+    <w:p>
+      <w:pPr>
+        <w:ind w:left="360"/>
+        <w:rPr>
+          <w:rFonts w:ascii="Courier New" w:hAnsi="Courier New" w:cs="Courier New"/>
+          <w:iCs/>
+          <w:sz w:val="18"/>
+          <w:szCs w:val="20"/>
+          <w:lang w:val="fi-FI"/>
+        </w:rPr>
+      </w:pPr>
+      <w:r>
+        <w:rPr>
+          <w:rFonts w:ascii="Courier New" w:hAnsi="Courier New" w:cs="Courier New"/>
+          <w:iCs/>
+          <w:sz w:val="18"/>
+          <w:szCs w:val="20"/>
+          <w:lang w:val="fi-FI"/>
+        </w:rPr>
+        <w:t>Esimerkkiajo:</w:t>
+      </w:r>
+    </w:p>
+    <w:p>
+      <w:pPr>
+        <w:ind w:left="360"/>
+        <w:rPr>
+          <w:rFonts w:ascii="Courier New" w:hAnsi="Courier New" w:cs="Courier New"/>
+          <w:iCs/>
+          <w:sz w:val="18"/>
+          <w:szCs w:val="20"/>
+          <w:lang w:val="fi-FI"/>
+        </w:rPr>
+      </w:pPr>
+      <w:r>
+        <w:rPr>
+          <w:rFonts w:ascii="Courier New" w:hAnsi="Courier New" w:cs="Courier New"/>
+          <w:iCs/>
+          <w:sz w:val="18"/>
+          <w:szCs w:val="20"/>
+          <w:lang w:val="fi-FI"/>
+        </w:rPr>
+        <w:t>Anna kolmion koko: 5</w:t>
+      </w:r>
+    </w:p>
+    <w:p>
+      <w:pPr>
+        <w:ind w:left="360"/>
+        <w:rPr>
+          <w:rFonts w:ascii="Courier New" w:hAnsi="Courier New" w:cs="Courier New"/>
+          <w:iCs/>
+          <w:sz w:val="18"/>
+          <w:szCs w:val="20"/>
+          <w:lang w:val="fi-FI"/>
+        </w:rPr>
+      </w:pPr>
+    </w:p>
+    <w:p>
+      <w:pPr>
+        <w:ind w:left="360"/>
+        <w:rPr>
+          <w:rFonts w:ascii="Courier New" w:hAnsi="Courier New" w:cs="Courier New"/>
+          <w:iCs/>
+          <w:sz w:val="18"/>
+          <w:szCs w:val="20"/>
+          <w:lang w:val="fi-FI"/>
+        </w:rPr>
+      </w:pPr>
+      <w:r>
+        <w:rPr>
+          <w:rFonts w:ascii="Courier New" w:hAnsi="Courier New" w:cs="Courier New"/>
+          <w:iCs/>
+          <w:sz w:val="18"/>
+          <w:szCs w:val="20"/>
+          <w:lang w:val="fi-FI"/>
+        </w:rPr>
+        <w:t xml:space="preserve">O </w:t>
+      </w:r>
+    </w:p>
+    <w:p>
+      <w:pPr>
+        <w:ind w:left="360"/>
+        <w:rPr>
+          <w:rFonts w:ascii="Courier New" w:hAnsi="Courier New" w:cs="Courier New"/>
+          <w:iCs/>
+          <w:sz w:val="18"/>
+          <w:szCs w:val="20"/>
+          <w:lang w:val="fi-FI"/>
+        </w:rPr>
+      </w:pPr>
+      <w:r>
+        <w:rPr>
+          <w:rFonts w:ascii="Courier New" w:hAnsi="Courier New" w:cs="Courier New"/>
+          <w:iCs/>
+          <w:sz w:val="18"/>
+          <w:szCs w:val="20"/>
+          <w:lang w:val="fi-FI"/>
+        </w:rPr>
+        <w:t xml:space="preserve">O </w:t>
       </w:r>
       <w:proofErr w:type="spellStart"/>
       <w:r>
         <w:rPr>
-          <w:iCs/>
-          <w:sz w:val="20"/>
-          <w:szCs w:val="20"/>
-          <w:lang w:val="fi-FI"/>
-        </w:rPr>
-        <w:t>ohjema</w:t>
+          <w:rFonts w:ascii="Courier New" w:hAnsi="Courier New" w:cs="Courier New"/>
+          <w:iCs/>
+          <w:sz w:val="18"/>
+          <w:szCs w:val="20"/>
+          <w:lang w:val="fi-FI"/>
+        </w:rPr>
+        <w:t>O</w:t>
       </w:r>
       <w:proofErr w:type="spellEnd"/>
       <w:r>
         <w:rPr>
-          <w:iCs/>
-          <w:sz w:val="20"/>
-          <w:szCs w:val="20"/>
-          <w:lang w:val="fi-FI"/>
-        </w:rPr>
-        <w:t>, joka sensuroi syötteestä joukon arveluttavia sanoja, ja korvaa ne ao. taulukon mukaisesti.  Tulosta myös ruudulle montako avainsanaa löydettiin.</w:t>
+          <w:rFonts w:ascii="Courier New" w:hAnsi="Courier New" w:cs="Courier New"/>
+          <w:iCs/>
+          <w:sz w:val="18"/>
+          <w:szCs w:val="20"/>
+          <w:lang w:val="fi-FI"/>
+        </w:rPr>
+        <w:t xml:space="preserve"> </w:t>
       </w:r>
     </w:p>
     <w:p>
       <w:pPr>
         <w:ind w:left="360"/>
         <w:rPr>
-          <w:iCs/>
-          <w:sz w:val="20"/>
-          <w:szCs w:val="20"/>
-          <w:lang w:val="fi-FI"/>
-        </w:rPr>
-      </w:pPr>
+          <w:rFonts w:ascii="Courier New" w:hAnsi="Courier New" w:cs="Courier New"/>
+          <w:iCs/>
+          <w:sz w:val="18"/>
+          <w:szCs w:val="20"/>
+          <w:lang w:val="pt-BR"/>
+        </w:rPr>
+      </w:pPr>
+      <w:r>
+        <w:rPr>
+          <w:rFonts w:ascii="Courier New" w:hAnsi="Courier New" w:cs="Courier New"/>
+          <w:iCs/>
+          <w:sz w:val="18"/>
+          <w:szCs w:val="20"/>
+          <w:lang w:val="pt-BR"/>
+        </w:rPr>
+        <w:t>O O O</w:t>
+      </w:r>
     </w:p>
     <w:p>
       <w:pPr>
         <w:ind w:left="360"/>
         <w:rPr>
-          <w:iCs/>
-          <w:sz w:val="20"/>
-          <w:szCs w:val="20"/>
-          <w:lang w:val="fi-FI"/>
-        </w:rPr>
-      </w:pPr>
-      <w:r>
-        <w:rPr>
-          <w:iCs/>
-          <w:sz w:val="20"/>
-          <w:szCs w:val="20"/>
-          <w:lang w:val="fi-FI"/>
-        </w:rPr>
-        <w:br/>
-        <w:t xml:space="preserve">”kissa” </w:t>
-      </w:r>
-      <w:r>
-        <w:rPr>
-          <w:iCs/>
-          <w:sz w:val="20"/>
-          <w:szCs w:val="20"/>
-          <w:lang w:val="fi-FI"/>
-        </w:rPr>
-        <w:sym w:font="Wingdings" w:char="F0E8"/>
-      </w:r>
-      <w:r>
-        <w:rPr>
-          <w:iCs/>
-          <w:sz w:val="20"/>
-          <w:szCs w:val="20"/>
-          <w:lang w:val="fi-FI"/>
-        </w:rPr>
-        <w:t xml:space="preserve"> k****</w:t>
-      </w:r>
-      <w:r>
-        <w:rPr>
-          <w:iCs/>
-          <w:sz w:val="20"/>
-          <w:szCs w:val="20"/>
-          <w:lang w:val="fi-FI"/>
-        </w:rPr>
-        <w:br/>
-        <w:t xml:space="preserve">”koira” </w:t>
-      </w:r>
-      <w:r>
-        <w:rPr>
-          <w:iCs/>
-          <w:sz w:val="20"/>
-          <w:szCs w:val="20"/>
-          <w:lang w:val="fi-FI"/>
-        </w:rPr>
-        <w:sym w:font="Wingdings" w:char="F0E8"/>
-      </w:r>
-      <w:r>
-        <w:rPr>
-          <w:iCs/>
-          <w:sz w:val="20"/>
-          <w:szCs w:val="20"/>
-          <w:lang w:val="fi-FI"/>
-        </w:rPr>
-        <w:t xml:space="preserve"> ###</w:t>
-      </w:r>
-      <w:r>
-        <w:rPr>
-          <w:iCs/>
-          <w:sz w:val="20"/>
-          <w:szCs w:val="20"/>
-          <w:lang w:val="fi-FI"/>
-        </w:rPr>
-        <w:br/>
-        <w:t xml:space="preserve">”auto” </w:t>
-      </w:r>
-      <w:r>
-        <w:rPr>
-          <w:iCs/>
-          <w:sz w:val="20"/>
-          <w:szCs w:val="20"/>
-          <w:lang w:val="fi-FI"/>
-        </w:rPr>
-        <w:sym w:font="Wingdings" w:char="F0E8"/>
-      </w:r>
-      <w:r>
-        <w:rPr>
-          <w:iCs/>
-          <w:sz w:val="20"/>
-          <w:szCs w:val="20"/>
-          <w:lang w:val="fi-FI"/>
-        </w:rPr>
-        <w:t xml:space="preserve"> poistetaan kokonaan</w:t>
-      </w:r>
-      <w:r>
-        <w:rPr>
-          <w:iCs/>
-          <w:sz w:val="20"/>
-          <w:szCs w:val="20"/>
-          <w:lang w:val="fi-FI"/>
-        </w:rPr>
-        <w:br/>
-        <w:t xml:space="preserve">”mopo” </w:t>
-      </w:r>
-      <w:r>
-        <w:rPr>
-          <w:iCs/>
-          <w:sz w:val="20"/>
-          <w:szCs w:val="20"/>
-          <w:lang w:val="fi-FI"/>
-        </w:rPr>
-        <w:sym w:font="Wingdings" w:char="F0E8"/>
-      </w:r>
-      <w:r>
-        <w:rPr>
-          <w:iCs/>
-          <w:sz w:val="20"/>
-          <w:szCs w:val="20"/>
-          <w:lang w:val="fi-FI"/>
-        </w:rPr>
-        <w:t xml:space="preserve"> välilyönti</w:t>
+          <w:rFonts w:ascii="Courier New" w:hAnsi="Courier New" w:cs="Courier New"/>
+          <w:iCs/>
+          <w:sz w:val="18"/>
+          <w:szCs w:val="20"/>
+          <w:lang w:val="pt-BR"/>
+        </w:rPr>
+      </w:pPr>
+      <w:r>
+        <w:rPr>
+          <w:rFonts w:ascii="Courier New" w:hAnsi="Courier New" w:cs="Courier New"/>
+          <w:iCs/>
+          <w:sz w:val="18"/>
+          <w:szCs w:val="20"/>
+          <w:lang w:val="pt-BR"/>
+        </w:rPr>
+        <w:t>O O O O</w:t>
       </w:r>
     </w:p>
     <w:p>
       <w:pPr>
         <w:ind w:left="360"/>
         <w:rPr>
-          <w:iCs/>
-          <w:sz w:val="20"/>
-          <w:szCs w:val="20"/>
-          <w:lang w:val="fi-FI"/>
-        </w:rPr>
-      </w:pPr>
+          <w:rFonts w:ascii="Courier New" w:hAnsi="Courier New" w:cs="Courier New"/>
+          <w:iCs/>
+          <w:sz w:val="18"/>
+          <w:szCs w:val="20"/>
+          <w:lang w:val="pt-BR"/>
+        </w:rPr>
+      </w:pPr>
+      <w:r>
+        <w:rPr>
+          <w:rFonts w:ascii="Courier New" w:hAnsi="Courier New" w:cs="Courier New"/>
+          <w:iCs/>
+          <w:sz w:val="18"/>
+          <w:szCs w:val="20"/>
+          <w:lang w:val="pt-BR"/>
+        </w:rPr>
+        <w:t>O O O O O</w:t>
+      </w:r>
     </w:p>
     <w:p>
       <w:pPr>
@@ -5565,140 +6455,9 @@
           <w:iCs/>
           <w:sz w:val="20"/>
           <w:szCs w:val="20"/>
-          <w:lang w:val="fi-FI"/>
-        </w:rPr>
-      </w:pPr>
-      <w:r>
-        <w:rPr>
-          <w:iCs/>
-          <w:sz w:val="20"/>
-          <w:szCs w:val="20"/>
-          <w:lang w:val="fi-FI"/>
-        </w:rPr>
-        <w:t>Voit lisätä joukkoon muitakin haluamiasi sanoja.</w:t>
-      </w:r>
-    </w:p>
-    <w:p>
-      <w:pPr>
-        <w:ind w:left="360"/>
-        <w:rPr>
-          <w:iCs/>
-          <w:sz w:val="20"/>
-          <w:szCs w:val="20"/>
-          <w:lang w:val="fi-FI"/>
-        </w:rPr>
-      </w:pPr>
-    </w:p>
-    <w:p>
-      <w:pPr>
-        <w:ind w:left="360"/>
-        <w:rPr>
-          <w:i/>
-          <w:iCs/>
-          <w:sz w:val="20"/>
-          <w:szCs w:val="20"/>
-          <w:lang w:val="fi-FI"/>
-        </w:rPr>
-      </w:pPr>
-      <w:r>
-        <w:rPr>
-          <w:i/>
-          <w:iCs/>
-          <w:sz w:val="20"/>
-          <w:szCs w:val="20"/>
-          <w:lang w:val="fi-FI"/>
-        </w:rPr>
-        <w:t xml:space="preserve">Vinkki: </w:t>
-      </w:r>
-      <w:proofErr w:type="spellStart"/>
-      <w:r>
-        <w:rPr>
-          <w:i/>
-          <w:iCs/>
-          <w:sz w:val="20"/>
-          <w:szCs w:val="20"/>
-          <w:lang w:val="fi-FI"/>
-        </w:rPr>
-        <w:t>String</w:t>
-      </w:r>
-      <w:proofErr w:type="spellEnd"/>
-      <w:r>
-        <w:rPr>
-          <w:i/>
-          <w:iCs/>
-          <w:sz w:val="20"/>
-          <w:szCs w:val="20"/>
-          <w:lang w:val="fi-FI"/>
-        </w:rPr>
-        <w:t xml:space="preserve">-luokan </w:t>
-      </w:r>
-      <w:proofErr w:type="spellStart"/>
-      <w:r>
-        <w:rPr>
-          <w:i/>
-          <w:iCs/>
-          <w:sz w:val="20"/>
-          <w:szCs w:val="20"/>
-          <w:lang w:val="fi-FI"/>
-        </w:rPr>
-        <w:t>replace</w:t>
-      </w:r>
-      <w:proofErr w:type="spellEnd"/>
-      <w:r>
-        <w:rPr>
-          <w:i/>
-          <w:iCs/>
-          <w:sz w:val="20"/>
-          <w:szCs w:val="20"/>
-          <w:lang w:val="fi-FI"/>
-        </w:rPr>
-        <w:t xml:space="preserve"> – alkuisista metodeista on apua. Kts. Java API.</w:t>
-      </w:r>
-    </w:p>
-    <w:p>
-      <w:pPr>
-        <w:ind w:left="360"/>
-        <w:rPr>
-          <w:b/>
-          <w:iCs/>
-          <w:sz w:val="20"/>
-          <w:szCs w:val="20"/>
-          <w:lang w:val="fi-FI"/>
-        </w:rPr>
-      </w:pPr>
-    </w:p>
-    <w:p>
-      <w:pPr>
-        <w:ind w:left="360"/>
-        <w:rPr>
-          <w:b/>
-          <w:iCs/>
-          <w:sz w:val="20"/>
-          <w:szCs w:val="20"/>
-          <w:lang w:val="fi-FI"/>
-        </w:rPr>
-      </w:pPr>
-    </w:p>
-    <w:p>
-      <w:pPr>
-        <w:rPr>
-          <w:b/>
-          <w:iCs/>
-          <w:sz w:val="20"/>
-          <w:szCs w:val="20"/>
-          <w:lang w:val="fi-FI"/>
-        </w:rPr>
-      </w:pPr>
-      <w:r>
-        <w:rPr>
-          <w:b/>
-          <w:iCs/>
-          <w:sz w:val="20"/>
-          <w:szCs w:val="20"/>
-          <w:lang w:val="fi-FI"/>
-        </w:rPr>
-        <w:br w:type="page"/>
-      </w:r>
+          <w:lang w:val="pt-BR"/>
+        </w:rPr>
+      </w:pPr>
     </w:p>
     <w:p>
       <w:pPr>
@@ -5722,736 +6481,6 @@
           <w:szCs w:val="20"/>
           <w:lang w:val="fi-FI"/>
         </w:rPr>
-        <w:lastRenderedPageBreak/>
-        <w:t>Sensurointia, osa 2</w:t>
-      </w:r>
-    </w:p>
-    <w:p>
-      <w:pPr>
-        <w:rPr>
-          <w:iCs/>
-          <w:sz w:val="20"/>
-          <w:szCs w:val="20"/>
-          <w:lang w:val="fi-FI"/>
-        </w:rPr>
-      </w:pPr>
-    </w:p>
-    <w:p>
-      <w:pPr>
-        <w:rPr>
-          <w:iCs/>
-          <w:sz w:val="20"/>
-          <w:szCs w:val="20"/>
-          <w:lang w:val="fi-FI"/>
-        </w:rPr>
-      </w:pPr>
-      <w:r>
-        <w:rPr>
-          <w:iCs/>
-          <w:sz w:val="20"/>
-          <w:szCs w:val="20"/>
-          <w:lang w:val="fi-FI"/>
-        </w:rPr>
-        <w:t>Tee ohjelmasta kehitetty versio, joka kysyy ensin syötteen, sitten mitä etsitään ja kolmanneksi millä etsitty korvataan. Tulosta myös montako avainsanaa korvattiin.</w:t>
-      </w:r>
-    </w:p>
-    <w:p>
-      <w:pPr>
-        <w:ind w:left="360"/>
-        <w:rPr>
-          <w:iCs/>
-          <w:sz w:val="20"/>
-          <w:szCs w:val="20"/>
-          <w:lang w:val="fi-FI"/>
-        </w:rPr>
-      </w:pPr>
-    </w:p>
-    <w:p>
-      <w:pPr>
-        <w:ind w:left="360"/>
-        <w:rPr>
-          <w:iCs/>
-          <w:sz w:val="20"/>
-          <w:szCs w:val="20"/>
-          <w:lang w:val="fi-FI"/>
-        </w:rPr>
-      </w:pPr>
-    </w:p>
-    <w:p>
-      <w:pPr>
-        <w:numPr>
-          <w:ilvl w:val="0"/>
-          <w:numId w:val="2"/>
-        </w:numPr>
-        <w:rPr>
-          <w:b/>
-          <w:iCs/>
-          <w:sz w:val="20"/>
-          <w:szCs w:val="20"/>
-          <w:lang w:val="fi-FI"/>
-        </w:rPr>
-      </w:pPr>
-      <w:r>
-        <w:rPr>
-          <w:b/>
-          <w:iCs/>
-          <w:sz w:val="20"/>
-          <w:szCs w:val="20"/>
-          <w:lang w:val="fi-FI"/>
-        </w:rPr>
-        <w:t>Tekstin parsimista</w:t>
-      </w:r>
-    </w:p>
-    <w:p>
-      <w:pPr>
-        <w:rPr>
-          <w:b/>
-          <w:iCs/>
-          <w:sz w:val="20"/>
-          <w:szCs w:val="20"/>
-          <w:lang w:val="fi-FI"/>
-        </w:rPr>
-      </w:pPr>
-    </w:p>
-    <w:p>
-      <w:pPr>
-        <w:rPr>
-          <w:iCs/>
-          <w:sz w:val="20"/>
-          <w:szCs w:val="20"/>
-          <w:lang w:val="fi-FI"/>
-        </w:rPr>
-      </w:pPr>
-      <w:r>
-        <w:rPr>
-          <w:iCs/>
-          <w:sz w:val="20"/>
-          <w:szCs w:val="20"/>
-          <w:lang w:val="fi-FI"/>
-        </w:rPr>
-        <w:t xml:space="preserve">Tee </w:t>
-      </w:r>
-      <w:r>
-        <w:rPr>
-          <w:iCs/>
-          <w:sz w:val="20"/>
-          <w:szCs w:val="20"/>
-          <w:lang w:val="fi-FI"/>
-        </w:rPr>
-        <w:t xml:space="preserve">ohjelma, joka käy läpi </w:t>
-      </w:r>
-      <w:proofErr w:type="spellStart"/>
-      <w:r>
-        <w:rPr>
-          <w:iCs/>
-          <w:sz w:val="20"/>
-          <w:szCs w:val="20"/>
-          <w:lang w:val="fi-FI"/>
-        </w:rPr>
-        <w:t>String</w:t>
-      </w:r>
-      <w:proofErr w:type="spellEnd"/>
-      <w:r>
-        <w:rPr>
-          <w:iCs/>
-          <w:sz w:val="20"/>
-          <w:szCs w:val="20"/>
-          <w:lang w:val="fi-FI"/>
-        </w:rPr>
-        <w:t xml:space="preserve"> </w:t>
-      </w:r>
-      <w:proofErr w:type="gramStart"/>
-      <w:r>
-        <w:rPr>
-          <w:iCs/>
-          <w:sz w:val="20"/>
-          <w:szCs w:val="20"/>
-          <w:lang w:val="fi-FI"/>
-        </w:rPr>
-        <w:t>–muuttujaan</w:t>
-      </w:r>
-      <w:proofErr w:type="gramEnd"/>
-      <w:r>
-        <w:rPr>
-          <w:iCs/>
-          <w:sz w:val="20"/>
-          <w:szCs w:val="20"/>
-          <w:lang w:val="fi-FI"/>
-        </w:rPr>
-        <w:t xml:space="preserve"> tallennettua  HTML-koodia (alla)  ja poimii </w:t>
-      </w:r>
-      <w:proofErr w:type="spellStart"/>
-      <w:r>
-        <w:rPr>
-          <w:iCs/>
-          <w:sz w:val="20"/>
-          <w:szCs w:val="20"/>
-          <w:lang w:val="fi-FI"/>
-        </w:rPr>
-        <w:t>heading-tägien</w:t>
-      </w:r>
-      <w:proofErr w:type="spellEnd"/>
-      <w:r>
-        <w:rPr>
-          <w:iCs/>
-          <w:sz w:val="20"/>
-          <w:szCs w:val="20"/>
-          <w:lang w:val="fi-FI"/>
-        </w:rPr>
-        <w:t xml:space="preserve"> välissä olevat tekstit ja tulostaa ne ruudulle *-merkeillä ympäröityinä. </w:t>
-      </w:r>
-      <w:proofErr w:type="spellStart"/>
-      <w:r>
-        <w:rPr>
-          <w:iCs/>
-          <w:sz w:val="20"/>
-          <w:szCs w:val="20"/>
-          <w:lang w:val="fi-FI"/>
-        </w:rPr>
-        <w:t>Heading</w:t>
-      </w:r>
-      <w:proofErr w:type="spellEnd"/>
-      <w:r>
-        <w:rPr>
-          <w:iCs/>
-          <w:sz w:val="20"/>
-          <w:szCs w:val="20"/>
-          <w:lang w:val="fi-FI"/>
-        </w:rPr>
-        <w:t xml:space="preserve"> </w:t>
-      </w:r>
-      <w:proofErr w:type="spellStart"/>
-      <w:r>
-        <w:rPr>
-          <w:iCs/>
-          <w:sz w:val="20"/>
-          <w:szCs w:val="20"/>
-          <w:lang w:val="fi-FI"/>
-        </w:rPr>
-        <w:t>tägejä</w:t>
-      </w:r>
-      <w:proofErr w:type="spellEnd"/>
-      <w:r>
-        <w:rPr>
-          <w:iCs/>
-          <w:sz w:val="20"/>
-          <w:szCs w:val="20"/>
-          <w:lang w:val="fi-FI"/>
-        </w:rPr>
-        <w:t xml:space="preserve"> ovat siis &lt;H1&gt;&lt;/H1&gt;. </w:t>
-      </w:r>
-    </w:p>
-    <w:p>
-      <w:pPr>
-        <w:rPr>
-          <w:iCs/>
-          <w:sz w:val="20"/>
-          <w:szCs w:val="20"/>
-          <w:lang w:val="fi-FI"/>
-        </w:rPr>
-      </w:pPr>
-    </w:p>
-    <w:p>
-      <w:pPr>
-        <w:rPr>
-          <w:iCs/>
-          <w:sz w:val="20"/>
-          <w:szCs w:val="20"/>
-          <w:lang w:val="fi-FI"/>
-        </w:rPr>
-      </w:pPr>
-      <w:proofErr w:type="spellStart"/>
-      <w:r>
-        <w:rPr>
-          <w:iCs/>
-          <w:sz w:val="20"/>
-          <w:szCs w:val="20"/>
-          <w:lang w:val="fi-FI"/>
-        </w:rPr>
-        <w:t>String</w:t>
-      </w:r>
-      <w:proofErr w:type="spellEnd"/>
-      <w:r>
-        <w:rPr>
-          <w:iCs/>
-          <w:sz w:val="20"/>
-          <w:szCs w:val="20"/>
-          <w:lang w:val="fi-FI"/>
-        </w:rPr>
-        <w:t xml:space="preserve"> HTML = ”&lt;h1&gt;Tässä on otsikko&lt;/h1&gt;&lt;p&gt;</w:t>
-      </w:r>
-      <w:proofErr w:type="spellStart"/>
-      <w:r>
-        <w:rPr>
-          <w:iCs/>
-          <w:sz w:val="20"/>
-          <w:szCs w:val="20"/>
-          <w:lang w:val="fi-FI"/>
-        </w:rPr>
-        <w:t>Lorem</w:t>
-      </w:r>
-      <w:proofErr w:type="spellEnd"/>
-      <w:r>
-        <w:rPr>
-          <w:iCs/>
-          <w:sz w:val="20"/>
-          <w:szCs w:val="20"/>
-          <w:lang w:val="fi-FI"/>
-        </w:rPr>
-        <w:t xml:space="preserve"> </w:t>
-      </w:r>
-      <w:proofErr w:type="spellStart"/>
-      <w:r>
-        <w:rPr>
-          <w:iCs/>
-          <w:sz w:val="20"/>
-          <w:szCs w:val="20"/>
-          <w:lang w:val="fi-FI"/>
-        </w:rPr>
-        <w:t>ipsum</w:t>
-      </w:r>
-      <w:proofErr w:type="spellEnd"/>
-      <w:r>
-        <w:rPr>
-          <w:iCs/>
-          <w:sz w:val="20"/>
-          <w:szCs w:val="20"/>
-          <w:lang w:val="fi-FI"/>
-        </w:rPr>
-        <w:t xml:space="preserve"> </w:t>
-      </w:r>
-      <w:proofErr w:type="spellStart"/>
-      <w:r>
-        <w:rPr>
-          <w:iCs/>
-          <w:sz w:val="20"/>
-          <w:szCs w:val="20"/>
-          <w:lang w:val="fi-FI"/>
-        </w:rPr>
-        <w:t>dolorem</w:t>
-      </w:r>
-      <w:proofErr w:type="spellEnd"/>
-      <w:r>
-        <w:rPr>
-          <w:iCs/>
-          <w:sz w:val="20"/>
-          <w:szCs w:val="20"/>
-          <w:lang w:val="fi-FI"/>
-        </w:rPr>
-        <w:t>…&lt;/p&gt;&lt;h2&gt;Toinen otsikko&lt;/h2&gt;”;</w:t>
-      </w:r>
-    </w:p>
-    <w:p>
-      <w:pPr>
-        <w:rPr>
-          <w:iCs/>
-          <w:sz w:val="20"/>
-          <w:szCs w:val="20"/>
-          <w:lang w:val="fi-FI"/>
-        </w:rPr>
-      </w:pPr>
-    </w:p>
-    <w:p>
-      <w:pPr>
-        <w:rPr>
-          <w:iCs/>
-          <w:sz w:val="20"/>
-          <w:szCs w:val="20"/>
-          <w:lang w:val="fi-FI"/>
-        </w:rPr>
-      </w:pPr>
-      <w:r>
-        <w:rPr>
-          <w:iCs/>
-          <w:sz w:val="20"/>
-          <w:szCs w:val="20"/>
-          <w:lang w:val="fi-FI"/>
-        </w:rPr>
-        <w:t>Kun saat ohjelman toimimaan, laajenna sitä siten, että H-</w:t>
-      </w:r>
-      <w:proofErr w:type="spellStart"/>
-      <w:r>
-        <w:rPr>
-          <w:iCs/>
-          <w:sz w:val="20"/>
-          <w:szCs w:val="20"/>
-          <w:lang w:val="fi-FI"/>
-        </w:rPr>
-        <w:t>tägin</w:t>
-      </w:r>
-      <w:proofErr w:type="spellEnd"/>
-      <w:r>
-        <w:rPr>
-          <w:iCs/>
-          <w:sz w:val="20"/>
-          <w:szCs w:val="20"/>
-          <w:lang w:val="fi-FI"/>
-        </w:rPr>
-        <w:t xml:space="preserve"> tilalla voi olla mikä tahansa avainsana.</w:t>
-      </w:r>
-    </w:p>
-    <w:p>
-      <w:pPr>
-        <w:rPr>
-          <w:iCs/>
-          <w:sz w:val="20"/>
-          <w:szCs w:val="20"/>
-          <w:lang w:val="fi-FI"/>
-        </w:rPr>
-      </w:pPr>
-    </w:p>
-    <w:p>
-      <w:pPr>
-        <w:rPr>
-          <w:i/>
-          <w:iCs/>
-          <w:sz w:val="20"/>
-          <w:szCs w:val="20"/>
-          <w:lang w:val="fi-FI"/>
-        </w:rPr>
-      </w:pPr>
-      <w:r>
-        <w:rPr>
-          <w:i/>
-          <w:iCs/>
-          <w:sz w:val="20"/>
-          <w:szCs w:val="20"/>
-          <w:lang w:val="fi-FI"/>
-        </w:rPr>
-        <w:t xml:space="preserve">Vinkki: </w:t>
-      </w:r>
-      <w:proofErr w:type="spellStart"/>
-      <w:r>
-        <w:rPr>
-          <w:i/>
-          <w:iCs/>
-          <w:sz w:val="20"/>
-          <w:szCs w:val="20"/>
-          <w:lang w:val="fi-FI"/>
-        </w:rPr>
-        <w:t>String</w:t>
-      </w:r>
-      <w:proofErr w:type="spellEnd"/>
-      <w:r>
-        <w:rPr>
-          <w:i/>
-          <w:iCs/>
-          <w:sz w:val="20"/>
-          <w:szCs w:val="20"/>
-          <w:lang w:val="fi-FI"/>
-        </w:rPr>
-        <w:t xml:space="preserve">-luokan metodeista on apua. Esim. yllä olevissa tehtävissä käytetyistä. kts. myös </w:t>
-      </w:r>
-      <w:proofErr w:type="spellStart"/>
-      <w:r>
-        <w:rPr>
-          <w:i/>
-          <w:iCs/>
-          <w:sz w:val="20"/>
-          <w:szCs w:val="20"/>
-          <w:lang w:val="fi-FI"/>
-        </w:rPr>
-        <w:t>substring</w:t>
-      </w:r>
-      <w:proofErr w:type="spellEnd"/>
-      <w:r>
-        <w:rPr>
-          <w:i/>
-          <w:iCs/>
-          <w:sz w:val="20"/>
-          <w:szCs w:val="20"/>
-          <w:lang w:val="fi-FI"/>
-        </w:rPr>
-        <w:t xml:space="preserve"> yms. Kts. Java API.</w:t>
-      </w:r>
-    </w:p>
-    <w:p>
-      <w:pPr>
-        <w:rPr>
-          <w:iCs/>
-          <w:sz w:val="20"/>
-          <w:szCs w:val="20"/>
-          <w:lang w:val="fi-FI"/>
-        </w:rPr>
-      </w:pPr>
-    </w:p>
-    <w:p>
-      <w:pPr>
-        <w:ind w:left="360"/>
-        <w:rPr>
-          <w:iCs/>
-          <w:sz w:val="20"/>
-          <w:szCs w:val="20"/>
-          <w:lang w:val="fi-FI"/>
-        </w:rPr>
-      </w:pPr>
-    </w:p>
-    <w:p>
-      <w:pPr>
-        <w:numPr>
-          <w:ilvl w:val="0"/>
-          <w:numId w:val="2"/>
-        </w:numPr>
-        <w:rPr>
-          <w:b/>
-          <w:iCs/>
-          <w:sz w:val="20"/>
-          <w:szCs w:val="20"/>
-          <w:lang w:val="fi-FI"/>
-        </w:rPr>
-      </w:pPr>
-      <w:r>
-        <w:rPr>
-          <w:b/>
-          <w:iCs/>
-          <w:sz w:val="20"/>
-          <w:szCs w:val="20"/>
-          <w:lang w:val="fi-FI"/>
-        </w:rPr>
-        <w:t>Sisäkkäiset silmukat (for-for)</w:t>
-      </w:r>
-    </w:p>
-    <w:p>
-      <w:pPr>
-        <w:ind w:left="360"/>
-        <w:rPr>
-          <w:iCs/>
-          <w:sz w:val="20"/>
-          <w:szCs w:val="20"/>
-          <w:lang w:val="fi-FI"/>
-        </w:rPr>
-      </w:pPr>
-    </w:p>
-    <w:p>
-      <w:pPr>
-        <w:ind w:left="360"/>
-        <w:rPr>
-          <w:iCs/>
-          <w:sz w:val="20"/>
-          <w:szCs w:val="20"/>
-          <w:lang w:val="fi-FI"/>
-        </w:rPr>
-      </w:pPr>
-      <w:r>
-        <w:rPr>
-          <w:iCs/>
-          <w:sz w:val="20"/>
-          <w:szCs w:val="20"/>
-          <w:lang w:val="fi-FI"/>
-        </w:rPr>
-        <w:t>Tee sovellus "Kolmio", joka osaa tulostaa kolmion tekstigrafiikkana. Ohjelma kysyy käyttäjältä kuinka korkea kuvio tulostetaan. Tämän jälkeen ohjelma tulostaa ruudulle annetun levyisen ja korkuisen kolmion.</w:t>
-      </w:r>
-    </w:p>
-    <w:p>
-      <w:pPr>
-        <w:ind w:left="360"/>
-        <w:rPr>
-          <w:iCs/>
-          <w:sz w:val="20"/>
-          <w:szCs w:val="20"/>
-          <w:lang w:val="fi-FI"/>
-        </w:rPr>
-      </w:pPr>
-    </w:p>
-    <w:p>
-      <w:pPr>
-        <w:ind w:left="360"/>
-        <w:rPr>
-          <w:rFonts w:ascii="Courier New" w:hAnsi="Courier New" w:cs="Courier New"/>
-          <w:iCs/>
-          <w:sz w:val="18"/>
-          <w:szCs w:val="20"/>
-          <w:lang w:val="fi-FI"/>
-        </w:rPr>
-      </w:pPr>
-      <w:r>
-        <w:rPr>
-          <w:rFonts w:ascii="Courier New" w:hAnsi="Courier New" w:cs="Courier New"/>
-          <w:iCs/>
-          <w:sz w:val="18"/>
-          <w:szCs w:val="20"/>
-          <w:lang w:val="fi-FI"/>
-        </w:rPr>
-        <w:t>Esimerkkiajo:</w:t>
-      </w:r>
-    </w:p>
-    <w:p>
-      <w:pPr>
-        <w:ind w:left="360"/>
-        <w:rPr>
-          <w:rFonts w:ascii="Courier New" w:hAnsi="Courier New" w:cs="Courier New"/>
-          <w:iCs/>
-          <w:sz w:val="18"/>
-          <w:szCs w:val="20"/>
-          <w:lang w:val="fi-FI"/>
-        </w:rPr>
-      </w:pPr>
-      <w:r>
-        <w:rPr>
-          <w:rFonts w:ascii="Courier New" w:hAnsi="Courier New" w:cs="Courier New"/>
-          <w:iCs/>
-          <w:sz w:val="18"/>
-          <w:szCs w:val="20"/>
-          <w:lang w:val="fi-FI"/>
-        </w:rPr>
-        <w:t>Anna kolmion koko: 5</w:t>
-      </w:r>
-    </w:p>
-    <w:p>
-      <w:pPr>
-        <w:ind w:left="360"/>
-        <w:rPr>
-          <w:rFonts w:ascii="Courier New" w:hAnsi="Courier New" w:cs="Courier New"/>
-          <w:iCs/>
-          <w:sz w:val="18"/>
-          <w:szCs w:val="20"/>
-          <w:lang w:val="fi-FI"/>
-        </w:rPr>
-      </w:pPr>
-    </w:p>
-    <w:p>
-      <w:pPr>
-        <w:ind w:left="360"/>
-        <w:rPr>
-          <w:rFonts w:ascii="Courier New" w:hAnsi="Courier New" w:cs="Courier New"/>
-          <w:iCs/>
-          <w:sz w:val="18"/>
-          <w:szCs w:val="20"/>
-          <w:lang w:val="pt-BR"/>
-        </w:rPr>
-      </w:pPr>
-      <w:r>
-        <w:rPr>
-          <w:rFonts w:ascii="Courier New" w:hAnsi="Courier New" w:cs="Courier New"/>
-          <w:iCs/>
-          <w:sz w:val="18"/>
-          <w:szCs w:val="20"/>
-          <w:lang w:val="pt-BR"/>
-        </w:rPr>
-        <w:t xml:space="preserve">O </w:t>
-      </w:r>
-    </w:p>
-    <w:p>
-      <w:pPr>
-        <w:ind w:left="360"/>
-        <w:rPr>
-          <w:rFonts w:ascii="Courier New" w:hAnsi="Courier New" w:cs="Courier New"/>
-          <w:iCs/>
-          <w:sz w:val="18"/>
-          <w:szCs w:val="20"/>
-          <w:lang w:val="pt-BR"/>
-        </w:rPr>
-      </w:pPr>
-      <w:r>
-        <w:rPr>
-          <w:rFonts w:ascii="Courier New" w:hAnsi="Courier New" w:cs="Courier New"/>
-          <w:iCs/>
-          <w:sz w:val="18"/>
-          <w:szCs w:val="20"/>
-          <w:lang w:val="pt-BR"/>
-        </w:rPr>
-        <w:t xml:space="preserve">O O </w:t>
-      </w:r>
-    </w:p>
-    <w:p>
-      <w:pPr>
-        <w:ind w:left="360"/>
-        <w:rPr>
-          <w:rFonts w:ascii="Courier New" w:hAnsi="Courier New" w:cs="Courier New"/>
-          <w:iCs/>
-          <w:sz w:val="18"/>
-          <w:szCs w:val="20"/>
-          <w:lang w:val="pt-BR"/>
-        </w:rPr>
-      </w:pPr>
-      <w:r>
-        <w:rPr>
-          <w:rFonts w:ascii="Courier New" w:hAnsi="Courier New" w:cs="Courier New"/>
-          <w:iCs/>
-          <w:sz w:val="18"/>
-          <w:szCs w:val="20"/>
-          <w:lang w:val="pt-BR"/>
-        </w:rPr>
-        <w:t>O O O</w:t>
-      </w:r>
-    </w:p>
-    <w:p>
-      <w:pPr>
-        <w:ind w:left="360"/>
-        <w:rPr>
-          <w:rFonts w:ascii="Courier New" w:hAnsi="Courier New" w:cs="Courier New"/>
-          <w:iCs/>
-          <w:sz w:val="18"/>
-          <w:szCs w:val="20"/>
-          <w:lang w:val="pt-BR"/>
-        </w:rPr>
-      </w:pPr>
-      <w:r>
-        <w:rPr>
-          <w:rFonts w:ascii="Courier New" w:hAnsi="Courier New" w:cs="Courier New"/>
-          <w:iCs/>
-          <w:sz w:val="18"/>
-          <w:szCs w:val="20"/>
-          <w:lang w:val="pt-BR"/>
-        </w:rPr>
-        <w:t>O O O O</w:t>
-      </w:r>
-    </w:p>
-    <w:p>
-      <w:pPr>
-        <w:ind w:left="360"/>
-        <w:rPr>
-          <w:rFonts w:ascii="Courier New" w:hAnsi="Courier New" w:cs="Courier New"/>
-          <w:iCs/>
-          <w:sz w:val="18"/>
-          <w:szCs w:val="20"/>
-          <w:lang w:val="pt-BR"/>
-        </w:rPr>
-      </w:pPr>
-      <w:r>
-        <w:rPr>
-          <w:rFonts w:ascii="Courier New" w:hAnsi="Courier New" w:cs="Courier New"/>
-          <w:iCs/>
-          <w:sz w:val="18"/>
-          <w:szCs w:val="20"/>
-          <w:lang w:val="pt-BR"/>
-        </w:rPr>
-        <w:t>O O O O O</w:t>
-      </w:r>
-    </w:p>
-    <w:p>
-      <w:pPr>
-        <w:ind w:left="360"/>
-        <w:rPr>
-          <w:iCs/>
-          <w:sz w:val="20"/>
-          <w:szCs w:val="20"/>
-          <w:lang w:val="pt-BR"/>
-        </w:rPr>
-      </w:pPr>
-    </w:p>
-    <w:p>
-      <w:pPr>
-        <w:numPr>
-          <w:ilvl w:val="0"/>
-          <w:numId w:val="2"/>
-        </w:numPr>
-        <w:rPr>
-          <w:b/>
-          <w:iCs/>
-          <w:sz w:val="20"/>
-          <w:szCs w:val="20"/>
-          <w:lang w:val="fi-FI"/>
-        </w:rPr>
-      </w:pPr>
-      <w:r>
-        <w:rPr>
-          <w:b/>
-          <w:iCs/>
-          <w:sz w:val="20"/>
-          <w:szCs w:val="20"/>
-          <w:lang w:val="fi-FI"/>
-        </w:rPr>
         <w:t>Hirsipuu</w:t>
       </w:r>
     </w:p>
@@ -6472,8 +6501,6 @@
         </w:rPr>
         <w:t>Tee ohjelma joka</w:t>
       </w:r>
-      <w:bookmarkStart w:id="0" w:name="_GoBack"/>
-      <w:bookmarkEnd w:id="0"/>
       <w:r>
         <w:rPr>
           <w:sz w:val="22"/>
